--- a/法令ファイル/児童福祉施設の設備及び運営に関する基準/児童福祉施設の設備及び運営に関する基準（昭和二十三年厚生省令第六十三号）.docx
+++ b/法令ファイル/児童福祉施設の設備及び運営に関する基準/児童福祉施設の設備及び運営に関する基準（昭和二十三年厚生省令第六十三号）.docx
@@ -35,70 +35,62 @@
     </w:p>
     <w:p>
       <w:pPr>
-        <w:pStyle w:val="Heading6"/>
+        <w:pStyle w:val="ListBullet"/>
         <w:ind w:left="880"/>
       </w:pPr>
       <w:r>
         <w:t>一</w:t>
-      </w:r>
-    </w:p>
-    <w:p>
-      <w:pPr>
+        <w:br/>
+        <w:t>法第四十五条第一項の規定により、同条第二項第一号に掲げる事項について都道府県が条例を定めるに当たつて従うべき基準</w:t>
+        <w:br/>
+        <w:br/>
+        <w:br/>
+        <w:t>第八条ただし書（入所している者の保護に直接従事する職員に係る部分に限る。）、第十七条、第二十一条、第二十二条、第二十二条の二第一項、第二十七条、第二十七条の二第一項、第二十八条、第三十条第二項、第三十三条第一項（第三十条第一項において準用する場合を含む。）及び第二項、第三十八条、第四十二条、第四十二条の二第一項、第四十三条、第四十九条、第五十八条、第六十三条、第六十九条、第七十三条、第七十四条第一項、第八十条、第八十一条第一項、第八十二条、第八十三条、第八十八条の三、第九十条並びに第九十四条から第九十七条までの規定による基準</w:t>
+      </w:r>
+    </w:p>
+    <w:p>
+      <w:pPr>
+        <w:pStyle w:val="ListBullet"/>
         <w:ind w:left="880"/>
       </w:pPr>
       <w:r>
-        <w:t>法第四十五条第一項の規定により、同条第二項第一号に掲げる事項について都道府県が条例を定めるに当たつて従うべき基準</w:t>
-      </w:r>
-    </w:p>
-    <w:p>
-      <w:pPr>
-        <w:pStyle w:val="Heading6"/>
+        <w:t>二</w:t>
+        <w:br/>
+        <w:t>法第四十五条第一項の規定により、同条第二項第二号に掲げる事項について都道府県が条例を定めるに当たつて従うべき基準</w:t>
+        <w:br/>
+        <w:br/>
+        <w:br/>
+        <w:t>第八条ただし書（入所している者の居室及び各施設に特有の設備に係る部分に限る。）、第十九条第一号（寝室及び観察室に係る部分に限る。）、第二号及び第三号、第二十条第一号（乳幼児の養育のための専用の室に係る部分に限る。）及び第二号、第二十六条第一号（母子室に係る部分に限る。）、第二号（母子室を一世帯につき一室以上とする部分に限る。）及び第三号、第三十二条第一号（乳児室及びほふく室に係る部分に限る。）（第三十条第一項において準用する場合を含む。）、第二号（第三十条第一項において準用する場合を含む。）、第三号（第三十条第一項において準用する場合を含む。）、第五号（保育室及び遊戯室に係る部分に限る。）（第三十条第一項において準用する場合を含む。）及び第六号（保育室及び遊戯室に係る部分に限る。）（第三十条第一項において準用する場合を含む。）、第四十一条第一号（居室に係る部分に限る。）（第七十九条第二項において準用する場合を含む。）及び第二号（面積に係る部分に限る。）（第七十九条第二項において準用する場合を含む。）、第四十八条第一号（居室に係る部分に限る。）及び第七号（面積に係る部分に限る。）、第五十七条第一号（病室に係る部分に限る。）、第六十二条第一号（指導訓練室及び遊戯室に係る部分に限る。）、第二号（面積に係る部分に限る。）及び第三号、第六十八条第一号（病室に係る部分に限る。）、第七十二条第一号（居室に係る部分に限る。）及び第二号（面積に係る部分に限る。）並びに附則第九十四条第一項の規定による基準</w:t>
+      </w:r>
+    </w:p>
+    <w:p>
+      <w:pPr>
+        <w:pStyle w:val="ListBullet"/>
         <w:ind w:left="880"/>
       </w:pPr>
       <w:r>
-        <w:t>二</w:t>
-      </w:r>
-    </w:p>
-    <w:p>
-      <w:pPr>
+        <w:t>三</w:t>
+        <w:br/>
+        <w:t>法第四十五条第一項の規定により、同条第二項第三号に掲げる事項について都道府県が条例を定めるに当たつて従うべき基準</w:t>
+        <w:br/>
+        <w:br/>
+        <w:br/>
+        <w:t>第九条から第九条の三まで、第十一条、第十四条の二、第十五条、第十九条第一号（調理室に係る部分に限る。）、第二十六条第二号（調理設備に係る部分に限る。）、第三十二条第一号（調理室に係る部分に限る。）（第三十条第一項において準用する場合を含む。）及び第五号（調理室に係る部分に限る。）（第三十条第一項において準用する場合を含む。）、第三十二条の二（第三十条第一項において準用する場合を含む。）、第三十五条、第四十一条第一号（調理室に係る部分に限る。）（第七十九条第二項において準用する場合を含む。）、第四十八条第一号（調理室に係る部分に限る。）、第五十七条第一号（給食施設に係る部分に限る。）、第六十二条第一号（調理室に係る部分に限る。）及び第六号（調理室に係る部分に限る。）、第六十八条第一号（調理室に係る部分に限る。）並びに第七十二条第一号（調理室に係る部分に限る。）の規定による基準</w:t>
+      </w:r>
+    </w:p>
+    <w:p>
+      <w:pPr>
+        <w:pStyle w:val="ListBullet"/>
         <w:ind w:left="880"/>
       </w:pPr>
       <w:r>
-        <w:t>法第四十五条第一項の規定により、同条第二項第二号に掲げる事項について都道府県が条例を定めるに当たつて従うべき基準</w:t>
-      </w:r>
-    </w:p>
-    <w:p>
-      <w:pPr>
-        <w:pStyle w:val="Heading6"/>
-        <w:ind w:left="880"/>
-      </w:pPr>
-      <w:r>
-        <w:t>三</w:t>
-      </w:r>
-    </w:p>
-    <w:p>
-      <w:pPr>
-        <w:ind w:left="880"/>
-      </w:pPr>
-      <w:r>
-        <w:t>法第四十五条第一項の規定により、同条第二項第三号に掲げる事項について都道府県が条例を定めるに当たつて従うべき基準</w:t>
-      </w:r>
-    </w:p>
-    <w:p>
-      <w:pPr>
-        <w:pStyle w:val="Heading6"/>
-        <w:ind w:left="880"/>
-      </w:pPr>
-      <w:r>
         <w:t>四</w:t>
-      </w:r>
-    </w:p>
-    <w:p>
-      <w:pPr>
-        <w:ind w:left="880"/>
-      </w:pPr>
-      <w:r>
+        <w:br/>
         <w:t>法第四十五条第一項の規定により、同条第二項各号に掲げる事項以外の事項について都道府県が条例を定めるに当たつて参酌すべき基準</w:t>
+        <w:br/>
+        <w:br/>
+        <w:br/>
+        <w:t>この省令に定める基準のうち、前三号に定める規定による基準以外のもの</w:t>
       </w:r>
     </w:p>
     <w:p>
@@ -375,6 +367,8 @@
     <w:p>
       <w:r>
         <w:t>児童福祉施設は、他の社会福祉施設を併せて設置するときは、必要に応じ当該児童福祉施設の設備及び職員の一部を併せて設置する社会福祉施設の設備及び職員に兼ねることができる。</w:t>
+        <w:br/>
+        <w:t>ただし、入所している者の居室及び各施設に特有の設備並びに入所している者の保護に直接従事する職員については、この限りでない。</w:t>
       </w:r>
     </w:p>
     <w:p>
@@ -542,6 +536,8 @@
       </w:pPr>
       <w:r>
         <w:t>調理は、あらかじめ作成された献立に従つて行わなければならない。</w:t>
+        <w:br/>
+        <w:t>ただし、少数の児童を対象として家庭的な環境の下で調理するときは、この限りでない。</w:t>
       </w:r>
     </w:p>
     <w:p>
@@ -589,6 +585,8 @@
       </w:pPr>
       <w:r>
         <w:t>児童福祉施設の長は、前項の規定にかかわらず、次の表の上欄に掲げる健康診断が行われた場合であつて、当該健康診断がそれぞれ同表の下欄に掲げる健康診断の全部又は一部に相当すると認められるときは、同欄に掲げる健康診断の全部又は一部を行わないことができる。</w:t>
+        <w:br/>
+        <w:t>この場合において、児童福祉施設の長は、それぞれ同表の上欄に掲げる健康診断の結果を把握しなければならない。</w:t>
       </w:r>
     </w:p>
     <w:p>
@@ -640,116 +638,80 @@
     </w:p>
     <w:p>
       <w:pPr>
-        <w:pStyle w:val="Heading6"/>
+        <w:pStyle w:val="ListBullet"/>
         <w:ind w:left="880"/>
       </w:pPr>
       <w:r>
         <w:t>一</w:t>
-      </w:r>
-    </w:p>
-    <w:p>
-      <w:pPr>
+        <w:br/>
+        <w:t>当該児童に係る当該金銭及びこれに準ずるもの（これらの運用により生じた収益を含む。以下この条において「児童に係る金銭」という。）をその他の財産と区分すること。</w:t>
+      </w:r>
+    </w:p>
+    <w:p>
+      <w:pPr>
+        <w:pStyle w:val="ListBullet"/>
         <w:ind w:left="880"/>
       </w:pPr>
       <w:r>
-        <w:t>当該児童に係る当該金銭及びこれに準ずるもの（これらの運用により生じた収益を含む。以下この条において「児童に係る金銭」という。）をその他の財産と区分すること。</w:t>
-      </w:r>
-    </w:p>
-    <w:p>
-      <w:pPr>
-        <w:pStyle w:val="Heading6"/>
+        <w:t>二</w:t>
+        <w:br/>
+        <w:t>児童に係る金銭を給付金の支給の趣旨に従つて用いること。</w:t>
+      </w:r>
+    </w:p>
+    <w:p>
+      <w:pPr>
+        <w:pStyle w:val="ListBullet"/>
         <w:ind w:left="880"/>
       </w:pPr>
       <w:r>
+        <w:t>三</w:t>
+        <w:br/>
+        <w:t>児童に係る金銭の収支の状況を明らかにする帳簿を整備すること。</w:t>
+      </w:r>
+    </w:p>
+    <w:p>
+      <w:pPr>
+        <w:pStyle w:val="ListBullet"/>
+        <w:ind w:left="880"/>
+      </w:pPr>
+      <w:r>
+        <w:t>四</w:t>
+        <w:br/>
+        <w:t>当該児童が退所した場合には、速やかに、児童に係る金銭を当該児童に取得させること。</w:t>
+      </w:r>
+    </w:p>
+    <w:p>
+      <w:pPr>
+        <w:pStyle w:val="Heading4"/>
+      </w:pPr>
+      <w:r>
+        <w:t>第十三条（児童福祉施設内部の規程）</w:t>
+      </w:r>
+    </w:p>
+    <w:p>
+      <w:r>
+        <w:t>児童福祉施設（保育所を除く。）においては、次に掲げる事項のうち必要な事項につき規程を設けなければならない。</w:t>
+      </w:r>
+    </w:p>
+    <w:p>
+      <w:pPr>
+        <w:pStyle w:val="ListBullet"/>
+        <w:ind w:left="880"/>
+      </w:pPr>
+      <w:r>
+        <w:t>一</w:t>
+        <w:br/>
+        <w:t>入所する者の援助に関する事項</w:t>
+      </w:r>
+    </w:p>
+    <w:p>
+      <w:pPr>
+        <w:pStyle w:val="ListBullet"/>
+        <w:ind w:left="880"/>
+      </w:pPr>
+      <w:r>
         <w:t>二</w:t>
-      </w:r>
-    </w:p>
-    <w:p>
-      <w:pPr>
-        <w:ind w:left="880"/>
-      </w:pPr>
-      <w:r>
-        <w:t>児童に係る金銭を給付金の支給の趣旨に従つて用いること。</w:t>
-      </w:r>
-    </w:p>
-    <w:p>
-      <w:pPr>
-        <w:pStyle w:val="Heading6"/>
-        <w:ind w:left="880"/>
-      </w:pPr>
-      <w:r>
-        <w:t>三</w:t>
-      </w:r>
-    </w:p>
-    <w:p>
-      <w:pPr>
-        <w:ind w:left="880"/>
-      </w:pPr>
-      <w:r>
-        <w:t>児童に係る金銭の収支の状況を明らかにする帳簿を整備すること。</w:t>
-      </w:r>
-    </w:p>
-    <w:p>
-      <w:pPr>
-        <w:pStyle w:val="Heading6"/>
-        <w:ind w:left="880"/>
-      </w:pPr>
-      <w:r>
-        <w:t>四</w:t>
-      </w:r>
-    </w:p>
-    <w:p>
-      <w:pPr>
-        <w:ind w:left="880"/>
-      </w:pPr>
-      <w:r>
-        <w:t>当該児童が退所した場合には、速やかに、児童に係る金銭を当該児童に取得させること。</w:t>
-      </w:r>
-    </w:p>
-    <w:p>
-      <w:pPr>
-        <w:pStyle w:val="Heading4"/>
-      </w:pPr>
-      <w:r>
-        <w:t>第十三条（児童福祉施設内部の規程）</w:t>
-      </w:r>
-    </w:p>
-    <w:p>
-      <w:r>
-        <w:t>児童福祉施設（保育所を除く。）においては、次に掲げる事項のうち必要な事項につき規程を設けなければならない。</w:t>
-      </w:r>
-    </w:p>
-    <w:p>
-      <w:pPr>
-        <w:pStyle w:val="Heading6"/>
-        <w:ind w:left="880"/>
-      </w:pPr>
-      <w:r>
-        <w:t>一</w:t>
-      </w:r>
-    </w:p>
-    <w:p>
-      <w:pPr>
-        <w:ind w:left="880"/>
-      </w:pPr>
-      <w:r>
-        <w:t>入所する者の援助に関する事項</w:t>
-      </w:r>
-    </w:p>
-    <w:p>
-      <w:pPr>
-        <w:pStyle w:val="Heading6"/>
-        <w:ind w:left="880"/>
-      </w:pPr>
-      <w:r>
-        <w:t>二</w:t>
-      </w:r>
-    </w:p>
-    <w:p>
-      <w:pPr>
-        <w:ind w:left="880"/>
-      </w:pPr>
-      <w:r>
+        <w:br/>
         <w:t>その他施設の管理についての重要事項</w:t>
       </w:r>
     </w:p>
@@ -772,188 +734,122 @@
     </w:p>
     <w:p>
       <w:pPr>
-        <w:pStyle w:val="Heading6"/>
+        <w:pStyle w:val="ListBullet"/>
         <w:ind w:left="880"/>
       </w:pPr>
       <w:r>
         <w:t>一</w:t>
-      </w:r>
-    </w:p>
-    <w:p>
-      <w:pPr>
+        <w:br/>
+        <w:t>施設の目的及び運営の方針</w:t>
+      </w:r>
+    </w:p>
+    <w:p>
+      <w:pPr>
+        <w:pStyle w:val="ListBullet"/>
         <w:ind w:left="880"/>
       </w:pPr>
       <w:r>
-        <w:t>施設の目的及び運営の方針</w:t>
-      </w:r>
-    </w:p>
-    <w:p>
-      <w:pPr>
-        <w:pStyle w:val="Heading6"/>
+        <w:t>二</w:t>
+        <w:br/>
+        <w:t>提供する保育の内容</w:t>
+      </w:r>
+    </w:p>
+    <w:p>
+      <w:pPr>
+        <w:pStyle w:val="ListBullet"/>
         <w:ind w:left="880"/>
       </w:pPr>
       <w:r>
-        <w:t>二</w:t>
-      </w:r>
-    </w:p>
-    <w:p>
-      <w:pPr>
+        <w:t>三</w:t>
+        <w:br/>
+        <w:t>職員の職種、員数及び職務の内容</w:t>
+      </w:r>
+    </w:p>
+    <w:p>
+      <w:pPr>
+        <w:pStyle w:val="ListBullet"/>
         <w:ind w:left="880"/>
       </w:pPr>
       <w:r>
-        <w:t>提供する保育の内容</w:t>
-      </w:r>
-    </w:p>
-    <w:p>
-      <w:pPr>
-        <w:pStyle w:val="Heading6"/>
+        <w:t>四</w:t>
+        <w:br/>
+        <w:t>保育の提供を行う日及び時間並びに提供を行わない日</w:t>
+      </w:r>
+    </w:p>
+    <w:p>
+      <w:pPr>
+        <w:pStyle w:val="ListBullet"/>
         <w:ind w:left="880"/>
       </w:pPr>
       <w:r>
-        <w:t>三</w:t>
-      </w:r>
-    </w:p>
-    <w:p>
-      <w:pPr>
+        <w:t>五</w:t>
+        <w:br/>
+        <w:t>保護者から受領する費用の種類、支払を求める理由及びその額</w:t>
+      </w:r>
+    </w:p>
+    <w:p>
+      <w:pPr>
+        <w:pStyle w:val="ListBullet"/>
         <w:ind w:left="880"/>
       </w:pPr>
       <w:r>
-        <w:t>職員の職種、員数及び職務の内容</w:t>
-      </w:r>
-    </w:p>
-    <w:p>
-      <w:pPr>
-        <w:pStyle w:val="Heading6"/>
+        <w:t>六</w:t>
+        <w:br/>
+        <w:t>乳児、満三歳に満たない幼児及び満三歳以上の幼児の区分ごとの利用定員</w:t>
+      </w:r>
+    </w:p>
+    <w:p>
+      <w:pPr>
+        <w:pStyle w:val="ListBullet"/>
         <w:ind w:left="880"/>
       </w:pPr>
       <w:r>
-        <w:t>四</w:t>
-      </w:r>
-    </w:p>
-    <w:p>
-      <w:pPr>
+        <w:t>七</w:t>
+        <w:br/>
+        <w:t>保育所の利用の開始、終了に関する事項及び利用に当たっての留意事項</w:t>
+      </w:r>
+    </w:p>
+    <w:p>
+      <w:pPr>
+        <w:pStyle w:val="ListBullet"/>
         <w:ind w:left="880"/>
       </w:pPr>
       <w:r>
-        <w:t>保育の提供を行う日及び時間並びに提供を行わない日</w:t>
-      </w:r>
-    </w:p>
-    <w:p>
-      <w:pPr>
-        <w:pStyle w:val="Heading6"/>
+        <w:t>八</w:t>
+        <w:br/>
+        <w:t>緊急時等における対応方法</w:t>
+      </w:r>
+    </w:p>
+    <w:p>
+      <w:pPr>
+        <w:pStyle w:val="ListBullet"/>
         <w:ind w:left="880"/>
       </w:pPr>
       <w:r>
-        <w:t>五</w:t>
-      </w:r>
-    </w:p>
-    <w:p>
-      <w:pPr>
+        <w:t>九</w:t>
+        <w:br/>
+        <w:t>非常災害対策</w:t>
+      </w:r>
+    </w:p>
+    <w:p>
+      <w:pPr>
+        <w:pStyle w:val="ListBullet"/>
         <w:ind w:left="880"/>
       </w:pPr>
       <w:r>
-        <w:t>保護者から受領する費用の種類、支払を求める理由及びその額</w:t>
-      </w:r>
-    </w:p>
-    <w:p>
-      <w:pPr>
-        <w:pStyle w:val="Heading6"/>
+        <w:t>十</w:t>
+        <w:br/>
+        <w:t>虐待の防止のための措置に関する事項</w:t>
+      </w:r>
+    </w:p>
+    <w:p>
+      <w:pPr>
+        <w:pStyle w:val="ListBullet"/>
         <w:ind w:left="880"/>
       </w:pPr>
       <w:r>
-        <w:t>六</w:t>
-      </w:r>
-    </w:p>
-    <w:p>
-      <w:pPr>
-        <w:ind w:left="880"/>
-      </w:pPr>
-      <w:r>
-        <w:t>乳児、満三歳に満たない幼児及び満三歳以上の幼児の区分ごとの利用定員</w:t>
-      </w:r>
-    </w:p>
-    <w:p>
-      <w:pPr>
-        <w:pStyle w:val="Heading6"/>
-        <w:ind w:left="880"/>
-      </w:pPr>
-      <w:r>
-        <w:t>七</w:t>
-      </w:r>
-    </w:p>
-    <w:p>
-      <w:pPr>
-        <w:ind w:left="880"/>
-      </w:pPr>
-      <w:r>
-        <w:t>保育所の利用の開始、終了に関する事項及び利用に当たっての留意事項</w:t>
-      </w:r>
-    </w:p>
-    <w:p>
-      <w:pPr>
-        <w:pStyle w:val="Heading6"/>
-        <w:ind w:left="880"/>
-      </w:pPr>
-      <w:r>
-        <w:t>八</w:t>
-      </w:r>
-    </w:p>
-    <w:p>
-      <w:pPr>
-        <w:ind w:left="880"/>
-      </w:pPr>
-      <w:r>
-        <w:t>緊急時等における対応方法</w:t>
-      </w:r>
-    </w:p>
-    <w:p>
-      <w:pPr>
-        <w:pStyle w:val="Heading6"/>
-        <w:ind w:left="880"/>
-      </w:pPr>
-      <w:r>
-        <w:t>九</w:t>
-      </w:r>
-    </w:p>
-    <w:p>
-      <w:pPr>
-        <w:ind w:left="880"/>
-      </w:pPr>
-      <w:r>
-        <w:t>非常災害対策</w:t>
-      </w:r>
-    </w:p>
-    <w:p>
-      <w:pPr>
-        <w:pStyle w:val="Heading6"/>
-        <w:ind w:left="880"/>
-      </w:pPr>
-      <w:r>
-        <w:t>十</w:t>
-      </w:r>
-    </w:p>
-    <w:p>
-      <w:pPr>
-        <w:ind w:left="880"/>
-      </w:pPr>
-      <w:r>
-        <w:t>虐待の防止のための措置に関する事項</w:t>
-      </w:r>
-    </w:p>
-    <w:p>
-      <w:pPr>
-        <w:pStyle w:val="Heading6"/>
-        <w:ind w:left="880"/>
-      </w:pPr>
-      <w:r>
         <w:t>十一</w:t>
-      </w:r>
-    </w:p>
-    <w:p>
-      <w:pPr>
-        <w:ind w:left="880"/>
-      </w:pPr>
-      <w:r>
+        <w:br/>
         <w:t>保育所の運営に関する重要事項</w:t>
       </w:r>
     </w:p>
@@ -1220,6 +1116,8 @@
     <w:p>
       <w:r>
         <w:t>第二種助産施設に入所した妊婦が、産科手術を必要とする異常分べんをするおそれのあるときは、第二種助産施設の長は、速やかにこれを第一種助産施設その他適当な病院又は診療所に入所させる手続をとらなければならない。</w:t>
+        <w:br/>
+        <w:t>ただし、応急の処置を要するときは、この限りでない。</w:t>
       </w:r>
     </w:p>
     <w:p>
@@ -1245,53 +1143,70 @@
     </w:p>
     <w:p>
       <w:pPr>
-        <w:pStyle w:val="Heading6"/>
+        <w:pStyle w:val="ListBullet"/>
         <w:ind w:left="880"/>
       </w:pPr>
       <w:r>
         <w:t>一</w:t>
-      </w:r>
-    </w:p>
-    <w:p>
-      <w:pPr>
+        <w:br/>
+        <w:t>寝室、観察室、診察室、病室、ほふく室、相談室、調理室、浴室及び便所を設けること。</w:t>
+      </w:r>
+    </w:p>
+    <w:p>
+      <w:pPr>
+        <w:pStyle w:val="ListBullet"/>
         <w:ind w:left="880"/>
       </w:pPr>
       <w:r>
-        <w:t>寝室、観察室、診察室、病室、ほふく室、相談室、調理室、浴室及び便所を設けること。</w:t>
-      </w:r>
-    </w:p>
-    <w:p>
-      <w:pPr>
-        <w:pStyle w:val="Heading6"/>
+        <w:t>二</w:t>
+        <w:br/>
+        <w:t>寝室の面積は、乳幼児一人につき二・四七平方メートル以上であること。</w:t>
+      </w:r>
+    </w:p>
+    <w:p>
+      <w:pPr>
+        <w:pStyle w:val="ListBullet"/>
         <w:ind w:left="880"/>
       </w:pPr>
       <w:r>
+        <w:t>三</w:t>
+        <w:br/>
+        <w:t>観察室の面積は、乳児一人につき一・六五平方メートル以上であること。</w:t>
+      </w:r>
+    </w:p>
+    <w:p>
+      <w:pPr>
+        <w:pStyle w:val="Heading4"/>
+      </w:pPr>
+      <w:r>
+        <w:t>第二十条</w:t>
+      </w:r>
+    </w:p>
+    <w:p>
+      <w:r>
+        <w:t>乳幼児十人未満を入所させる乳児院の設備の基準は、次のとおりとする。</w:t>
+      </w:r>
+    </w:p>
+    <w:p>
+      <w:pPr>
+        <w:pStyle w:val="ListBullet"/>
+        <w:ind w:left="880"/>
+      </w:pPr>
+      <w:r>
+        <w:t>一</w:t>
+        <w:br/>
+        <w:t>乳幼児の養育のための専用の室及び相談室を設けること。</w:t>
+      </w:r>
+    </w:p>
+    <w:p>
+      <w:pPr>
+        <w:pStyle w:val="ListBullet"/>
+        <w:ind w:left="880"/>
+      </w:pPr>
+      <w:r>
         <w:t>二</w:t>
-      </w:r>
-    </w:p>
-    <w:p>
-      <w:pPr>
-        <w:ind w:left="880"/>
-      </w:pPr>
-      <w:r>
-        <w:t>寝室の面積は、乳幼児一人につき二・四七平方メートル以上であること。</w:t>
-      </w:r>
-    </w:p>
-    <w:p>
-      <w:pPr>
-        <w:pStyle w:val="Heading6"/>
-        <w:ind w:left="880"/>
-      </w:pPr>
-      <w:r>
-        <w:t>三</w:t>
-      </w:r>
-    </w:p>
-    <w:p>
-      <w:pPr>
-        <w:ind w:left="880"/>
-      </w:pPr>
-      <w:r>
-        <w:t>観察室の面積は、乳児一人につき一・六五平方メートル以上であること。</w:t>
+        <w:br/>
+        <w:t>乳幼児の養育のための専用の室の面積は、一室につき九・九一平方メートル以上とし、乳幼児一人につき二・四七平方メートル以上であること。</w:t>
       </w:r>
     </w:p>
     <w:p>
@@ -1299,59 +1214,14 @@
         <w:pStyle w:val="Heading4"/>
       </w:pPr>
       <w:r>
-        <w:t>第二十条</w:t>
-      </w:r>
-    </w:p>
-    <w:p>
-      <w:r>
-        <w:t>乳幼児十人未満を入所させる乳児院の設備の基準は、次のとおりとする。</w:t>
-      </w:r>
-    </w:p>
-    <w:p>
-      <w:pPr>
-        <w:pStyle w:val="Heading6"/>
-        <w:ind w:left="880"/>
-      </w:pPr>
-      <w:r>
-        <w:t>一</w:t>
-      </w:r>
-    </w:p>
-    <w:p>
-      <w:pPr>
-        <w:ind w:left="880"/>
-      </w:pPr>
-      <w:r>
-        <w:t>乳幼児の養育のための専用の室及び相談室を設けること。</w:t>
-      </w:r>
-    </w:p>
-    <w:p>
-      <w:pPr>
-        <w:pStyle w:val="Heading6"/>
-        <w:ind w:left="880"/>
-      </w:pPr>
-      <w:r>
-        <w:t>二</w:t>
-      </w:r>
-    </w:p>
-    <w:p>
-      <w:pPr>
-        <w:ind w:left="880"/>
-      </w:pPr>
-      <w:r>
-        <w:t>乳幼児の養育のための専用の室の面積は、一室につき九・九一平方メートル以上とし、乳幼児一人につき二・四七平方メートル以上であること。</w:t>
-      </w:r>
-    </w:p>
-    <w:p>
-      <w:pPr>
-        <w:pStyle w:val="Heading4"/>
-      </w:pPr>
-      <w:r>
         <w:t>第二十一条（職員）</w:t>
       </w:r>
     </w:p>
     <w:p>
       <w:r>
         <w:t>乳児院（乳幼児十人未満を入所させる乳児院を除く。）には、小児科の診療に相当の経験を有する医師又は嘱託医、看護師、個別対応職員、家庭支援専門相談員、栄養士及び調理員を置かなければならない。</w:t>
+        <w:br/>
+        <w:t>ただし、調理業務の全部を委託する施設にあつては調理員を置かないことができる。</w:t>
       </w:r>
     </w:p>
     <w:p>
@@ -1437,6 +1307,8 @@
       </w:pPr>
       <w:r>
         <w:t>看護師は、保育士（国家戦略特別区域法（平成二十五年法律第百七号。以下「特区法」という。）第十二条の五第五項に規定する事業実施区域内にある乳児院にあつては、保育士又は当該事業実施区域に係る国家戦略特別区域限定保育士。次項及び次条第二項において同じ。）又は児童指導員（児童の生活指導を行う者をいう。以下同じ。）をもつてこれに代えることができる。</w:t>
+        <w:br/>
+        <w:t>ただし、乳幼児十人の乳児院には二人以上、乳幼児が十人を超える場合は、おおむね十人増すごとに一人以上看護師を置かなければならない。</w:t>
       </w:r>
     </w:p>
     <w:p>
@@ -1484,6 +1356,8 @@
       </w:pPr>
       <w:r>
         <w:t>看護師の数は、七人以上とする。</w:t>
+        <w:br/>
+        <w:t>ただし、その一人を除き、保育士又は児童指導員をもつてこれに代えることができる。</w:t>
       </w:r>
     </w:p>
     <w:p>
@@ -1501,69 +1375,45 @@
     </w:p>
     <w:p>
       <w:pPr>
-        <w:pStyle w:val="Heading6"/>
+        <w:pStyle w:val="ListBullet"/>
         <w:ind w:left="880"/>
       </w:pPr>
       <w:r>
         <w:t>一</w:t>
-      </w:r>
-    </w:p>
-    <w:p>
-      <w:pPr>
+        <w:br/>
+        <w:t>医師であつて、小児保健に関して学識経験を有する者</w:t>
+      </w:r>
+    </w:p>
+    <w:p>
+      <w:pPr>
+        <w:pStyle w:val="ListBullet"/>
         <w:ind w:left="880"/>
       </w:pPr>
       <w:r>
-        <w:t>医師であつて、小児保健に関して学識経験を有する者</w:t>
-      </w:r>
-    </w:p>
-    <w:p>
-      <w:pPr>
-        <w:pStyle w:val="Heading6"/>
+        <w:t>二</w:t>
+        <w:br/>
+        <w:t>社会福祉士の資格を有する者</w:t>
+      </w:r>
+    </w:p>
+    <w:p>
+      <w:pPr>
+        <w:pStyle w:val="ListBullet"/>
         <w:ind w:left="880"/>
       </w:pPr>
       <w:r>
-        <w:t>二</w:t>
-      </w:r>
-    </w:p>
-    <w:p>
-      <w:pPr>
+        <w:t>三</w:t>
+        <w:br/>
+        <w:t>乳児院の職員として三年以上勤務した者</w:t>
+      </w:r>
+    </w:p>
+    <w:p>
+      <w:pPr>
+        <w:pStyle w:val="ListBullet"/>
         <w:ind w:left="880"/>
       </w:pPr>
       <w:r>
-        <w:t>社会福祉士の資格を有する者</w:t>
-      </w:r>
-    </w:p>
-    <w:p>
-      <w:pPr>
-        <w:pStyle w:val="Heading6"/>
-        <w:ind w:left="880"/>
-      </w:pPr>
-      <w:r>
-        <w:t>三</w:t>
-      </w:r>
-    </w:p>
-    <w:p>
-      <w:pPr>
-        <w:ind w:left="880"/>
-      </w:pPr>
-      <w:r>
-        <w:t>乳児院の職員として三年以上勤務した者</w:t>
-      </w:r>
-    </w:p>
-    <w:p>
-      <w:pPr>
-        <w:pStyle w:val="Heading6"/>
-        <w:ind w:left="880"/>
-      </w:pPr>
-      <w:r>
         <w:t>四</w:t>
-      </w:r>
-    </w:p>
-    <w:p>
-      <w:pPr>
-        <w:ind w:left="880"/>
-      </w:pPr>
-      <w:r>
+        <w:br/>
         <w:t>都道府県知事（指定都市にあつては指定都市の市長とし、児童相談所設置市にあつては児童相談所設置市の長とする。第二十七条の二第一項第四号、第二十八条第一号、第三十八条第二項第一号、第四十三条第一号、第八十二条第三号、第九十四条及び第九十六条を除き、以下同じ。）が前各号に掲げる者と同等以上の能力を有すると認める者であつて、次に掲げる期間の合計が三年以上であるもの又は厚生労働大臣が指定する講習会の課程を修了したもの</w:t>
       </w:r>
     </w:p>
@@ -1582,6 +1432,8 @@
       </w:pPr>
       <w:r>
         <w:t>乳児院の長は、二年に一回以上、その資質の向上のための厚生労働大臣が指定する者が行う研修を受けなければならない。</w:t>
+        <w:br/>
+        <w:t>ただし、やむを得ない理由があるときは、この限りでない。</w:t>
       </w:r>
     </w:p>
     <w:p>
@@ -1710,86 +1562,56 @@
     </w:p>
     <w:p>
       <w:pPr>
-        <w:pStyle w:val="Heading6"/>
+        <w:pStyle w:val="ListBullet"/>
         <w:ind w:left="880"/>
       </w:pPr>
       <w:r>
         <w:t>一</w:t>
-      </w:r>
-    </w:p>
-    <w:p>
-      <w:pPr>
+        <w:br/>
+        <w:t>母子室、集会、学習等を行う室及び相談室を設けること。</w:t>
+      </w:r>
+    </w:p>
+    <w:p>
+      <w:pPr>
+        <w:pStyle w:val="ListBullet"/>
         <w:ind w:left="880"/>
       </w:pPr>
       <w:r>
-        <w:t>母子室、集会、学習等を行う室及び相談室を設けること。</w:t>
-      </w:r>
-    </w:p>
-    <w:p>
-      <w:pPr>
-        <w:pStyle w:val="Heading6"/>
+        <w:t>二</w:t>
+        <w:br/>
+        <w:t>母子室は、これに調理設備、浴室及び便所を設けるものとし、一世帯につき一室以上とすること。</w:t>
+      </w:r>
+    </w:p>
+    <w:p>
+      <w:pPr>
+        <w:pStyle w:val="ListBullet"/>
         <w:ind w:left="880"/>
       </w:pPr>
       <w:r>
-        <w:t>二</w:t>
-      </w:r>
-    </w:p>
-    <w:p>
-      <w:pPr>
+        <w:t>三</w:t>
+        <w:br/>
+        <w:t>母子室の面積は、三十平方メートル以上であること。</w:t>
+      </w:r>
+    </w:p>
+    <w:p>
+      <w:pPr>
+        <w:pStyle w:val="ListBullet"/>
         <w:ind w:left="880"/>
       </w:pPr>
       <w:r>
-        <w:t>母子室は、これに調理設備、浴室及び便所を設けるものとし、一世帯につき一室以上とすること。</w:t>
-      </w:r>
-    </w:p>
-    <w:p>
-      <w:pPr>
-        <w:pStyle w:val="Heading6"/>
+        <w:t>四</w:t>
+        <w:br/>
+        <w:t>乳幼児を入所させる母子生活支援施設には、付近にある保育所又は児童厚生施設が利用できない等必要があるときは、保育所に準ずる設備を設けること。</w:t>
+      </w:r>
+    </w:p>
+    <w:p>
+      <w:pPr>
+        <w:pStyle w:val="ListBullet"/>
         <w:ind w:left="880"/>
       </w:pPr>
       <w:r>
-        <w:t>三</w:t>
-      </w:r>
-    </w:p>
-    <w:p>
-      <w:pPr>
-        <w:ind w:left="880"/>
-      </w:pPr>
-      <w:r>
-        <w:t>母子室の面積は、三十平方メートル以上であること。</w:t>
-      </w:r>
-    </w:p>
-    <w:p>
-      <w:pPr>
-        <w:pStyle w:val="Heading6"/>
-        <w:ind w:left="880"/>
-      </w:pPr>
-      <w:r>
-        <w:t>四</w:t>
-      </w:r>
-    </w:p>
-    <w:p>
-      <w:pPr>
-        <w:ind w:left="880"/>
-      </w:pPr>
-      <w:r>
-        <w:t>乳幼児を入所させる母子生活支援施設には、付近にある保育所又は児童厚生施設が利用できない等必要があるときは、保育所に準ずる設備を設けること。</w:t>
-      </w:r>
-    </w:p>
-    <w:p>
-      <w:pPr>
-        <w:pStyle w:val="Heading6"/>
-        <w:ind w:left="880"/>
-      </w:pPr>
-      <w:r>
         <w:t>五</w:t>
-      </w:r>
-    </w:p>
-    <w:p>
-      <w:pPr>
-        <w:ind w:left="880"/>
-      </w:pPr>
-      <w:r>
+        <w:br/>
         <w:t>乳幼児三十人未満を入所させる母子生活支援施設には、静養室を、乳幼児三十人以上を入所させる母子生活支援施設には、医務室及び静養室を設けること。</w:t>
       </w:r>
     </w:p>
@@ -1906,69 +1728,45 @@
     </w:p>
     <w:p>
       <w:pPr>
-        <w:pStyle w:val="Heading6"/>
+        <w:pStyle w:val="ListBullet"/>
         <w:ind w:left="880"/>
       </w:pPr>
       <w:r>
         <w:t>一</w:t>
-      </w:r>
-    </w:p>
-    <w:p>
-      <w:pPr>
+        <w:br/>
+        <w:t>医師であつて、精神保健又は小児保健に関して学識経験を有する者</w:t>
+      </w:r>
+    </w:p>
+    <w:p>
+      <w:pPr>
+        <w:pStyle w:val="ListBullet"/>
         <w:ind w:left="880"/>
       </w:pPr>
       <w:r>
-        <w:t>医師であつて、精神保健又は小児保健に関して学識経験を有する者</w:t>
-      </w:r>
-    </w:p>
-    <w:p>
-      <w:pPr>
-        <w:pStyle w:val="Heading6"/>
+        <w:t>二</w:t>
+        <w:br/>
+        <w:t>社会福祉士の資格を有する者</w:t>
+      </w:r>
+    </w:p>
+    <w:p>
+      <w:pPr>
+        <w:pStyle w:val="ListBullet"/>
         <w:ind w:left="880"/>
       </w:pPr>
       <w:r>
-        <w:t>二</w:t>
-      </w:r>
-    </w:p>
-    <w:p>
-      <w:pPr>
+        <w:t>三</w:t>
+        <w:br/>
+        <w:t>母子生活支援施設の職員として三年以上勤務した者</w:t>
+      </w:r>
+    </w:p>
+    <w:p>
+      <w:pPr>
+        <w:pStyle w:val="ListBullet"/>
         <w:ind w:left="880"/>
       </w:pPr>
       <w:r>
-        <w:t>社会福祉士の資格を有する者</w:t>
-      </w:r>
-    </w:p>
-    <w:p>
-      <w:pPr>
-        <w:pStyle w:val="Heading6"/>
-        <w:ind w:left="880"/>
-      </w:pPr>
-      <w:r>
-        <w:t>三</w:t>
-      </w:r>
-    </w:p>
-    <w:p>
-      <w:pPr>
-        <w:ind w:left="880"/>
-      </w:pPr>
-      <w:r>
-        <w:t>母子生活支援施設の職員として三年以上勤務した者</w:t>
-      </w:r>
-    </w:p>
-    <w:p>
-      <w:pPr>
-        <w:pStyle w:val="Heading6"/>
-        <w:ind w:left="880"/>
-      </w:pPr>
-      <w:r>
         <w:t>四</w:t>
-      </w:r>
-    </w:p>
-    <w:p>
-      <w:pPr>
-        <w:ind w:left="880"/>
-      </w:pPr>
-      <w:r>
+        <w:br/>
         <w:t>都道府県知事（指定都市にあつては指定都市の市長とし、中核市にあつては中核市の市長とする。）が前各号に掲げる者と同等以上の能力を有すると認める者であつて、次に掲げる期間の合計が三年以上であるもの又は厚生労働大臣が指定する講習会の課程を修了したもの</w:t>
       </w:r>
     </w:p>
@@ -1987,6 +1785,8 @@
       </w:pPr>
       <w:r>
         <w:t>母子生活支援施設の長は、二年に一回以上、その資質の向上のための厚生労働大臣が指定する者が行う研修を受けなければならない。</w:t>
+        <w:br/>
+        <w:t>ただし、やむを得ない理由があるときは、この限りでない。</w:t>
       </w:r>
     </w:p>
     <w:p>
@@ -2004,86 +1804,56 @@
     </w:p>
     <w:p>
       <w:pPr>
-        <w:pStyle w:val="Heading6"/>
+        <w:pStyle w:val="ListBullet"/>
         <w:ind w:left="880"/>
       </w:pPr>
       <w:r>
         <w:t>一</w:t>
-      </w:r>
-    </w:p>
-    <w:p>
-      <w:pPr>
+        <w:br/>
+        <w:t>都道府県知事の指定する児童福祉施設の職員を養成する学校その他の養成施設を卒業した者（学校教育法の規定による専門職大学の前期課程を修了した者を含む。第三十八条第二項第一号及び第四十三条第一項第一号において同じ。）</w:t>
+      </w:r>
+    </w:p>
+    <w:p>
+      <w:pPr>
+        <w:pStyle w:val="ListBullet"/>
         <w:ind w:left="880"/>
       </w:pPr>
       <w:r>
-        <w:t>都道府県知事の指定する児童福祉施設の職員を養成する学校その他の養成施設を卒業した者（学校教育法の規定による専門職大学の前期課程を修了した者を含む。第三十八条第二項第一号及び第四十三条第一項第一号において同じ。）</w:t>
-      </w:r>
-    </w:p>
-    <w:p>
-      <w:pPr>
-        <w:pStyle w:val="Heading6"/>
+        <w:t>二</w:t>
+        <w:br/>
+        <w:t>保育士（特区法第十二条の五第五項に規定する事業実施区域内にある母子生活支援施設にあつては、保育士又は当該事業実施区域に係る国家戦略特別区域限定保育士。第三十条第二項において同じ。）の資格を有する者</w:t>
+      </w:r>
+    </w:p>
+    <w:p>
+      <w:pPr>
+        <w:pStyle w:val="ListBullet"/>
         <w:ind w:left="880"/>
       </w:pPr>
       <w:r>
-        <w:t>二</w:t>
-      </w:r>
-    </w:p>
-    <w:p>
-      <w:pPr>
+        <w:t>三</w:t>
+        <w:br/>
+        <w:t>社会福祉士の資格を有する者</w:t>
+      </w:r>
+    </w:p>
+    <w:p>
+      <w:pPr>
+        <w:pStyle w:val="ListBullet"/>
         <w:ind w:left="880"/>
       </w:pPr>
       <w:r>
-        <w:t>保育士（特区法第十二条の五第五項に規定する事業実施区域内にある母子生活支援施設にあつては、保育士又は当該事業実施区域に係る国家戦略特別区域限定保育士。第三十条第二項において同じ。）の資格を有する者</w:t>
-      </w:r>
-    </w:p>
-    <w:p>
-      <w:pPr>
-        <w:pStyle w:val="Heading6"/>
+        <w:t>四</w:t>
+        <w:br/>
+        <w:t>精神保健福祉士の資格を有する者</w:t>
+      </w:r>
+    </w:p>
+    <w:p>
+      <w:pPr>
+        <w:pStyle w:val="ListBullet"/>
         <w:ind w:left="880"/>
       </w:pPr>
       <w:r>
-        <w:t>三</w:t>
-      </w:r>
-    </w:p>
-    <w:p>
-      <w:pPr>
-        <w:ind w:left="880"/>
-      </w:pPr>
-      <w:r>
-        <w:t>社会福祉士の資格を有する者</w:t>
-      </w:r>
-    </w:p>
-    <w:p>
-      <w:pPr>
-        <w:pStyle w:val="Heading6"/>
-        <w:ind w:left="880"/>
-      </w:pPr>
-      <w:r>
-        <w:t>四</w:t>
-      </w:r>
-    </w:p>
-    <w:p>
-      <w:pPr>
-        <w:ind w:left="880"/>
-      </w:pPr>
-      <w:r>
-        <w:t>精神保健福祉士の資格を有する者</w:t>
-      </w:r>
-    </w:p>
-    <w:p>
-      <w:pPr>
-        <w:pStyle w:val="Heading6"/>
-        <w:ind w:left="880"/>
-      </w:pPr>
-      <w:r>
         <w:t>五</w:t>
-      </w:r>
-    </w:p>
-    <w:p>
-      <w:pPr>
-        <w:ind w:left="880"/>
-      </w:pPr>
-      <w:r>
+        <w:br/>
         <w:t>学校教育法の規定による高等学校若しくは中等教育学校を卒業した者、同法第九十条第二項の規定により大学への入学を認められた者若しくは通常の課程による十二年の学校教育を修了した者（通常の課程以外の課程によりこれに相当する学校教育を修了した者を含む。）又は文部科学大臣がこれと同等以上の資格を有すると認定した者であつて、二年以上児童福祉事業に従事したもの</w:t>
       </w:r>
     </w:p>
@@ -2154,6 +1924,8 @@
       </w:pPr>
       <w:r>
         <w:t>保育所に準ずる設備の保育士の数は、乳幼児おおむね三十人につき一人以上とする。</w:t>
+        <w:br/>
+        <w:t>ただし、一人を下ることはできない。</w:t>
       </w:r>
     </w:p>
     <w:p>
@@ -2192,138 +1964,160 @@
     </w:p>
     <w:p>
       <w:pPr>
-        <w:pStyle w:val="Heading6"/>
+        <w:pStyle w:val="ListBullet"/>
         <w:ind w:left="880"/>
       </w:pPr>
       <w:r>
         <w:t>一</w:t>
-      </w:r>
-    </w:p>
-    <w:p>
-      <w:pPr>
+        <w:br/>
+        <w:t>乳児又は満二歳に満たない幼児を入所させる保育所には、乳児室又はほふく室、医務室、調理室及び便所を設けること。</w:t>
+      </w:r>
+    </w:p>
+    <w:p>
+      <w:pPr>
+        <w:pStyle w:val="ListBullet"/>
         <w:ind w:left="880"/>
       </w:pPr>
       <w:r>
-        <w:t>乳児又は満二歳に満たない幼児を入所させる保育所には、乳児室又はほふく室、医務室、調理室及び便所を設けること。</w:t>
-      </w:r>
-    </w:p>
-    <w:p>
-      <w:pPr>
-        <w:pStyle w:val="Heading6"/>
+        <w:t>二</w:t>
+        <w:br/>
+        <w:t>乳児室の面積は、乳児又は前号の幼児一人につき一・六五平方メートル以上であること。</w:t>
+      </w:r>
+    </w:p>
+    <w:p>
+      <w:pPr>
+        <w:pStyle w:val="ListBullet"/>
         <w:ind w:left="880"/>
       </w:pPr>
       <w:r>
+        <w:t>三</w:t>
+        <w:br/>
+        <w:t>ほふく室の面積は、乳児又は第一号の幼児一人につき三・三平方メートル以上であること。</w:t>
+      </w:r>
+    </w:p>
+    <w:p>
+      <w:pPr>
+        <w:pStyle w:val="ListBullet"/>
+        <w:ind w:left="880"/>
+      </w:pPr>
+      <w:r>
+        <w:t>四</w:t>
+        <w:br/>
+        <w:t>乳児室又はほふく室には、保育に必要な用具を備えること。</w:t>
+      </w:r>
+    </w:p>
+    <w:p>
+      <w:pPr>
+        <w:pStyle w:val="ListBullet"/>
+        <w:ind w:left="880"/>
+      </w:pPr>
+      <w:r>
+        <w:t>五</w:t>
+        <w:br/>
+        <w:t>満二歳以上の幼児を入所させる保育所には、保育室又は遊戯室、屋外遊戯場（保育所の付近にある屋外遊戯場に代わるべき場所を含む。次号において同じ。）、調理室及び便所を設けること。</w:t>
+      </w:r>
+    </w:p>
+    <w:p>
+      <w:pPr>
+        <w:pStyle w:val="ListBullet"/>
+        <w:ind w:left="880"/>
+      </w:pPr>
+      <w:r>
+        <w:t>六</w:t>
+        <w:br/>
+        <w:t>保育室又は遊戯室の面積は、前号の幼児一人につき一・九八平方メートル以上、屋外遊戯場の面積は、前号の幼児一人につき三・三平方メートル以上であること。</w:t>
+      </w:r>
+    </w:p>
+    <w:p>
+      <w:pPr>
+        <w:pStyle w:val="ListBullet"/>
+        <w:ind w:left="880"/>
+      </w:pPr>
+      <w:r>
+        <w:t>七</w:t>
+        <w:br/>
+        <w:t>保育室又は遊戯室には、保育に必要な用具を備えること。</w:t>
+      </w:r>
+    </w:p>
+    <w:p>
+      <w:pPr>
+        <w:pStyle w:val="ListBullet"/>
+        <w:ind w:left="880"/>
+      </w:pPr>
+      <w:r>
+        <w:t>八</w:t>
+        <w:br/>
+        <w:t>乳児室、ほふく室、保育室又は遊戯室（以下「保育室等」という。）を二階に設ける建物は、次のイ、ロ及びヘの要件に、保育室等を三階以上に設ける建物は、次に掲げる要件に該当するものであること。</w:t>
+      </w:r>
+    </w:p>
+    <w:p>
+      <w:pPr>
+        <w:pStyle w:val="Heading4"/>
+      </w:pPr>
+      <w:r>
+        <w:t>第三十二条の二（保育所の設備の基準の特例）</w:t>
+      </w:r>
+    </w:p>
+    <w:p>
+      <w:r>
+        <w:t>次の各号に掲げる要件を満たす保育所は、第十一条第一項の規定にかかわらず、当該保育所の満三歳以上の幼児に対する食事の提供について、当該保育所外で調理し搬入する方法により行うことができる。</w:t>
+        <w:br/>
+        <w:t>この場合において、当該保育所は、当該食事の提供について当該方法によることとしてもなお当該保育所において行うことが必要な調理のための加熱、保存等の調理機能を有する設備を備えるものとする。</w:t>
+      </w:r>
+    </w:p>
+    <w:p>
+      <w:pPr>
+        <w:pStyle w:val="ListBullet"/>
+        <w:ind w:left="880"/>
+      </w:pPr>
+      <w:r>
+        <w:t>一</w:t>
+        <w:br/>
+        <w:t>幼児に対する食事の提供の責任が当該保育所にあり、その管理者が、衛生面、栄養面等業務上必要な注意を果たし得るような体制及び調理業務の受託者との契約内容が確保されていること。</w:t>
+      </w:r>
+    </w:p>
+    <w:p>
+      <w:pPr>
+        <w:pStyle w:val="ListBullet"/>
+        <w:ind w:left="880"/>
+      </w:pPr>
+      <w:r>
         <w:t>二</w:t>
-      </w:r>
-    </w:p>
-    <w:p>
-      <w:pPr>
+        <w:br/>
+        <w:t>当該保育所又は他の施設、保健所、市町村等の栄養士により、献立等について栄養の観点からの指導が受けられる体制にある等、栄養士による必要な配慮が行われること。</w:t>
+      </w:r>
+    </w:p>
+    <w:p>
+      <w:pPr>
+        <w:pStyle w:val="ListBullet"/>
         <w:ind w:left="880"/>
       </w:pPr>
       <w:r>
-        <w:t>乳児室の面積は、乳児又は前号の幼児一人につき一・六五平方メートル以上であること。</w:t>
-      </w:r>
-    </w:p>
-    <w:p>
-      <w:pPr>
-        <w:pStyle w:val="Heading6"/>
+        <w:t>三</w:t>
+        <w:br/>
+        <w:t>調理業務の受託者を、当該保育所における給食の趣旨を十分に認識し、衛生面、栄養面等、調理業務を適切に遂行できる能力を有する者とすること。</w:t>
+      </w:r>
+    </w:p>
+    <w:p>
+      <w:pPr>
+        <w:pStyle w:val="ListBullet"/>
         <w:ind w:left="880"/>
       </w:pPr>
       <w:r>
-        <w:t>三</w:t>
-      </w:r>
-    </w:p>
-    <w:p>
-      <w:pPr>
+        <w:t>四</w:t>
+        <w:br/>
+        <w:t>幼児の年齢及び発達の段階並びに健康状態に応じた食事の提供や、アレルギー、アトピー等への配慮、必要な栄養素量の給与等、幼児の食事の内容、回数及び時機に適切に応じることができること。</w:t>
+      </w:r>
+    </w:p>
+    <w:p>
+      <w:pPr>
+        <w:pStyle w:val="ListBullet"/>
         <w:ind w:left="880"/>
       </w:pPr>
       <w:r>
-        <w:t>ほふく室の面積は、乳児又は第一号の幼児一人につき三・三平方メートル以上であること。</w:t>
-      </w:r>
-    </w:p>
-    <w:p>
-      <w:pPr>
-        <w:pStyle w:val="Heading6"/>
-        <w:ind w:left="880"/>
-      </w:pPr>
-      <w:r>
-        <w:t>四</w:t>
-      </w:r>
-    </w:p>
-    <w:p>
-      <w:pPr>
-        <w:ind w:left="880"/>
-      </w:pPr>
-      <w:r>
-        <w:t>乳児室又はほふく室には、保育に必要な用具を備えること。</w:t>
-      </w:r>
-    </w:p>
-    <w:p>
-      <w:pPr>
-        <w:pStyle w:val="Heading6"/>
-        <w:ind w:left="880"/>
-      </w:pPr>
-      <w:r>
         <w:t>五</w:t>
-      </w:r>
-    </w:p>
-    <w:p>
-      <w:pPr>
-        <w:ind w:left="880"/>
-      </w:pPr>
-      <w:r>
-        <w:t>満二歳以上の幼児を入所させる保育所には、保育室又は遊戯室、屋外遊戯場（保育所の付近にある屋外遊戯場に代わるべき場所を含む。次号において同じ。）、調理室及び便所を設けること。</w:t>
-      </w:r>
-    </w:p>
-    <w:p>
-      <w:pPr>
-        <w:pStyle w:val="Heading6"/>
-        <w:ind w:left="880"/>
-      </w:pPr>
-      <w:r>
-        <w:t>六</w:t>
-      </w:r>
-    </w:p>
-    <w:p>
-      <w:pPr>
-        <w:ind w:left="880"/>
-      </w:pPr>
-      <w:r>
-        <w:t>保育室又は遊戯室の面積は、前号の幼児一人につき一・九八平方メートル以上、屋外遊戯場の面積は、前号の幼児一人につき三・三平方メートル以上であること。</w:t>
-      </w:r>
-    </w:p>
-    <w:p>
-      <w:pPr>
-        <w:pStyle w:val="Heading6"/>
-        <w:ind w:left="880"/>
-      </w:pPr>
-      <w:r>
-        <w:t>七</w:t>
-      </w:r>
-    </w:p>
-    <w:p>
-      <w:pPr>
-        <w:ind w:left="880"/>
-      </w:pPr>
-      <w:r>
-        <w:t>保育室又は遊戯室には、保育に必要な用具を備えること。</w:t>
-      </w:r>
-    </w:p>
-    <w:p>
-      <w:pPr>
-        <w:pStyle w:val="Heading6"/>
-        <w:ind w:left="880"/>
-      </w:pPr>
-      <w:r>
-        <w:t>八</w:t>
-      </w:r>
-    </w:p>
-    <w:p>
-      <w:pPr>
-        <w:ind w:left="880"/>
-      </w:pPr>
-      <w:r>
-        <w:t>乳児室、ほふく室、保育室又は遊戯室（以下「保育室等」という。）を二階に設ける建物は、次のイ、ロ及びヘの要件に、保育室等を三階以上に設ける建物は、次に掲げる要件に該当するものであること。</w:t>
+        <w:br/>
+        <w:t>食を通じた乳幼児の健全育成を図る観点から、乳幼児の発育及び発達の過程に応じて食に関し配慮すべき事項を定めた食育に関する計画に基づき食事を提供するよう努めること。</w:t>
       </w:r>
     </w:p>
     <w:p>
@@ -2331,110 +2125,14 @@
         <w:pStyle w:val="Heading4"/>
       </w:pPr>
       <w:r>
-        <w:t>第三十二条の二（保育所の設備の基準の特例）</w:t>
-      </w:r>
-    </w:p>
-    <w:p>
-      <w:r>
-        <w:t>次の各号に掲げる要件を満たす保育所は、第十一条第一項の規定にかかわらず、当該保育所の満三歳以上の幼児に対する食事の提供について、当該保育所外で調理し搬入する方法により行うことができる。</w:t>
-      </w:r>
-    </w:p>
-    <w:p>
-      <w:pPr>
-        <w:pStyle w:val="Heading6"/>
-        <w:ind w:left="880"/>
-      </w:pPr>
-      <w:r>
-        <w:t>一</w:t>
-      </w:r>
-    </w:p>
-    <w:p>
-      <w:pPr>
-        <w:ind w:left="880"/>
-      </w:pPr>
-      <w:r>
-        <w:t>幼児に対する食事の提供の責任が当該保育所にあり、その管理者が、衛生面、栄養面等業務上必要な注意を果たし得るような体制及び調理業務の受託者との契約内容が確保されていること。</w:t>
-      </w:r>
-    </w:p>
-    <w:p>
-      <w:pPr>
-        <w:pStyle w:val="Heading6"/>
-        <w:ind w:left="880"/>
-      </w:pPr>
-      <w:r>
-        <w:t>二</w:t>
-      </w:r>
-    </w:p>
-    <w:p>
-      <w:pPr>
-        <w:ind w:left="880"/>
-      </w:pPr>
-      <w:r>
-        <w:t>当該保育所又は他の施設、保健所、市町村等の栄養士により、献立等について栄養の観点からの指導が受けられる体制にある等、栄養士による必要な配慮が行われること。</w:t>
-      </w:r>
-    </w:p>
-    <w:p>
-      <w:pPr>
-        <w:pStyle w:val="Heading6"/>
-        <w:ind w:left="880"/>
-      </w:pPr>
-      <w:r>
-        <w:t>三</w:t>
-      </w:r>
-    </w:p>
-    <w:p>
-      <w:pPr>
-        <w:ind w:left="880"/>
-      </w:pPr>
-      <w:r>
-        <w:t>調理業務の受託者を、当該保育所における給食の趣旨を十分に認識し、衛生面、栄養面等、調理業務を適切に遂行できる能力を有する者とすること。</w:t>
-      </w:r>
-    </w:p>
-    <w:p>
-      <w:pPr>
-        <w:pStyle w:val="Heading6"/>
-        <w:ind w:left="880"/>
-      </w:pPr>
-      <w:r>
-        <w:t>四</w:t>
-      </w:r>
-    </w:p>
-    <w:p>
-      <w:pPr>
-        <w:ind w:left="880"/>
-      </w:pPr>
-      <w:r>
-        <w:t>幼児の年齢及び発達の段階並びに健康状態に応じた食事の提供や、アレルギー、アトピー等への配慮、必要な栄養素量の給与等、幼児の食事の内容、回数及び時機に適切に応じることができること。</w:t>
-      </w:r>
-    </w:p>
-    <w:p>
-      <w:pPr>
-        <w:pStyle w:val="Heading6"/>
-        <w:ind w:left="880"/>
-      </w:pPr>
-      <w:r>
-        <w:t>五</w:t>
-      </w:r>
-    </w:p>
-    <w:p>
-      <w:pPr>
-        <w:ind w:left="880"/>
-      </w:pPr>
-      <w:r>
-        <w:t>食を通じた乳幼児の健全育成を図る観点から、乳幼児の発育及び発達の過程に応じて食に関し配慮すべき事項を定めた食育に関する計画に基づき食事を提供するよう努めること。</w:t>
-      </w:r>
-    </w:p>
-    <w:p>
-      <w:pPr>
-        <w:pStyle w:val="Heading4"/>
-      </w:pPr>
-      <w:r>
         <w:t>第三十三条（職員）</w:t>
       </w:r>
     </w:p>
     <w:p>
       <w:r>
         <w:t>保育所には、保育士（特区法第十二条の五第五項に規定する事業実施区域内にある保育所にあつては、保育士又は当該事業実施区域に係る国家戦略特別区域限定保育士。次項において同じ。）、嘱託医及び調理員を置かなければならない。</w:t>
+        <w:br/>
+        <w:t>ただし、調理業務の全部を委託する施設にあつては、調理員を置かないことができる。</w:t>
       </w:r>
     </w:p>
     <w:p>
@@ -2452,6 +2150,8 @@
       </w:pPr>
       <w:r>
         <w:t>保育士の数は、乳児おおむね三人につき一人以上、満一歳以上満三歳に満たない幼児おおむね六人につき一人以上、満三歳以上満四歳に満たない幼児おおむね二十人につき一人以上、満四歳以上の幼児おおむね三十人につき一人以上とする。</w:t>
+        <w:br/>
+        <w:t>ただし、保育所一につき二人を下ることはできない。</w:t>
       </w:r>
     </w:p>
     <w:p>
@@ -2559,35 +2259,23 @@
     </w:p>
     <w:p>
       <w:pPr>
-        <w:pStyle w:val="Heading6"/>
+        <w:pStyle w:val="ListBullet"/>
         <w:ind w:left="880"/>
       </w:pPr>
       <w:r>
         <w:t>一</w:t>
-      </w:r>
-    </w:p>
-    <w:p>
-      <w:pPr>
+        <w:br/>
+        <w:t>児童遊園等屋外の児童厚生施設には、広場、遊具及び便所を設けること。</w:t>
+      </w:r>
+    </w:p>
+    <w:p>
+      <w:pPr>
+        <w:pStyle w:val="ListBullet"/>
         <w:ind w:left="880"/>
       </w:pPr>
       <w:r>
-        <w:t>児童遊園等屋外の児童厚生施設には、広場、遊具及び便所を設けること。</w:t>
-      </w:r>
-    </w:p>
-    <w:p>
-      <w:pPr>
-        <w:pStyle w:val="Heading6"/>
-        <w:ind w:left="880"/>
-      </w:pPr>
-      <w:r>
         <w:t>二</w:t>
-      </w:r>
-    </w:p>
-    <w:p>
-      <w:pPr>
-        <w:ind w:left="880"/>
-      </w:pPr>
-      <w:r>
+        <w:br/>
         <w:t>児童館等屋内の児童厚生施設には、集会室、遊戯室、図書室及び便所を設けること。</w:t>
       </w:r>
     </w:p>
@@ -2623,104 +2311,185 @@
     </w:p>
     <w:p>
       <w:pPr>
-        <w:pStyle w:val="Heading6"/>
+        <w:pStyle w:val="ListBullet"/>
         <w:ind w:left="880"/>
       </w:pPr>
       <w:r>
         <w:t>一</w:t>
-      </w:r>
-    </w:p>
-    <w:p>
-      <w:pPr>
+        <w:br/>
+        <w:t>都道府県知事の指定する児童福祉施設の職員を養成する学校その他の養成施設を卒業した者</w:t>
+      </w:r>
+    </w:p>
+    <w:p>
+      <w:pPr>
+        <w:pStyle w:val="ListBullet"/>
         <w:ind w:left="880"/>
       </w:pPr>
       <w:r>
-        <w:t>都道府県知事の指定する児童福祉施設の職員を養成する学校その他の養成施設を卒業した者</w:t>
-      </w:r>
-    </w:p>
-    <w:p>
-      <w:pPr>
-        <w:pStyle w:val="Heading6"/>
+        <w:t>二</w:t>
+        <w:br/>
+        <w:t>保育士（特区法第十二条の五第五項に規定する事業実施区域内にある児童厚生施設にあつては、保育士又は当該事業実施区域に係る国家戦略特別区域限定保育士）の資格を有する者</w:t>
+      </w:r>
+    </w:p>
+    <w:p>
+      <w:pPr>
+        <w:pStyle w:val="ListBullet"/>
         <w:ind w:left="880"/>
       </w:pPr>
       <w:r>
+        <w:t>三</w:t>
+        <w:br/>
+        <w:t>社会福祉士の資格を有する者</w:t>
+      </w:r>
+    </w:p>
+    <w:p>
+      <w:pPr>
+        <w:pStyle w:val="ListBullet"/>
+        <w:ind w:left="880"/>
+      </w:pPr>
+      <w:r>
+        <w:t>四</w:t>
+        <w:br/>
+        <w:t>学校教育法の規定による高等学校若しくは中等教育学校を卒業した者、同法第九十条第二項の規定により大学への入学を認められた者若しくは通常の課程による十二年の学校教育を修了した者（通常の課程以外の課程によりこれに相当する学校教育を修了した者を含む。）又は文部科学大臣がこれと同等以上の資格を有すると認定した者であつて、二年以上児童福祉事業に従事したもの</w:t>
+      </w:r>
+    </w:p>
+    <w:p>
+      <w:pPr>
+        <w:pStyle w:val="ListBullet"/>
+        <w:ind w:left="880"/>
+      </w:pPr>
+      <w:r>
+        <w:t>五</w:t>
+        <w:br/>
+        <w:t>教育職員免許法（昭和二十四年法律第百四十七号）に規定する幼稚園、小学校、中学校、義務教育学校、高等学校又は中等教育学校の教諭の免許状を有する者</w:t>
+      </w:r>
+    </w:p>
+    <w:p>
+      <w:pPr>
+        <w:pStyle w:val="ListBullet"/>
+        <w:ind w:left="880"/>
+      </w:pPr>
+      <w:r>
+        <w:t>六</w:t>
+        <w:br/>
+        <w:t>次のいずれかに該当する者であつて、児童厚生施設の設置者（地方公共団体以外の者が設置する児童厚生施設にあつては、都道府県知事）が適当と認めたもの</w:t>
+      </w:r>
+    </w:p>
+    <w:p>
+      <w:pPr>
+        <w:pStyle w:val="Heading4"/>
+      </w:pPr>
+      <w:r>
+        <w:t>第三十九条（遊びの指導を行うに当たつて遵守すべき事項）</w:t>
+      </w:r>
+    </w:p>
+    <w:p>
+      <w:r>
+        <w:t>児童厚生施設における遊びの指導は、児童の自主性、社会性及び創造性を高め、もつて地域における健全育成活動の助長を図るようこれを行うものとする。</w:t>
+      </w:r>
+    </w:p>
+    <w:p>
+      <w:pPr>
+        <w:pStyle w:val="Heading4"/>
+      </w:pPr>
+      <w:r>
+        <w:t>第四十条（保護者との連絡）</w:t>
+      </w:r>
+    </w:p>
+    <w:p>
+      <w:r>
+        <w:t>児童厚生施設の長は、必要に応じ児童の健康及び行動につき、その保護者に連絡しなければならない。</w:t>
+      </w:r>
+    </w:p>
+    <w:p>
+      <w:pPr>
+        <w:pStyle w:val="Heading2"/>
+      </w:pPr>
+      <w:r>
+        <w:t>第七章　児童養護施設</w:t>
+      </w:r>
+    </w:p>
+    <w:p>
+      <w:pPr>
+        <w:pStyle w:val="Heading4"/>
+      </w:pPr>
+      <w:r>
+        <w:t>第四十一条（設備の基準）</w:t>
+      </w:r>
+    </w:p>
+    <w:p>
+      <w:r>
+        <w:t>児童養護施設の設備の基準は、次のとおりとする。</w:t>
+      </w:r>
+    </w:p>
+    <w:p>
+      <w:pPr>
+        <w:pStyle w:val="ListBullet"/>
+        <w:ind w:left="880"/>
+      </w:pPr>
+      <w:r>
+        <w:t>一</w:t>
+        <w:br/>
+        <w:t>児童の居室、相談室、調理室、浴室及び便所を設けること。</w:t>
+      </w:r>
+    </w:p>
+    <w:p>
+      <w:pPr>
+        <w:pStyle w:val="ListBullet"/>
+        <w:ind w:left="880"/>
+      </w:pPr>
+      <w:r>
         <w:t>二</w:t>
-      </w:r>
-    </w:p>
-    <w:p>
-      <w:pPr>
+        <w:br/>
+        <w:t>児童の居室の一室の定員は、これを四人以下とし、その面積は、一人につき四・九五平方メートル以上とすること。</w:t>
+        <w:br/>
+        <w:t>ただし、乳幼児のみの居室の一室の定員は、これを六人以下とし、その面積は、一人につき三・三平方メートル以上とする。</w:t>
+      </w:r>
+    </w:p>
+    <w:p>
+      <w:pPr>
+        <w:pStyle w:val="ListBullet"/>
         <w:ind w:left="880"/>
       </w:pPr>
       <w:r>
-        <w:t>保育士（特区法第十二条の五第五項に規定する事業実施区域内にある児童厚生施設にあつては、保育士又は当該事業実施区域に係る国家戦略特別区域限定保育士）の資格を有する者</w:t>
-      </w:r>
-    </w:p>
-    <w:p>
-      <w:pPr>
-        <w:pStyle w:val="Heading6"/>
+        <w:t>三</w:t>
+        <w:br/>
+        <w:t>入所している児童の年齢等に応じ、男子と女子の居室を別にすること。</w:t>
+      </w:r>
+    </w:p>
+    <w:p>
+      <w:pPr>
+        <w:pStyle w:val="ListBullet"/>
         <w:ind w:left="880"/>
       </w:pPr>
       <w:r>
-        <w:t>三</w:t>
-      </w:r>
-    </w:p>
-    <w:p>
-      <w:pPr>
+        <w:t>四</w:t>
+        <w:br/>
+        <w:t>便所は、男子用と女子用とを別にすること。</w:t>
+        <w:br/>
+        <w:t>ただし、少数の児童を対象として設けるときは、この限りでない。</w:t>
+      </w:r>
+    </w:p>
+    <w:p>
+      <w:pPr>
+        <w:pStyle w:val="ListBullet"/>
         <w:ind w:left="880"/>
       </w:pPr>
       <w:r>
-        <w:t>社会福祉士の資格を有する者</w:t>
-      </w:r>
-    </w:p>
-    <w:p>
-      <w:pPr>
-        <w:pStyle w:val="Heading6"/>
+        <w:t>五</w:t>
+        <w:br/>
+        <w:t>児童三十人以上を入所させる児童養護施設には、医務室及び静養室を設けること。</w:t>
+      </w:r>
+    </w:p>
+    <w:p>
+      <w:pPr>
+        <w:pStyle w:val="ListBullet"/>
         <w:ind w:left="880"/>
       </w:pPr>
       <w:r>
-        <w:t>四</w:t>
-      </w:r>
-    </w:p>
-    <w:p>
-      <w:pPr>
-        <w:ind w:left="880"/>
-      </w:pPr>
-      <w:r>
-        <w:t>学校教育法の規定による高等学校若しくは中等教育学校を卒業した者、同法第九十条第二項の規定により大学への入学を認められた者若しくは通常の課程による十二年の学校教育を修了した者（通常の課程以外の課程によりこれに相当する学校教育を修了した者を含む。）又は文部科学大臣がこれと同等以上の資格を有すると認定した者であつて、二年以上児童福祉事業に従事したもの</w:t>
-      </w:r>
-    </w:p>
-    <w:p>
-      <w:pPr>
-        <w:pStyle w:val="Heading6"/>
-        <w:ind w:left="880"/>
-      </w:pPr>
-      <w:r>
-        <w:t>五</w:t>
-      </w:r>
-    </w:p>
-    <w:p>
-      <w:pPr>
-        <w:ind w:left="880"/>
-      </w:pPr>
-      <w:r>
-        <w:t>教育職員免許法（昭和二十四年法律第百四十七号）に規定する幼稚園、小学校、中学校、義務教育学校、高等学校又は中等教育学校の教諭の免許状を有する者</w:t>
-      </w:r>
-    </w:p>
-    <w:p>
-      <w:pPr>
-        <w:pStyle w:val="Heading6"/>
-        <w:ind w:left="880"/>
-      </w:pPr>
-      <w:r>
         <w:t>六</w:t>
-      </w:r>
-    </w:p>
-    <w:p>
-      <w:pPr>
-        <w:ind w:left="880"/>
-      </w:pPr>
-      <w:r>
-        <w:t>次のいずれかに該当する者であつて、児童厚生施設の設置者（地方公共団体以外の者が設置する児童厚生施設にあつては、都道府県知事）が適当と認めたもの</w:t>
+        <w:br/>
+        <w:t>入所している児童の年齢、適性等に応じ職業指導に必要な設備（以下「職業指導に必要な設備」という。）を設けること。</w:t>
       </w:r>
     </w:p>
     <w:p>
@@ -2728,161 +2497,14 @@
         <w:pStyle w:val="Heading4"/>
       </w:pPr>
       <w:r>
-        <w:t>第三十九条（遊びの指導を行うに当たつて遵守すべき事項）</w:t>
-      </w:r>
-    </w:p>
-    <w:p>
-      <w:r>
-        <w:t>児童厚生施設における遊びの指導は、児童の自主性、社会性及び創造性を高め、もつて地域における健全育成活動の助長を図るようこれを行うものとする。</w:t>
-      </w:r>
-    </w:p>
-    <w:p>
-      <w:pPr>
-        <w:pStyle w:val="Heading4"/>
-      </w:pPr>
-      <w:r>
-        <w:t>第四十条（保護者との連絡）</w:t>
-      </w:r>
-    </w:p>
-    <w:p>
-      <w:r>
-        <w:t>児童厚生施設の長は、必要に応じ児童の健康及び行動につき、その保護者に連絡しなければならない。</w:t>
-      </w:r>
-    </w:p>
-    <w:p>
-      <w:pPr>
-        <w:pStyle w:val="Heading2"/>
-      </w:pPr>
-      <w:r>
-        <w:t>第七章　児童養護施設</w:t>
-      </w:r>
-    </w:p>
-    <w:p>
-      <w:pPr>
-        <w:pStyle w:val="Heading4"/>
-      </w:pPr>
-      <w:r>
-        <w:t>第四十一条（設備の基準）</w:t>
-      </w:r>
-    </w:p>
-    <w:p>
-      <w:r>
-        <w:t>児童養護施設の設備の基準は、次のとおりとする。</w:t>
-      </w:r>
-    </w:p>
-    <w:p>
-      <w:pPr>
-        <w:pStyle w:val="Heading6"/>
-        <w:ind w:left="880"/>
-      </w:pPr>
-      <w:r>
-        <w:t>一</w:t>
-      </w:r>
-    </w:p>
-    <w:p>
-      <w:pPr>
-        <w:ind w:left="880"/>
-      </w:pPr>
-      <w:r>
-        <w:t>児童の居室、相談室、調理室、浴室及び便所を設けること。</w:t>
-      </w:r>
-    </w:p>
-    <w:p>
-      <w:pPr>
-        <w:pStyle w:val="Heading6"/>
-        <w:ind w:left="880"/>
-      </w:pPr>
-      <w:r>
-        <w:t>二</w:t>
-      </w:r>
-    </w:p>
-    <w:p>
-      <w:pPr>
-        <w:ind w:left="880"/>
-      </w:pPr>
-      <w:r>
-        <w:t>児童の居室の一室の定員は、これを四人以下とし、その面積は、一人につき四・九五平方メートル以上とすること。</w:t>
-      </w:r>
-    </w:p>
-    <w:p>
-      <w:pPr>
-        <w:pStyle w:val="Heading6"/>
-        <w:ind w:left="880"/>
-      </w:pPr>
-      <w:r>
-        <w:t>三</w:t>
-      </w:r>
-    </w:p>
-    <w:p>
-      <w:pPr>
-        <w:ind w:left="880"/>
-      </w:pPr>
-      <w:r>
-        <w:t>入所している児童の年齢等に応じ、男子と女子の居室を別にすること。</w:t>
-      </w:r>
-    </w:p>
-    <w:p>
-      <w:pPr>
-        <w:pStyle w:val="Heading6"/>
-        <w:ind w:left="880"/>
-      </w:pPr>
-      <w:r>
-        <w:t>四</w:t>
-      </w:r>
-    </w:p>
-    <w:p>
-      <w:pPr>
-        <w:ind w:left="880"/>
-      </w:pPr>
-      <w:r>
-        <w:t>便所は、男子用と女子用とを別にすること。</w:t>
-      </w:r>
-    </w:p>
-    <w:p>
-      <w:pPr>
-        <w:pStyle w:val="Heading6"/>
-        <w:ind w:left="880"/>
-      </w:pPr>
-      <w:r>
-        <w:t>五</w:t>
-      </w:r>
-    </w:p>
-    <w:p>
-      <w:pPr>
-        <w:ind w:left="880"/>
-      </w:pPr>
-      <w:r>
-        <w:t>児童三十人以上を入所させる児童養護施設には、医務室及び静養室を設けること。</w:t>
-      </w:r>
-    </w:p>
-    <w:p>
-      <w:pPr>
-        <w:pStyle w:val="Heading6"/>
-        <w:ind w:left="880"/>
-      </w:pPr>
-      <w:r>
-        <w:t>六</w:t>
-      </w:r>
-    </w:p>
-    <w:p>
-      <w:pPr>
-        <w:ind w:left="880"/>
-      </w:pPr>
-      <w:r>
-        <w:t>入所している児童の年齢、適性等に応じ職業指導に必要な設備（以下「職業指導に必要な設備」という。）を設けること。</w:t>
-      </w:r>
-    </w:p>
-    <w:p>
-      <w:pPr>
-        <w:pStyle w:val="Heading4"/>
-      </w:pPr>
-      <w:r>
         <w:t>第四十二条（職員）</w:t>
       </w:r>
     </w:p>
     <w:p>
       <w:r>
         <w:t>児童養護施設には、児童指導員、嘱託医、保育士（特区法第十二条の五第五項に規定する事業実施区域内にある児童養護施設にあつては、保育士又は当該事業実施区域に係る国家戦略特別区域限定保育士。第六項及び第四十六条において同じ。）、個別対応職員、家庭支援専門相談員、栄養士及び調理員並びに乳児が入所している施設にあつては看護師を置かなければならない。</w:t>
+        <w:br/>
+        <w:t>ただし、児童四十人以下を入所させる施設にあつては栄養士を、調理業務の全部を委託する施設にあつては調理員を置かないことができる。</w:t>
       </w:r>
     </w:p>
     <w:p>
@@ -2968,6 +2590,8 @@
       </w:pPr>
       <w:r>
         <w:t>児童指導員及び保育士の総数は、通じて、満二歳に満たない幼児おおむね一・六人につき一人以上、満二歳以上満三歳に満たない幼児おおむね二人につき一人以上、満三歳以上の幼児おおむね四人につき一人以上、少年おおむね五・五人につき一人以上とする。</w:t>
+        <w:br/>
+        <w:t>ただし、児童四十五人以下を入所させる施設にあつては、更に一人以上を加えるものとする。</w:t>
       </w:r>
     </w:p>
     <w:p>
@@ -2985,6 +2609,8 @@
       </w:pPr>
       <w:r>
         <w:t>看護師の数は、乳児おおむね一・六人につき一人以上とする。</w:t>
+        <w:br/>
+        <w:t>ただし、一人を下ることはできない。</w:t>
       </w:r>
     </w:p>
     <w:p>
@@ -3002,69 +2628,45 @@
     </w:p>
     <w:p>
       <w:pPr>
-        <w:pStyle w:val="Heading6"/>
+        <w:pStyle w:val="ListBullet"/>
         <w:ind w:left="880"/>
       </w:pPr>
       <w:r>
         <w:t>一</w:t>
-      </w:r>
-    </w:p>
-    <w:p>
-      <w:pPr>
+        <w:br/>
+        <w:t>医師であつて、精神保健又は小児保健に関して学識経験を有する者</w:t>
+      </w:r>
+    </w:p>
+    <w:p>
+      <w:pPr>
+        <w:pStyle w:val="ListBullet"/>
         <w:ind w:left="880"/>
       </w:pPr>
       <w:r>
-        <w:t>医師であつて、精神保健又は小児保健に関して学識経験を有する者</w:t>
-      </w:r>
-    </w:p>
-    <w:p>
-      <w:pPr>
-        <w:pStyle w:val="Heading6"/>
+        <w:t>二</w:t>
+        <w:br/>
+        <w:t>社会福祉士の資格を有する者</w:t>
+      </w:r>
+    </w:p>
+    <w:p>
+      <w:pPr>
+        <w:pStyle w:val="ListBullet"/>
         <w:ind w:left="880"/>
       </w:pPr>
       <w:r>
-        <w:t>二</w:t>
-      </w:r>
-    </w:p>
-    <w:p>
-      <w:pPr>
+        <w:t>三</w:t>
+        <w:br/>
+        <w:t>児童養護施設の職員として三年以上勤務した者</w:t>
+      </w:r>
+    </w:p>
+    <w:p>
+      <w:pPr>
+        <w:pStyle w:val="ListBullet"/>
         <w:ind w:left="880"/>
       </w:pPr>
       <w:r>
-        <w:t>社会福祉士の資格を有する者</w:t>
-      </w:r>
-    </w:p>
-    <w:p>
-      <w:pPr>
-        <w:pStyle w:val="Heading6"/>
-        <w:ind w:left="880"/>
-      </w:pPr>
-      <w:r>
-        <w:t>三</w:t>
-      </w:r>
-    </w:p>
-    <w:p>
-      <w:pPr>
-        <w:ind w:left="880"/>
-      </w:pPr>
-      <w:r>
-        <w:t>児童養護施設の職員として三年以上勤務した者</w:t>
-      </w:r>
-    </w:p>
-    <w:p>
-      <w:pPr>
-        <w:pStyle w:val="Heading6"/>
-        <w:ind w:left="880"/>
-      </w:pPr>
-      <w:r>
         <w:t>四</w:t>
-      </w:r>
-    </w:p>
-    <w:p>
-      <w:pPr>
-        <w:ind w:left="880"/>
-      </w:pPr>
-      <w:r>
+        <w:br/>
         <w:t>都道府県知事が前各号に掲げる者と同等以上の能力を有すると認める者であつて、次に掲げる期間の合計が三年以上であるもの又は厚生労働大臣が指定する講習会の課程を修了したもの</w:t>
       </w:r>
     </w:p>
@@ -3083,6 +2685,8 @@
       </w:pPr>
       <w:r>
         <w:t>児童養護施設の長は、二年に一回以上、その資質の向上のための厚生労働大臣が指定する者が行う研修を受けなければならない。</w:t>
+        <w:br/>
+        <w:t>ただし、やむを得ない理由があるときは、この限りでない。</w:t>
       </w:r>
     </w:p>
     <w:p>
@@ -3100,171 +2704,111 @@
     </w:p>
     <w:p>
       <w:pPr>
-        <w:pStyle w:val="Heading6"/>
+        <w:pStyle w:val="ListBullet"/>
         <w:ind w:left="880"/>
       </w:pPr>
       <w:r>
         <w:t>一</w:t>
-      </w:r>
-    </w:p>
-    <w:p>
-      <w:pPr>
+        <w:br/>
+        <w:t>都道府県知事の指定する児童福祉施設の職員を養成する学校その他の養成施設を卒業した者</w:t>
+      </w:r>
+    </w:p>
+    <w:p>
+      <w:pPr>
+        <w:pStyle w:val="ListBullet"/>
         <w:ind w:left="880"/>
       </w:pPr>
       <w:r>
-        <w:t>都道府県知事の指定する児童福祉施設の職員を養成する学校その他の養成施設を卒業した者</w:t>
-      </w:r>
-    </w:p>
-    <w:p>
-      <w:pPr>
-        <w:pStyle w:val="Heading6"/>
+        <w:t>二</w:t>
+        <w:br/>
+        <w:t>社会福祉士の資格を有する者</w:t>
+      </w:r>
+    </w:p>
+    <w:p>
+      <w:pPr>
+        <w:pStyle w:val="ListBullet"/>
         <w:ind w:left="880"/>
       </w:pPr>
       <w:r>
-        <w:t>二</w:t>
-      </w:r>
-    </w:p>
-    <w:p>
-      <w:pPr>
+        <w:t>三</w:t>
+        <w:br/>
+        <w:t>精神保健福祉士の資格を有する者</w:t>
+      </w:r>
+    </w:p>
+    <w:p>
+      <w:pPr>
+        <w:pStyle w:val="ListBullet"/>
         <w:ind w:left="880"/>
       </w:pPr>
       <w:r>
-        <w:t>社会福祉士の資格を有する者</w:t>
-      </w:r>
-    </w:p>
-    <w:p>
-      <w:pPr>
-        <w:pStyle w:val="Heading6"/>
+        <w:t>四</w:t>
+        <w:br/>
+        <w:t>学校教育法の規定による大学（短期大学を除く。次号において同じ。）において、社会福祉学、心理学、教育学若しくは社会学を専修する学科又はこれらに相当する課程を修めて卒業した者</w:t>
+      </w:r>
+    </w:p>
+    <w:p>
+      <w:pPr>
+        <w:pStyle w:val="ListBullet"/>
         <w:ind w:left="880"/>
       </w:pPr>
       <w:r>
-        <w:t>三</w:t>
-      </w:r>
-    </w:p>
-    <w:p>
-      <w:pPr>
+        <w:t>五</w:t>
+        <w:br/>
+        <w:t>学校教育法の規定による大学において、社会福祉学、心理学、教育学又は社会学に関する科目の単位を優秀な成績で修得したことにより、同法第百二条第二項の規定により大学院への入学を認められた者</w:t>
+      </w:r>
+    </w:p>
+    <w:p>
+      <w:pPr>
+        <w:pStyle w:val="ListBullet"/>
         <w:ind w:left="880"/>
       </w:pPr>
       <w:r>
-        <w:t>精神保健福祉士の資格を有する者</w:t>
-      </w:r>
-    </w:p>
-    <w:p>
-      <w:pPr>
-        <w:pStyle w:val="Heading6"/>
+        <w:t>六</w:t>
+        <w:br/>
+        <w:t>学校教育法の規定による大学院において、社会福祉学、心理学、教育学若しくは社会学を専攻する研究科又はこれらに相当する課程を修めて卒業した者</w:t>
+      </w:r>
+    </w:p>
+    <w:p>
+      <w:pPr>
+        <w:pStyle w:val="ListBullet"/>
         <w:ind w:left="880"/>
       </w:pPr>
       <w:r>
-        <w:t>四</w:t>
-      </w:r>
-    </w:p>
-    <w:p>
-      <w:pPr>
+        <w:t>七</w:t>
+        <w:br/>
+        <w:t>外国の大学において、社会福祉学、心理学、教育学若しくは社会学を専修する学科又はこれらに相当する課程を修めて卒業した者</w:t>
+      </w:r>
+    </w:p>
+    <w:p>
+      <w:pPr>
+        <w:pStyle w:val="ListBullet"/>
         <w:ind w:left="880"/>
       </w:pPr>
       <w:r>
-        <w:t>学校教育法の規定による大学（短期大学を除く。次号において同じ。）において、社会福祉学、心理学、教育学若しくは社会学を専修する学科又はこれらに相当する課程を修めて卒業した者</w:t>
-      </w:r>
-    </w:p>
-    <w:p>
-      <w:pPr>
-        <w:pStyle w:val="Heading6"/>
+        <w:t>八</w:t>
+        <w:br/>
+        <w:t>学校教育法の規定による高等学校若しくは中等教育学校を卒業した者、同法第九十条第二項の規定により大学への入学を認められた者若しくは通常の課程による十二年の学校教育を修了した者（通常の課程以外の課程によりこれに相当する学校教育を修了した者を含む。）又は文部科学大臣がこれと同等以上の資格を有すると認定した者であつて、二年以上児童福祉事業に従事したもの</w:t>
+      </w:r>
+    </w:p>
+    <w:p>
+      <w:pPr>
+        <w:pStyle w:val="ListBullet"/>
         <w:ind w:left="880"/>
       </w:pPr>
       <w:r>
-        <w:t>五</w:t>
-      </w:r>
-    </w:p>
-    <w:p>
-      <w:pPr>
+        <w:t>九</w:t>
+        <w:br/>
+        <w:t>教育職員免許法に規定する幼稚園、小学校、中学校、義務教育学校、高等学校又は中等教育学校の教諭の免許状を有する者であつて、都道府県知事が適当と認めたもの</w:t>
+      </w:r>
+    </w:p>
+    <w:p>
+      <w:pPr>
+        <w:pStyle w:val="ListBullet"/>
         <w:ind w:left="880"/>
       </w:pPr>
       <w:r>
-        <w:t>学校教育法の規定による大学において、社会福祉学、心理学、教育学又は社会学に関する科目の単位を優秀な成績で修得したことにより、同法第百二条第二項の規定により大学院への入学を認められた者</w:t>
-      </w:r>
-    </w:p>
-    <w:p>
-      <w:pPr>
-        <w:pStyle w:val="Heading6"/>
-        <w:ind w:left="880"/>
-      </w:pPr>
-      <w:r>
-        <w:t>六</w:t>
-      </w:r>
-    </w:p>
-    <w:p>
-      <w:pPr>
-        <w:ind w:left="880"/>
-      </w:pPr>
-      <w:r>
-        <w:t>学校教育法の規定による大学院において、社会福祉学、心理学、教育学若しくは社会学を専攻する研究科又はこれらに相当する課程を修めて卒業した者</w:t>
-      </w:r>
-    </w:p>
-    <w:p>
-      <w:pPr>
-        <w:pStyle w:val="Heading6"/>
-        <w:ind w:left="880"/>
-      </w:pPr>
-      <w:r>
-        <w:t>七</w:t>
-      </w:r>
-    </w:p>
-    <w:p>
-      <w:pPr>
-        <w:ind w:left="880"/>
-      </w:pPr>
-      <w:r>
-        <w:t>外国の大学において、社会福祉学、心理学、教育学若しくは社会学を専修する学科又はこれらに相当する課程を修めて卒業した者</w:t>
-      </w:r>
-    </w:p>
-    <w:p>
-      <w:pPr>
-        <w:pStyle w:val="Heading6"/>
-        <w:ind w:left="880"/>
-      </w:pPr>
-      <w:r>
-        <w:t>八</w:t>
-      </w:r>
-    </w:p>
-    <w:p>
-      <w:pPr>
-        <w:ind w:left="880"/>
-      </w:pPr>
-      <w:r>
-        <w:t>学校教育法の規定による高等学校若しくは中等教育学校を卒業した者、同法第九十条第二項の規定により大学への入学を認められた者若しくは通常の課程による十二年の学校教育を修了した者（通常の課程以外の課程によりこれに相当する学校教育を修了した者を含む。）又は文部科学大臣がこれと同等以上の資格を有すると認定した者であつて、二年以上児童福祉事業に従事したもの</w:t>
-      </w:r>
-    </w:p>
-    <w:p>
-      <w:pPr>
-        <w:pStyle w:val="Heading6"/>
-        <w:ind w:left="880"/>
-      </w:pPr>
-      <w:r>
-        <w:t>九</w:t>
-      </w:r>
-    </w:p>
-    <w:p>
-      <w:pPr>
-        <w:ind w:left="880"/>
-      </w:pPr>
-      <w:r>
-        <w:t>教育職員免許法に規定する幼稚園、小学校、中学校、義務教育学校、高等学校又は中等教育学校の教諭の免許状を有する者であつて、都道府県知事が適当と認めたもの</w:t>
-      </w:r>
-    </w:p>
-    <w:p>
-      <w:pPr>
-        <w:pStyle w:val="Heading6"/>
-        <w:ind w:left="880"/>
-      </w:pPr>
-      <w:r>
         <w:t>十</w:t>
-      </w:r>
-    </w:p>
-    <w:p>
-      <w:pPr>
-        <w:ind w:left="880"/>
-      </w:pPr>
-      <w:r>
+        <w:br/>
         <w:t>三年以上児童福祉事業に従事した者であつて、都道府県知事が適当と認めたもの</w:t>
       </w:r>
     </w:p>
@@ -3437,154 +2981,104 @@
     </w:p>
     <w:p>
       <w:pPr>
-        <w:pStyle w:val="Heading6"/>
+        <w:pStyle w:val="ListBullet"/>
         <w:ind w:left="880"/>
       </w:pPr>
       <w:r>
         <w:t>一</w:t>
-      </w:r>
-    </w:p>
-    <w:p>
-      <w:pPr>
+        <w:br/>
+        <w:t>児童の居室、調理室、浴室、便所、医務室及び静養室を設けること。</w:t>
+        <w:br/>
+        <w:t>ただし、児童三十人未満を入所させる施設であつて主として知的障害のある児童を入所させるものにあつては医務室を、児童三十人未満を入所させる施設であつて主として盲児又はろうあ児（以下「盲ろうあ児」という。）を入所させるものにあつては医務室及び静養室を設けないことができる。</w:t>
+      </w:r>
+    </w:p>
+    <w:p>
+      <w:pPr>
+        <w:pStyle w:val="ListBullet"/>
         <w:ind w:left="880"/>
       </w:pPr>
       <w:r>
-        <w:t>児童の居室、調理室、浴室、便所、医務室及び静養室を設けること。</w:t>
-      </w:r>
-    </w:p>
-    <w:p>
-      <w:pPr>
-        <w:pStyle w:val="Heading6"/>
+        <w:t>二</w:t>
+        <w:br/>
+        <w:t>主として知的障害のある児童を入所させる福祉型障害児入所施設には、職業指導に必要な設備を設けること。</w:t>
+      </w:r>
+    </w:p>
+    <w:p>
+      <w:pPr>
+        <w:pStyle w:val="ListBullet"/>
         <w:ind w:left="880"/>
       </w:pPr>
       <w:r>
-        <w:t>二</w:t>
-      </w:r>
-    </w:p>
-    <w:p>
-      <w:pPr>
+        <w:t>三</w:t>
+        <w:br/>
+        <w:t>主として盲児を入所させる福祉型障害児入所施設には、次の設備を設けること。</w:t>
+      </w:r>
+    </w:p>
+    <w:p>
+      <w:pPr>
+        <w:pStyle w:val="ListBullet"/>
         <w:ind w:left="880"/>
       </w:pPr>
       <w:r>
-        <w:t>主として知的障害のある児童を入所させる福祉型障害児入所施設には、職業指導に必要な設備を設けること。</w:t>
-      </w:r>
-    </w:p>
-    <w:p>
-      <w:pPr>
-        <w:pStyle w:val="Heading6"/>
+        <w:t>四</w:t>
+        <w:br/>
+        <w:t>主としてろうあ児を入所させる福祉型障害児入所施設には、遊戯室、訓練室、職業指導に必要な設備及び映像に関する設備を設けること。</w:t>
+      </w:r>
+    </w:p>
+    <w:p>
+      <w:pPr>
+        <w:pStyle w:val="ListBullet"/>
         <w:ind w:left="880"/>
       </w:pPr>
       <w:r>
-        <w:t>三</w:t>
-      </w:r>
-    </w:p>
-    <w:p>
-      <w:pPr>
+        <w:t>五</w:t>
+        <w:br/>
+        <w:t>主として肢体不自由のある児童を入所させる福祉型障害児入所施設には、次の設備を設けること。</w:t>
+      </w:r>
+    </w:p>
+    <w:p>
+      <w:pPr>
+        <w:pStyle w:val="ListBullet"/>
         <w:ind w:left="880"/>
       </w:pPr>
       <w:r>
-        <w:t>主として盲児を入所させる福祉型障害児入所施設には、次の設備を設けること。</w:t>
-      </w:r>
-    </w:p>
-    <w:p>
-      <w:pPr>
-        <w:pStyle w:val="Heading6"/>
+        <w:t>六</w:t>
+        <w:br/>
+        <w:t>主として盲児を入所させる福祉型障害児入所施設又は主として肢体不自由のある児童を入所させる福祉型障害児入所施設においては、階段の傾斜を緩やかにすること。</w:t>
+      </w:r>
+    </w:p>
+    <w:p>
+      <w:pPr>
+        <w:pStyle w:val="ListBullet"/>
         <w:ind w:left="880"/>
       </w:pPr>
       <w:r>
-        <w:t>四</w:t>
-      </w:r>
-    </w:p>
-    <w:p>
-      <w:pPr>
+        <w:t>七</w:t>
+        <w:br/>
+        <w:t>児童の居室の一室の定員は、これを四人以下とし、その面積は、一人につき四・九五平方メートル以上とすること。</w:t>
+        <w:br/>
+        <w:t>ただし、乳幼児のみの居室の一室の定員は、これを六人以下とし、その面積は、一人につき三・三平方メートル以上とする。</w:t>
+      </w:r>
+    </w:p>
+    <w:p>
+      <w:pPr>
+        <w:pStyle w:val="ListBullet"/>
         <w:ind w:left="880"/>
       </w:pPr>
       <w:r>
-        <w:t>主としてろうあ児を入所させる福祉型障害児入所施設には、遊戯室、訓練室、職業指導に必要な設備及び映像に関する設備を設けること。</w:t>
-      </w:r>
-    </w:p>
-    <w:p>
-      <w:pPr>
-        <w:pStyle w:val="Heading6"/>
+        <w:t>八</w:t>
+        <w:br/>
+        <w:t>入所している児童の年齢等に応じ、男子と女子の居室を別にすること。</w:t>
+      </w:r>
+    </w:p>
+    <w:p>
+      <w:pPr>
+        <w:pStyle w:val="ListBullet"/>
         <w:ind w:left="880"/>
       </w:pPr>
       <w:r>
-        <w:t>五</w:t>
-      </w:r>
-    </w:p>
-    <w:p>
-      <w:pPr>
-        <w:ind w:left="880"/>
-      </w:pPr>
-      <w:r>
-        <w:t>主として肢体不自由のある児童を入所させる福祉型障害児入所施設には、次の設備を設けること。</w:t>
-      </w:r>
-    </w:p>
-    <w:p>
-      <w:pPr>
-        <w:pStyle w:val="Heading6"/>
-        <w:ind w:left="880"/>
-      </w:pPr>
-      <w:r>
-        <w:t>六</w:t>
-      </w:r>
-    </w:p>
-    <w:p>
-      <w:pPr>
-        <w:ind w:left="880"/>
-      </w:pPr>
-      <w:r>
-        <w:t>主として盲児を入所させる福祉型障害児入所施設又は主として肢体不自由のある児童を入所させる福祉型障害児入所施設においては、階段の傾斜を緩やかにすること。</w:t>
-      </w:r>
-    </w:p>
-    <w:p>
-      <w:pPr>
-        <w:pStyle w:val="Heading6"/>
-        <w:ind w:left="880"/>
-      </w:pPr>
-      <w:r>
-        <w:t>七</w:t>
-      </w:r>
-    </w:p>
-    <w:p>
-      <w:pPr>
-        <w:ind w:left="880"/>
-      </w:pPr>
-      <w:r>
-        <w:t>児童の居室の一室の定員は、これを四人以下とし、その面積は、一人につき四・九五平方メートル以上とすること。</w:t>
-      </w:r>
-    </w:p>
-    <w:p>
-      <w:pPr>
-        <w:pStyle w:val="Heading6"/>
-        <w:ind w:left="880"/>
-      </w:pPr>
-      <w:r>
-        <w:t>八</w:t>
-      </w:r>
-    </w:p>
-    <w:p>
-      <w:pPr>
-        <w:ind w:left="880"/>
-      </w:pPr>
-      <w:r>
-        <w:t>入所している児童の年齢等に応じ、男子と女子の居室を別にすること。</w:t>
-      </w:r>
-    </w:p>
-    <w:p>
-      <w:pPr>
-        <w:pStyle w:val="Heading6"/>
-        <w:ind w:left="880"/>
-      </w:pPr>
-      <w:r>
         <w:t>九</w:t>
-      </w:r>
-    </w:p>
-    <w:p>
-      <w:pPr>
-        <w:ind w:left="880"/>
-      </w:pPr>
-      <w:r>
+        <w:br/>
         <w:t>便所は、男子用と女子用とを別にすること。</w:t>
       </w:r>
     </w:p>
@@ -3599,6 +3093,8 @@
     <w:p>
       <w:r>
         <w:t>主として知的障害のある児童（自閉症を主たる症状とする児童（以下「自閉症児」という。）を除く。次項及び第三項において同じ。）を入所させる福祉型障害児入所施設には、嘱託医、児童指導員、保育士（特区法第十二条の五第五項に規定する事業実施区域内にある福祉型障害児入所施設にあつては、保育士又は当該事業実施区域に係る国家戦略特別区域限定保育士。以下この条において同じ。）、栄養士、調理員及び児童発達支援管理責任者（障害児通所支援又は障害児入所支援の提供の管理を行う者として厚生労働大臣が定めるものをいう。以下同じ。）を置かなければならない。</w:t>
+        <w:br/>
+        <w:t>ただし、児童四十人以下を入所させる施設にあつては栄養士を、調理業務の全部を委託する施設にあつては調理員を置かないことができる。</w:t>
       </w:r>
     </w:p>
     <w:p>
@@ -3633,6 +3129,8 @@
       </w:pPr>
       <w:r>
         <w:t>主として知的障害のある児童を入所させる福祉型障害児入所施設の児童指導員及び保育士の総数は、通じておおむね児童の数を四・三で除して得た数以上とする。</w:t>
+        <w:br/>
+        <w:t>ただし、児童三十人以下を入所させる施設にあつては、更に一以上を加えるものとする。</w:t>
       </w:r>
     </w:p>
     <w:p>
@@ -3650,6 +3148,8 @@
       </w:pPr>
       <w:r>
         <w:t>主として自閉症児を入所させる福祉型障害児入所施設には、第一項に規定する職員並びに医師及び看護職員（保健師、助産師、看護師又は准看護師をいう。以下この条及び第六十三条において同じ。）を置かなければならない。</w:t>
+        <w:br/>
+        <w:t>ただし、児童四十人以下を入所させる施設にあつては栄養士を、調理業務の全部を委託する施設にあつては調理員を置かないことができる。</w:t>
       </w:r>
     </w:p>
     <w:p>
@@ -3769,6 +3269,8 @@
       </w:pPr>
       <w:r>
         <w:t>主として盲ろうあ児を入所させる福祉型障害児入所施設の児童指導員及び保育士の総数は、通じて、乳幼児おおむね四人につき一人以上、少年おおむね五人につき一人以上とする。</w:t>
+        <w:br/>
+        <w:t>ただし、児童三十五人以下を入所させる施設にあつては、更に一人以上を加えるものとする。</w:t>
       </w:r>
     </w:p>
     <w:p>
@@ -3786,6 +3288,8 @@
       </w:pPr>
       <w:r>
         <w:t>主として肢体不自由のある児童を入所させる福祉型障害児入所施設には、第一項に規定する職員及び看護職員を置かなければならない。</w:t>
+        <w:br/>
+        <w:t>ただし、児童四十人以下を入所させる施設にあつては栄養士を、調理業務の全部を委託する施設にあつては調理員を置かないことができる。</w:t>
       </w:r>
     </w:p>
     <w:p>
@@ -3949,6 +3453,8 @@
     <w:p>
       <w:r>
         <w:t>主として知的障害のある児童を入所させる福祉型障害児入所施設においては、入所している児童を適切に保護するため、随時心理学的及び精神医学的診査を行わなければならない。</w:t>
+        <w:br/>
+        <w:t>ただし、児童の福祉に有害な実験にわたつてはならない。</w:t>
       </w:r>
     </w:p>
     <w:p>
@@ -4004,69 +3510,47 @@
     </w:p>
     <w:p>
       <w:pPr>
-        <w:pStyle w:val="Heading6"/>
+        <w:pStyle w:val="ListBullet"/>
         <w:ind w:left="880"/>
       </w:pPr>
       <w:r>
         <w:t>一</w:t>
-      </w:r>
-    </w:p>
-    <w:p>
-      <w:pPr>
+        <w:br/>
+        <w:t>医療型障害児入所施設には、医療法に規定する病院として必要な設備のほか、訓練室及び浴室を設けること。</w:t>
+      </w:r>
+    </w:p>
+    <w:p>
+      <w:pPr>
+        <w:pStyle w:val="ListBullet"/>
         <w:ind w:left="880"/>
       </w:pPr>
       <w:r>
-        <w:t>医療型障害児入所施設には、医療法に規定する病院として必要な設備のほか、訓練室及び浴室を設けること。</w:t>
-      </w:r>
-    </w:p>
-    <w:p>
-      <w:pPr>
-        <w:pStyle w:val="Heading6"/>
+        <w:t>二</w:t>
+        <w:br/>
+        <w:t>主として自閉症児を入所させる医療型障害児入所施設には、静養室を設けること。</w:t>
+      </w:r>
+    </w:p>
+    <w:p>
+      <w:pPr>
+        <w:pStyle w:val="ListBullet"/>
         <w:ind w:left="880"/>
       </w:pPr>
       <w:r>
-        <w:t>二</w:t>
-      </w:r>
-    </w:p>
-    <w:p>
-      <w:pPr>
+        <w:t>三</w:t>
+        <w:br/>
+        <w:t>主として肢体不自由のある児童を入所させる医療型障害児入所施設には、屋外訓練場、ギブス室、特殊手工芸等の作業を指導するに必要な設備、義肢装具を製作する設備を設けること。</w:t>
+        <w:br/>
+        <w:t>ただし、義肢装具を製作する設備は、他に適当な設備がある場合は、これを設けることを要しないこと。</w:t>
+      </w:r>
+    </w:p>
+    <w:p>
+      <w:pPr>
+        <w:pStyle w:val="ListBullet"/>
         <w:ind w:left="880"/>
       </w:pPr>
       <w:r>
-        <w:t>主として自閉症児を入所させる医療型障害児入所施設には、静養室を設けること。</w:t>
-      </w:r>
-    </w:p>
-    <w:p>
-      <w:pPr>
-        <w:pStyle w:val="Heading6"/>
-        <w:ind w:left="880"/>
-      </w:pPr>
-      <w:r>
-        <w:t>三</w:t>
-      </w:r>
-    </w:p>
-    <w:p>
-      <w:pPr>
-        <w:ind w:left="880"/>
-      </w:pPr>
-      <w:r>
-        <w:t>主として肢体不自由のある児童を入所させる医療型障害児入所施設には、屋外訓練場、ギブス室、特殊手工芸等の作業を指導するに必要な設備、義肢装具を製作する設備を設けること。</w:t>
-      </w:r>
-    </w:p>
-    <w:p>
-      <w:pPr>
-        <w:pStyle w:val="Heading6"/>
-        <w:ind w:left="880"/>
-      </w:pPr>
-      <w:r>
         <w:t>四</w:t>
-      </w:r>
-    </w:p>
-    <w:p>
-      <w:pPr>
-        <w:ind w:left="880"/>
-      </w:pPr>
-      <w:r>
+        <w:br/>
         <w:t>主として肢体不自由のある児童を入所させる医療型障害児入所施設においては、階段の傾斜を緩やかにするほか、浴室及び便所の手すり等身体の機能の不自由を助ける設備を設けること。</w:t>
       </w:r>
     </w:p>
@@ -4264,103 +3748,67 @@
     </w:p>
     <w:p>
       <w:pPr>
-        <w:pStyle w:val="Heading6"/>
+        <w:pStyle w:val="ListBullet"/>
         <w:ind w:left="880"/>
       </w:pPr>
       <w:r>
         <w:t>一</w:t>
-      </w:r>
-    </w:p>
-    <w:p>
-      <w:pPr>
+        <w:br/>
+        <w:t>福祉型児童発達支援センター（主として重症心身障害児を通わせる福祉型児童発達支援センターを除く。以下この号において同じ。）には、指導訓練室、遊戯室、屋外遊戯場（福祉型児童発達支援センターの付近にある屋外遊戯場に代わるべき場所を含む。）、医務室、相談室、調理室、便所並びに児童発達支援の提供に必要な設備及び備品を設けること。</w:t>
+      </w:r>
+    </w:p>
+    <w:p>
+      <w:pPr>
+        <w:pStyle w:val="ListBullet"/>
         <w:ind w:left="880"/>
       </w:pPr>
       <w:r>
-        <w:t>福祉型児童発達支援センター（主として重症心身障害児を通わせる福祉型児童発達支援センターを除く。以下この号において同じ。）には、指導訓練室、遊戯室、屋外遊戯場（福祉型児童発達支援センターの付近にある屋外遊戯場に代わるべき場所を含む。）、医務室、相談室、調理室、便所並びに児童発達支援の提供に必要な設備及び備品を設けること。</w:t>
-      </w:r>
-    </w:p>
-    <w:p>
-      <w:pPr>
-        <w:pStyle w:val="Heading6"/>
+        <w:t>二</w:t>
+        <w:br/>
+        <w:t>福祉型児童発達支援センター（主として難聴児を通わせる福祉型児童発達支援センター及び主として重症心身障害児を通わせる福祉型児童発達支援センターを除く。次号において同じ。）の指導訓練室の一室の定員は、これをおおむね十人とし、その面積は、児童一人につき二・四七平方メートル以上とすること。</w:t>
+      </w:r>
+    </w:p>
+    <w:p>
+      <w:pPr>
+        <w:pStyle w:val="ListBullet"/>
         <w:ind w:left="880"/>
       </w:pPr>
       <w:r>
-        <w:t>二</w:t>
-      </w:r>
-    </w:p>
-    <w:p>
-      <w:pPr>
+        <w:t>三</w:t>
+        <w:br/>
+        <w:t>福祉型児童発達支援センターの遊戯室の面積は、児童一人につき一・六五平方メートル以上とすること。</w:t>
+      </w:r>
+    </w:p>
+    <w:p>
+      <w:pPr>
+        <w:pStyle w:val="ListBullet"/>
         <w:ind w:left="880"/>
       </w:pPr>
       <w:r>
-        <w:t>福祉型児童発達支援センター（主として難聴児を通わせる福祉型児童発達支援センター及び主として重症心身障害児を通わせる福祉型児童発達支援センターを除く。次号において同じ。）の指導訓練室の一室の定員は、これをおおむね十人とし、その面積は、児童一人につき二・四七平方メートル以上とすること。</w:t>
-      </w:r>
-    </w:p>
-    <w:p>
-      <w:pPr>
-        <w:pStyle w:val="Heading6"/>
+        <w:t>四</w:t>
+        <w:br/>
+        <w:t>主として知的障害のある児童を通わせる福祉型児童発達支援センターには、静養室を設けること。</w:t>
+      </w:r>
+    </w:p>
+    <w:p>
+      <w:pPr>
+        <w:pStyle w:val="ListBullet"/>
         <w:ind w:left="880"/>
       </w:pPr>
       <w:r>
-        <w:t>三</w:t>
-      </w:r>
-    </w:p>
-    <w:p>
-      <w:pPr>
+        <w:t>五</w:t>
+        <w:br/>
+        <w:t>主として難聴児を通わせる福祉型児童発達支援センターには、聴力検査室を設けること。</w:t>
+      </w:r>
+    </w:p>
+    <w:p>
+      <w:pPr>
+        <w:pStyle w:val="ListBullet"/>
         <w:ind w:left="880"/>
       </w:pPr>
       <w:r>
-        <w:t>福祉型児童発達支援センターの遊戯室の面積は、児童一人につき一・六五平方メートル以上とすること。</w:t>
-      </w:r>
-    </w:p>
-    <w:p>
-      <w:pPr>
-        <w:pStyle w:val="Heading6"/>
-        <w:ind w:left="880"/>
-      </w:pPr>
-      <w:r>
-        <w:t>四</w:t>
-      </w:r>
-    </w:p>
-    <w:p>
-      <w:pPr>
-        <w:ind w:left="880"/>
-      </w:pPr>
-      <w:r>
-        <w:t>主として知的障害のある児童を通わせる福祉型児童発達支援センターには、静養室を設けること。</w:t>
-      </w:r>
-    </w:p>
-    <w:p>
-      <w:pPr>
-        <w:pStyle w:val="Heading6"/>
-        <w:ind w:left="880"/>
-      </w:pPr>
-      <w:r>
-        <w:t>五</w:t>
-      </w:r>
-    </w:p>
-    <w:p>
-      <w:pPr>
-        <w:ind w:left="880"/>
-      </w:pPr>
-      <w:r>
-        <w:t>主として難聴児を通わせる福祉型児童発達支援センターには、聴力検査室を設けること。</w:t>
-      </w:r>
-    </w:p>
-    <w:p>
-      <w:pPr>
-        <w:pStyle w:val="Heading6"/>
-        <w:ind w:left="880"/>
-      </w:pPr>
-      <w:r>
         <w:t>六</w:t>
-      </w:r>
-    </w:p>
-    <w:p>
-      <w:pPr>
-        <w:ind w:left="880"/>
-      </w:pPr>
-      <w:r>
+        <w:br/>
         <w:t>主として重症心身障害児を通わせる福祉型児童発達支援センターには、指導訓練室、調理室、便所並びに児童発達支援の提供に必要な設備及び備品を設けること。</w:t>
       </w:r>
     </w:p>
@@ -4375,6 +3823,8 @@
     <w:p>
       <w:r>
         <w:t>福祉型児童発達支援センター（主として難聴児を通わせる福祉型児童発達支援センター及び主として重症心身障害児を通わせる福祉型児童発達支援センターを除く。次項において同じ。）には、嘱託医、児童指導員、保育士（特区法第十二条の五第五項に規定する事業実施区域内にある福祉型児童発達支援センターにあつては、保育士又は当該事業実施区域に係る国家戦略特別区域限定保育士。以下この条において同じ。）、栄養士、調理員及び児童発達支援管理責任者のほか、日常生活を営むのに必要な機能訓練を行う場合には、機能訓練担当職員（日常生活を営むのに必要な機能訓練を担当する職員をいう。以下同じ。）を置かなければならない。</w:t>
+        <w:br/>
+        <w:t>ただし、児童四十人以下を通わせる施設にあつては栄養士を、調理業務の全部を委託する施設にあつては調理員を置かないことができる。</w:t>
       </w:r>
     </w:p>
     <w:p>
@@ -4426,6 +3876,8 @@
       </w:pPr>
       <w:r>
         <w:t>主として難聴児を通わせる福祉型児童発達支援センターには、第一項に規定する職員及び言語聴覚士を置かなければならない。</w:t>
+        <w:br/>
+        <w:t>ただし、児童四十人以下を通わせる施設にあつては栄養士を、調理業務の全部を委託する施設にあつては調理員を置かないことができる。</w:t>
       </w:r>
     </w:p>
     <w:p>
@@ -4460,6 +3912,8 @@
       </w:pPr>
       <w:r>
         <w:t>主として難聴児を通わせる福祉型児童発達支援センターの児童指導員、保育士、言語聴覚士及び機能訓練担当職員の総数は、通じておおむね児童の数を四で除して得た数以上とする。</w:t>
+        <w:br/>
+        <w:t>ただし、言語聴覚士の数は、四人以上でなければならない。</w:t>
       </w:r>
     </w:p>
     <w:p>
@@ -4477,6 +3931,8 @@
       </w:pPr>
       <w:r>
         <w:t>主として重症心身障害児を通わせる福祉型児童発達支援センターには、第一項に規定する職員及び看護職員を置かなければならない。</w:t>
+        <w:br/>
+        <w:t>ただし、児童四十人以下を通わせる施設にあつては栄養士を、調理業務の全部を委託する施設にあつては調理員を置かないことができる。</w:t>
       </w:r>
     </w:p>
     <w:p>
@@ -4511,6 +3967,8 @@
       </w:pPr>
       <w:r>
         <w:t>主として重症心身障害児を通わせる福祉型児童発達支援センターの児童指導員、保育士、看護職員及び機能訓練担当職員の数は、通じておおむね児童の数を四で除して得た数以上とする。</w:t>
+        <w:br/>
+        <w:t>ただし、機能訓練担当職員の数は、一人以上でなければならない。</w:t>
       </w:r>
     </w:p>
     <w:p>
@@ -4588,36 +4046,130 @@
     </w:p>
     <w:p>
       <w:pPr>
-        <w:pStyle w:val="Heading6"/>
+        <w:pStyle w:val="ListBullet"/>
         <w:ind w:left="880"/>
       </w:pPr>
       <w:r>
         <w:t>一</w:t>
-      </w:r>
-    </w:p>
-    <w:p>
-      <w:pPr>
+        <w:br/>
+        <w:t>医療法に規定する診療所として必要な設備のほか、指導訓練室、屋外訓練場、相談室及び調理室を設けること。</w:t>
+      </w:r>
+    </w:p>
+    <w:p>
+      <w:pPr>
+        <w:pStyle w:val="ListBullet"/>
         <w:ind w:left="880"/>
       </w:pPr>
       <w:r>
-        <w:t>医療法に規定する診療所として必要な設備のほか、指導訓練室、屋外訓練場、相談室及び調理室を設けること。</w:t>
-      </w:r>
-    </w:p>
-    <w:p>
-      <w:pPr>
-        <w:pStyle w:val="Heading6"/>
+        <w:t>二</w:t>
+        <w:br/>
+        <w:t>階段の傾斜を緩やかにするほか、浴室及び便所の手すり等身体の機能の不自由を助ける設備を設けること。</w:t>
+      </w:r>
+    </w:p>
+    <w:p>
+      <w:pPr>
+        <w:pStyle w:val="Heading4"/>
+      </w:pPr>
+      <w:r>
+        <w:t>第六十九条（職員）</w:t>
+      </w:r>
+    </w:p>
+    <w:p>
+      <w:r>
+        <w:t>医療型児童発達支援センターには、医療法に規定する診療所として必要な職員のほか、児童指導員、保育士（特区法第十二条の五第五項に規定する事業実施区域内にある医療型児童発達支援センターにあつては、保育士又は当該事業実施区域に係る国家戦略特別区域限定保育士）、看護師、理学療法士又は作業療法士及び児童発達支援管理責任者を置かなければならない。</w:t>
+      </w:r>
+    </w:p>
+    <w:p>
+      <w:pPr>
+        <w:pStyle w:val="Heading4"/>
+      </w:pPr>
+      <w:r>
+        <w:t>第七十条（入所した児童に対する健康診断）</w:t>
+      </w:r>
+    </w:p>
+    <w:p>
+      <w:r>
+        <w:t>医療型児童発達支援センターにおいては、第十二条第一項に規定する入所時の健康診断に当たり、整形外科的診断により肢体の機能障害の原因及びその状況を精密に診断し、入所を継続するか否かを考慮しなければならない。</w:t>
+      </w:r>
+    </w:p>
+    <w:p>
+      <w:pPr>
+        <w:pStyle w:val="Heading4"/>
+      </w:pPr>
+      <w:r>
+        <w:t>第七十一条（生活指導等）</w:t>
+      </w:r>
+    </w:p>
+    <w:p>
+      <w:r>
+        <w:t>医療型児童発達支援センターにおける生活指導並びに医療型児童発達支援センターの長の保護者等との連絡及び計画の作成については、第五十条第一項、第五十二条及び第六十五条の規定を準用する。</w:t>
+      </w:r>
+    </w:p>
+    <w:p>
+      <w:pPr>
+        <w:pStyle w:val="Heading2"/>
+      </w:pPr>
+      <w:r>
+        <w:t>第九章　児童心理治療施設</w:t>
+      </w:r>
+    </w:p>
+    <w:p>
+      <w:pPr>
+        <w:pStyle w:val="Heading4"/>
+      </w:pPr>
+      <w:r>
+        <w:t>第七十二条（設備の基準）</w:t>
+      </w:r>
+    </w:p>
+    <w:p>
+      <w:r>
+        <w:t>児童心理治療施設の設備の基準は、次のとおりとする。</w:t>
+      </w:r>
+    </w:p>
+    <w:p>
+      <w:pPr>
+        <w:pStyle w:val="ListBullet"/>
         <w:ind w:left="880"/>
       </w:pPr>
       <w:r>
+        <w:t>一</w:t>
+        <w:br/>
+        <w:t>児童の居室、医務室、静養室、遊戯室、観察室、心理検査室、相談室、工作室、調理室、浴室及び便所を設けること。</w:t>
+      </w:r>
+    </w:p>
+    <w:p>
+      <w:pPr>
+        <w:pStyle w:val="ListBullet"/>
+        <w:ind w:left="880"/>
+      </w:pPr>
+      <w:r>
         <w:t>二</w:t>
-      </w:r>
-    </w:p>
-    <w:p>
-      <w:pPr>
+        <w:br/>
+        <w:t>児童の居室の一室の定員は、これを四人以下とし、その面積は、一人につき四・九五平方メートル以上とすること。</w:t>
+      </w:r>
+    </w:p>
+    <w:p>
+      <w:pPr>
+        <w:pStyle w:val="ListBullet"/>
         <w:ind w:left="880"/>
       </w:pPr>
       <w:r>
-        <w:t>階段の傾斜を緩やかにするほか、浴室及び便所の手すり等身体の機能の不自由を助ける設備を設けること。</w:t>
+        <w:t>三</w:t>
+        <w:br/>
+        <w:t>男子と女子の居室は、これを別にすること。</w:t>
+      </w:r>
+    </w:p>
+    <w:p>
+      <w:pPr>
+        <w:pStyle w:val="ListBullet"/>
+        <w:ind w:left="880"/>
+      </w:pPr>
+      <w:r>
+        <w:t>四</w:t>
+        <w:br/>
+        <w:t>便所は、男子用と女子用とを別にすること。</w:t>
+        <w:br/>
+        <w:t>ただし、少数の児童を対象として設けるときは、この限りでない。</w:t>
       </w:r>
     </w:p>
     <w:p>
@@ -4625,140 +4177,14 @@
         <w:pStyle w:val="Heading4"/>
       </w:pPr>
       <w:r>
-        <w:t>第六十九条（職員）</w:t>
-      </w:r>
-    </w:p>
-    <w:p>
-      <w:r>
-        <w:t>医療型児童発達支援センターには、医療法に規定する診療所として必要な職員のほか、児童指導員、保育士（特区法第十二条の五第五項に規定する事業実施区域内にある医療型児童発達支援センターにあつては、保育士又は当該事業実施区域に係る国家戦略特別区域限定保育士）、看護師、理学療法士又は作業療法士及び児童発達支援管理責任者を置かなければならない。</w:t>
-      </w:r>
-    </w:p>
-    <w:p>
-      <w:pPr>
-        <w:pStyle w:val="Heading4"/>
-      </w:pPr>
-      <w:r>
-        <w:t>第七十条（入所した児童に対する健康診断）</w:t>
-      </w:r>
-    </w:p>
-    <w:p>
-      <w:r>
-        <w:t>医療型児童発達支援センターにおいては、第十二条第一項に規定する入所時の健康診断に当たり、整形外科的診断により肢体の機能障害の原因及びその状況を精密に診断し、入所を継続するか否かを考慮しなければならない。</w:t>
-      </w:r>
-    </w:p>
-    <w:p>
-      <w:pPr>
-        <w:pStyle w:val="Heading4"/>
-      </w:pPr>
-      <w:r>
-        <w:t>第七十一条（生活指導等）</w:t>
-      </w:r>
-    </w:p>
-    <w:p>
-      <w:r>
-        <w:t>医療型児童発達支援センターにおける生活指導並びに医療型児童発達支援センターの長の保護者等との連絡及び計画の作成については、第五十条第一項、第五十二条及び第六十五条の規定を準用する。</w:t>
-      </w:r>
-    </w:p>
-    <w:p>
-      <w:pPr>
-        <w:pStyle w:val="Heading2"/>
-      </w:pPr>
-      <w:r>
-        <w:t>第九章　児童心理治療施設</w:t>
-      </w:r>
-    </w:p>
-    <w:p>
-      <w:pPr>
-        <w:pStyle w:val="Heading4"/>
-      </w:pPr>
-      <w:r>
-        <w:t>第七十二条（設備の基準）</w:t>
-      </w:r>
-    </w:p>
-    <w:p>
-      <w:r>
-        <w:t>児童心理治療施設の設備の基準は、次のとおりとする。</w:t>
-      </w:r>
-    </w:p>
-    <w:p>
-      <w:pPr>
-        <w:pStyle w:val="Heading6"/>
-        <w:ind w:left="880"/>
-      </w:pPr>
-      <w:r>
-        <w:t>一</w:t>
-      </w:r>
-    </w:p>
-    <w:p>
-      <w:pPr>
-        <w:ind w:left="880"/>
-      </w:pPr>
-      <w:r>
-        <w:t>児童の居室、医務室、静養室、遊戯室、観察室、心理検査室、相談室、工作室、調理室、浴室及び便所を設けること。</w:t>
-      </w:r>
-    </w:p>
-    <w:p>
-      <w:pPr>
-        <w:pStyle w:val="Heading6"/>
-        <w:ind w:left="880"/>
-      </w:pPr>
-      <w:r>
-        <w:t>二</w:t>
-      </w:r>
-    </w:p>
-    <w:p>
-      <w:pPr>
-        <w:ind w:left="880"/>
-      </w:pPr>
-      <w:r>
-        <w:t>児童の居室の一室の定員は、これを四人以下とし、その面積は、一人につき四・九五平方メートル以上とすること。</w:t>
-      </w:r>
-    </w:p>
-    <w:p>
-      <w:pPr>
-        <w:pStyle w:val="Heading6"/>
-        <w:ind w:left="880"/>
-      </w:pPr>
-      <w:r>
-        <w:t>三</w:t>
-      </w:r>
-    </w:p>
-    <w:p>
-      <w:pPr>
-        <w:ind w:left="880"/>
-      </w:pPr>
-      <w:r>
-        <w:t>男子と女子の居室は、これを別にすること。</w:t>
-      </w:r>
-    </w:p>
-    <w:p>
-      <w:pPr>
-        <w:pStyle w:val="Heading6"/>
-        <w:ind w:left="880"/>
-      </w:pPr>
-      <w:r>
-        <w:t>四</w:t>
-      </w:r>
-    </w:p>
-    <w:p>
-      <w:pPr>
-        <w:ind w:left="880"/>
-      </w:pPr>
-      <w:r>
-        <w:t>便所は、男子用と女子用とを別にすること。</w:t>
-      </w:r>
-    </w:p>
-    <w:p>
-      <w:pPr>
-        <w:pStyle w:val="Heading4"/>
-      </w:pPr>
-      <w:r>
         <w:t>第七十三条（職員）</w:t>
       </w:r>
     </w:p>
     <w:p>
       <w:r>
         <w:t>児童心理治療施設には、医師、心理療法担当職員、児童指導員、保育士（特区法第十二条の五第五項に規定する事業実施区域内にある児童心理治療施設にあつては、保育士又は当該事業実施区域に係る国家戦略特別区域限定保育士。第六項において同じ。）、看護師、個別対応職員、家庭支援専門相談員、栄養士及び調理員を置かなければならない。</w:t>
+        <w:br/>
+        <w:t>ただし、調理業務の全部を委託する施設にあつては、調理員を置かないことができる。</w:t>
       </w:r>
     </w:p>
     <w:p>
@@ -4861,69 +4287,45 @@
     </w:p>
     <w:p>
       <w:pPr>
-        <w:pStyle w:val="Heading6"/>
+        <w:pStyle w:val="ListBullet"/>
         <w:ind w:left="880"/>
       </w:pPr>
       <w:r>
         <w:t>一</w:t>
-      </w:r>
-    </w:p>
-    <w:p>
-      <w:pPr>
+        <w:br/>
+        <w:t>医師であつて、精神保健又は小児保健に関して学識経験を有する者</w:t>
+      </w:r>
+    </w:p>
+    <w:p>
+      <w:pPr>
+        <w:pStyle w:val="ListBullet"/>
         <w:ind w:left="880"/>
       </w:pPr>
       <w:r>
-        <w:t>医師であつて、精神保健又は小児保健に関して学識経験を有する者</w:t>
-      </w:r>
-    </w:p>
-    <w:p>
-      <w:pPr>
-        <w:pStyle w:val="Heading6"/>
+        <w:t>二</w:t>
+        <w:br/>
+        <w:t>社会福祉士の資格を有する者</w:t>
+      </w:r>
+    </w:p>
+    <w:p>
+      <w:pPr>
+        <w:pStyle w:val="ListBullet"/>
         <w:ind w:left="880"/>
       </w:pPr>
       <w:r>
-        <w:t>二</w:t>
-      </w:r>
-    </w:p>
-    <w:p>
-      <w:pPr>
+        <w:t>三</w:t>
+        <w:br/>
+        <w:t>児童心理治療施設の職員として三年以上勤務した者</w:t>
+      </w:r>
+    </w:p>
+    <w:p>
+      <w:pPr>
+        <w:pStyle w:val="ListBullet"/>
         <w:ind w:left="880"/>
       </w:pPr>
       <w:r>
-        <w:t>社会福祉士の資格を有する者</w:t>
-      </w:r>
-    </w:p>
-    <w:p>
-      <w:pPr>
-        <w:pStyle w:val="Heading6"/>
-        <w:ind w:left="880"/>
-      </w:pPr>
-      <w:r>
-        <w:t>三</w:t>
-      </w:r>
-    </w:p>
-    <w:p>
-      <w:pPr>
-        <w:ind w:left="880"/>
-      </w:pPr>
-      <w:r>
-        <w:t>児童心理治療施設の職員として三年以上勤務した者</w:t>
-      </w:r>
-    </w:p>
-    <w:p>
-      <w:pPr>
-        <w:pStyle w:val="Heading6"/>
-        <w:ind w:left="880"/>
-      </w:pPr>
-      <w:r>
         <w:t>四</w:t>
-      </w:r>
-    </w:p>
-    <w:p>
-      <w:pPr>
-        <w:ind w:left="880"/>
-      </w:pPr>
-      <w:r>
+        <w:br/>
         <w:t>都道府県知事が前各号に掲げる者と同等以上の能力を有すると認める者であつて、次に掲げる期間の合計が三年以上であるもの又は厚生労働大臣が指定する講習会の課程を修了したもの</w:t>
       </w:r>
     </w:p>
@@ -4942,6 +4344,8 @@
       </w:pPr>
       <w:r>
         <w:t>児童心理治療施設の長は、二年に一回以上、その資質の向上のための厚生労働大臣が指定する者が行う研修を受けなければならない。</w:t>
+        <w:br/>
+        <w:t>ただし、やむを得ない理由があるときは、この限りでない。</w:t>
       </w:r>
     </w:p>
     <w:p>
@@ -5045,6 +4449,8 @@
     <w:p>
       <w:r>
         <w:t>児童自立支援施設の学科指導に関する設備については、小学校、中学校又は特別支援学校の設備の設置基準に関する学校教育法の規定を準用する。</w:t>
+        <w:br/>
+        <w:t>ただし、学科指導を行わない場合にあつてはこの限りでない。</w:t>
       </w:r>
     </w:p>
     <w:p>
@@ -5062,6 +4468,8 @@
       </w:pPr>
       <w:r>
         <w:t>前項に規定する設備以外の設備については、第四十一条（第二号ただし書を除く。）の規定を準用する。</w:t>
+        <w:br/>
+        <w:t>ただし、男子と女子の居室は、これを別にしなければならない。</w:t>
       </w:r>
     </w:p>
     <w:p>
@@ -5075,6 +4483,8 @@
     <w:p>
       <w:r>
         <w:t>児童自立支援施設には、児童自立支援専門員（児童自立支援施設において児童の自立支援を行う者をいう。以下同じ。）、児童生活支援員（児童自立支援施設において児童の生活支援を行う者をいう。以下同じ。）、嘱託医及び精神科の診療に相当の経験を有する医師又は嘱託医、個別対応職員、家庭支援専門相談員、栄養士並びに調理員を置かなければならない。</w:t>
+        <w:br/>
+        <w:t>ただし、児童四十人以下を入所させる施設にあつては栄養士を、調理業務の全部を委託する施設にあつては調理員を置かないことができる。</w:t>
       </w:r>
     </w:p>
     <w:p>
@@ -5177,69 +4587,45 @@
     </w:p>
     <w:p>
       <w:pPr>
-        <w:pStyle w:val="Heading6"/>
+        <w:pStyle w:val="ListBullet"/>
         <w:ind w:left="880"/>
       </w:pPr>
       <w:r>
         <w:t>一</w:t>
-      </w:r>
-    </w:p>
-    <w:p>
-      <w:pPr>
+        <w:br/>
+        <w:t>医師であつて、精神保健に関して学識経験を有する者</w:t>
+      </w:r>
+    </w:p>
+    <w:p>
+      <w:pPr>
+        <w:pStyle w:val="ListBullet"/>
         <w:ind w:left="880"/>
       </w:pPr>
       <w:r>
-        <w:t>医師であつて、精神保健に関して学識経験を有する者</w:t>
-      </w:r>
-    </w:p>
-    <w:p>
-      <w:pPr>
-        <w:pStyle w:val="Heading6"/>
+        <w:t>二</w:t>
+        <w:br/>
+        <w:t>社会福祉士の資格を有する者</w:t>
+      </w:r>
+    </w:p>
+    <w:p>
+      <w:pPr>
+        <w:pStyle w:val="ListBullet"/>
         <w:ind w:left="880"/>
       </w:pPr>
       <w:r>
-        <w:t>二</w:t>
-      </w:r>
-    </w:p>
-    <w:p>
-      <w:pPr>
+        <w:t>三</w:t>
+        <w:br/>
+        <w:t>児童自立支援専門員の職にあつた者等児童自立支援事業に五年以上（養成所が行う児童自立支援専門員として必要な知識及び技能を習得させるための講習の課程（以下「講習課程」という。）を修了した者にあつては、三年以上）従事した者</w:t>
+      </w:r>
+    </w:p>
+    <w:p>
+      <w:pPr>
+        <w:pStyle w:val="ListBullet"/>
         <w:ind w:left="880"/>
       </w:pPr>
       <w:r>
-        <w:t>社会福祉士の資格を有する者</w:t>
-      </w:r>
-    </w:p>
-    <w:p>
-      <w:pPr>
-        <w:pStyle w:val="Heading6"/>
-        <w:ind w:left="880"/>
-      </w:pPr>
-      <w:r>
-        <w:t>三</w:t>
-      </w:r>
-    </w:p>
-    <w:p>
-      <w:pPr>
-        <w:ind w:left="880"/>
-      </w:pPr>
-      <w:r>
-        <w:t>児童自立支援専門員の職にあつた者等児童自立支援事業に五年以上（養成所が行う児童自立支援専門員として必要な知識及び技能を習得させるための講習の課程（以下「講習課程」という。）を修了した者にあつては、三年以上）従事した者</w:t>
-      </w:r>
-    </w:p>
-    <w:p>
-      <w:pPr>
-        <w:pStyle w:val="Heading6"/>
-        <w:ind w:left="880"/>
-      </w:pPr>
-      <w:r>
         <w:t>四</w:t>
-      </w:r>
-    </w:p>
-    <w:p>
-      <w:pPr>
-        <w:ind w:left="880"/>
-      </w:pPr>
-      <w:r>
+        <w:br/>
         <w:t>都道府県知事が前各号に掲げる者と同等以上の能力を有すると認める者であつて、次に掲げる期間の合計が五年以上（養成所が行う講習課程を修了した者にあつては、三年以上）であるもの</w:t>
       </w:r>
     </w:p>
@@ -5258,6 +4644,8 @@
       </w:pPr>
       <w:r>
         <w:t>児童自立支援施設の長は、二年に一回以上、その資質の向上のための厚生労働大臣が指定する者が行う研修を受けなければならない。</w:t>
+        <w:br/>
+        <w:t>ただし、やむを得ない理由があるときは、この限りでない。</w:t>
       </w:r>
     </w:p>
     <w:p>
@@ -5275,137 +4663,89 @@
     </w:p>
     <w:p>
       <w:pPr>
-        <w:pStyle w:val="Heading6"/>
+        <w:pStyle w:val="ListBullet"/>
         <w:ind w:left="880"/>
       </w:pPr>
       <w:r>
         <w:t>一</w:t>
-      </w:r>
-    </w:p>
-    <w:p>
-      <w:pPr>
+        <w:br/>
+        <w:t>医師であつて、精神保健に関して学識経験を有する者</w:t>
+      </w:r>
+    </w:p>
+    <w:p>
+      <w:pPr>
+        <w:pStyle w:val="ListBullet"/>
         <w:ind w:left="880"/>
       </w:pPr>
       <w:r>
-        <w:t>医師であつて、精神保健に関して学識経験を有する者</w:t>
-      </w:r>
-    </w:p>
-    <w:p>
-      <w:pPr>
-        <w:pStyle w:val="Heading6"/>
+        <w:t>二</w:t>
+        <w:br/>
+        <w:t>社会福祉士の資格を有する者</w:t>
+      </w:r>
+    </w:p>
+    <w:p>
+      <w:pPr>
+        <w:pStyle w:val="ListBullet"/>
         <w:ind w:left="880"/>
       </w:pPr>
       <w:r>
-        <w:t>二</w:t>
-      </w:r>
-    </w:p>
-    <w:p>
-      <w:pPr>
+        <w:t>三</w:t>
+        <w:br/>
+        <w:t>都道府県知事の指定する児童自立支援専門員を養成する学校その他の養成施設を卒業した者（学校教育法の規定による専門職大学の前期課程を修了した者を含む。）</w:t>
+      </w:r>
+    </w:p>
+    <w:p>
+      <w:pPr>
+        <w:pStyle w:val="ListBullet"/>
         <w:ind w:left="880"/>
       </w:pPr>
       <w:r>
-        <w:t>社会福祉士の資格を有する者</w:t>
-      </w:r>
-    </w:p>
-    <w:p>
-      <w:pPr>
-        <w:pStyle w:val="Heading6"/>
+        <w:t>四</w:t>
+        <w:br/>
+        <w:t>学校教育法の規定による大学（短期大学を除く。以下この号において同じ。）において、社会福祉学、心理学、教育学若しくは社会学を専修する学科若しくはこれらに相当する課程を修めて卒業した者又は同法の規定による大学において、社会福祉学、心理学、教育学若しくは社会学に関する科目の単位を優秀な成績で修得したことにより、同法第百二条第二項の規定により大学院への入学を認められた者であつて、一年以上児童自立支援事業に従事したもの又は前条第一項第四号イからハまでに掲げる期間の合計が二年以上であるもの</w:t>
+      </w:r>
+    </w:p>
+    <w:p>
+      <w:pPr>
+        <w:pStyle w:val="ListBullet"/>
         <w:ind w:left="880"/>
       </w:pPr>
       <w:r>
-        <w:t>三</w:t>
-      </w:r>
-    </w:p>
-    <w:p>
-      <w:pPr>
+        <w:t>五</w:t>
+        <w:br/>
+        <w:t>学校教育法の規定による大学院において、社会福祉学、心理学、教育学若しくは社会学を専攻する研究科又はこれらに相当する課程を修めて卒業した者であつて、一年以上児童自立支援事業に従事したもの又は前条第一項第四号イからハまでに掲げる期間の合計が二年以上であるもの</w:t>
+      </w:r>
+    </w:p>
+    <w:p>
+      <w:pPr>
+        <w:pStyle w:val="ListBullet"/>
         <w:ind w:left="880"/>
       </w:pPr>
       <w:r>
-        <w:t>都道府県知事の指定する児童自立支援専門員を養成する学校その他の養成施設を卒業した者（学校教育法の規定による専門職大学の前期課程を修了した者を含む。）</w:t>
-      </w:r>
-    </w:p>
-    <w:p>
-      <w:pPr>
-        <w:pStyle w:val="Heading6"/>
+        <w:t>六</w:t>
+        <w:br/>
+        <w:t>外国の大学において、社会福祉学、心理学、教育学若しくは社会学を専修する学科又はこれらに相当する課程を修めて卒業した者であつて、一年以上児童自立支援事業に従事したもの又は前条第一項第四号イからハまでに掲げる期間の合計が二年以上であるもの</w:t>
+      </w:r>
+    </w:p>
+    <w:p>
+      <w:pPr>
+        <w:pStyle w:val="ListBullet"/>
         <w:ind w:left="880"/>
       </w:pPr>
       <w:r>
-        <w:t>四</w:t>
-      </w:r>
-    </w:p>
-    <w:p>
-      <w:pPr>
+        <w:t>七</w:t>
+        <w:br/>
+        <w:t>学校教育法の規定による高等学校若しくは中等教育学校を卒業した者、同法第九十条第二項の規定により大学への入学を認められた者若しくは通常の課程による十二年の学校教育を修了した者（通常の課程以外の課程によりこれに相当する学校教育を修了した者を含む。）又は文部科学大臣がこれと同等以上の資格を有すると認定した者であつて、三年以上児童自立支援事業に従事したもの又は前条第一項第四号イからハまでに掲げる期間の合計が五年以上であるもの</w:t>
+      </w:r>
+    </w:p>
+    <w:p>
+      <w:pPr>
+        <w:pStyle w:val="ListBullet"/>
         <w:ind w:left="880"/>
       </w:pPr>
       <w:r>
-        <w:t>学校教育法の規定による大学（短期大学を除く。以下この号において同じ。）において、社会福祉学、心理学、教育学若しくは社会学を専修する学科若しくはこれらに相当する課程を修めて卒業した者又は同法の規定による大学において、社会福祉学、心理学、教育学若しくは社会学に関する科目の単位を優秀な成績で修得したことにより、同法第百二条第二項の規定により大学院への入学を認められた者であつて、一年以上児童自立支援事業に従事したもの又は前条第一項第四号イからハまでに掲げる期間の合計が二年以上であるもの</w:t>
-      </w:r>
-    </w:p>
-    <w:p>
-      <w:pPr>
-        <w:pStyle w:val="Heading6"/>
-        <w:ind w:left="880"/>
-      </w:pPr>
-      <w:r>
-        <w:t>五</w:t>
-      </w:r>
-    </w:p>
-    <w:p>
-      <w:pPr>
-        <w:ind w:left="880"/>
-      </w:pPr>
-      <w:r>
-        <w:t>学校教育法の規定による大学院において、社会福祉学、心理学、教育学若しくは社会学を専攻する研究科又はこれらに相当する課程を修めて卒業した者であつて、一年以上児童自立支援事業に従事したもの又は前条第一項第四号イからハまでに掲げる期間の合計が二年以上であるもの</w:t>
-      </w:r>
-    </w:p>
-    <w:p>
-      <w:pPr>
-        <w:pStyle w:val="Heading6"/>
-        <w:ind w:left="880"/>
-      </w:pPr>
-      <w:r>
-        <w:t>六</w:t>
-      </w:r>
-    </w:p>
-    <w:p>
-      <w:pPr>
-        <w:ind w:left="880"/>
-      </w:pPr>
-      <w:r>
-        <w:t>外国の大学において、社会福祉学、心理学、教育学若しくは社会学を専修する学科又はこれらに相当する課程を修めて卒業した者であつて、一年以上児童自立支援事業に従事したもの又は前条第一項第四号イからハまでに掲げる期間の合計が二年以上であるもの</w:t>
-      </w:r>
-    </w:p>
-    <w:p>
-      <w:pPr>
-        <w:pStyle w:val="Heading6"/>
-        <w:ind w:left="880"/>
-      </w:pPr>
-      <w:r>
-        <w:t>七</w:t>
-      </w:r>
-    </w:p>
-    <w:p>
-      <w:pPr>
-        <w:ind w:left="880"/>
-      </w:pPr>
-      <w:r>
-        <w:t>学校教育法の規定による高等学校若しくは中等教育学校を卒業した者、同法第九十条第二項の規定により大学への入学を認められた者若しくは通常の課程による十二年の学校教育を修了した者（通常の課程以外の課程によりこれに相当する学校教育を修了した者を含む。）又は文部科学大臣がこれと同等以上の資格を有すると認定した者であつて、三年以上児童自立支援事業に従事したもの又は前条第一項第四号イからハまでに掲げる期間の合計が五年以上であるもの</w:t>
-      </w:r>
-    </w:p>
-    <w:p>
-      <w:pPr>
-        <w:pStyle w:val="Heading6"/>
-        <w:ind w:left="880"/>
-      </w:pPr>
-      <w:r>
         <w:t>八</w:t>
-      </w:r>
-    </w:p>
-    <w:p>
-      <w:pPr>
-        <w:ind w:left="880"/>
-      </w:pPr>
-      <w:r>
+        <w:br/>
         <w:t>教育職員免許法に規定する小学校、中学校、義務教育学校、高等学校又は中等教育学校の教諭の免許状を有する者であつて、一年以上児童自立支援事業に従事したもの又は二年以上教員としてその職務に従事したもの</w:t>
       </w:r>
     </w:p>
@@ -5441,52 +4781,34 @@
     </w:p>
     <w:p>
       <w:pPr>
-        <w:pStyle w:val="Heading6"/>
+        <w:pStyle w:val="ListBullet"/>
         <w:ind w:left="880"/>
       </w:pPr>
       <w:r>
         <w:t>一</w:t>
-      </w:r>
-    </w:p>
-    <w:p>
-      <w:pPr>
+        <w:br/>
+        <w:t>保育士（特区法第十二条の五第五項に規定する事業実施区域内にある児童自立支援施設にあつては、保育士又は当該事業実施区域に係る国家戦略特別区域限定保育士）の資格を有する者</w:t>
+      </w:r>
+    </w:p>
+    <w:p>
+      <w:pPr>
+        <w:pStyle w:val="ListBullet"/>
         <w:ind w:left="880"/>
       </w:pPr>
       <w:r>
-        <w:t>保育士（特区法第十二条の五第五項に規定する事業実施区域内にある児童自立支援施設にあつては、保育士又は当該事業実施区域に係る国家戦略特別区域限定保育士）の資格を有する者</w:t>
-      </w:r>
-    </w:p>
-    <w:p>
-      <w:pPr>
-        <w:pStyle w:val="Heading6"/>
+        <w:t>二</w:t>
+        <w:br/>
+        <w:t>社会福祉士の資格を有する者</w:t>
+      </w:r>
+    </w:p>
+    <w:p>
+      <w:pPr>
+        <w:pStyle w:val="ListBullet"/>
         <w:ind w:left="880"/>
       </w:pPr>
       <w:r>
-        <w:t>二</w:t>
-      </w:r>
-    </w:p>
-    <w:p>
-      <w:pPr>
-        <w:ind w:left="880"/>
-      </w:pPr>
-      <w:r>
-        <w:t>社会福祉士の資格を有する者</w:t>
-      </w:r>
-    </w:p>
-    <w:p>
-      <w:pPr>
-        <w:pStyle w:val="Heading6"/>
-        <w:ind w:left="880"/>
-      </w:pPr>
-      <w:r>
         <w:t>三</w:t>
-      </w:r>
-    </w:p>
-    <w:p>
-      <w:pPr>
-        <w:ind w:left="880"/>
-      </w:pPr>
-      <w:r>
+        <w:br/>
         <w:t>三年以上児童自立支援事業に従事した者</w:t>
       </w:r>
     </w:p>
@@ -5518,6 +4840,8 @@
       </w:pPr>
       <w:r>
         <w:t>学科指導については、学校教育法の規定による学習指導要領を準用する。</w:t>
+        <w:br/>
+        <w:t>ただし、学科指導を行わない場合にあつてはこの限りでない。</w:t>
       </w:r>
     </w:p>
     <w:p>
@@ -5797,6 +5121,8 @@
       </w:pPr>
       <w:r>
         <w:t>この省令施行の際、現に存する児童福祉施設であつて、土地の情況その他特別の事由により、その設備及び職員の数につき、この省令で定める規定により難いときは、当該児童福祉施設は、昭和二十四年十二月三十一日まで、これによらないことができる。</w:t>
+        <w:br/>
+        <w:t>ただし、国及び都道府県以外の者の設置する児童福祉施設においては、都道府県知事の認可を受けなければならない。</w:t>
       </w:r>
     </w:p>
     <w:p>
@@ -5887,6 +5213,8 @@
     <w:p>
       <w:r>
         <w:t>保育の需要に応ずるに足りる保育所、認定こども園（子ども・子育て支援法（平成二十四年法律第六十五号）第二十七条第一項の確認を受けたものに限る。）又は家庭的保育事業等が不足していることに鑑み、当分の間、第三十三条第二項ただし書の規定を適用しないことができる。</w:t>
+        <w:br/>
+        <w:t>この場合において、同項本文の規定により必要な保育士が一人となる時は、当該保育士に加えて、都道府県知事（指定都市にあつては当該指定都市の市長とし、中核市にあつては当該中核市の市長とする。）が保育士と同等の知識及び経験を有すると認める者を置かなければならない。</w:t>
       </w:r>
     </w:p>
     <w:p>
@@ -5938,7 +5266,7 @@
         <w:pStyle w:val="Heading1"/>
       </w:pPr>
       <w:r>
-        <w:t>附　則（昭和二八年二月四日厚生省令第四号）</w:t>
+        <w:t>附則（昭和二八年二月四日厚生省令第四号）</w:t>
       </w:r>
     </w:p>
     <w:p>
@@ -5956,7 +5284,7 @@
         <w:pStyle w:val="Heading1"/>
       </w:pPr>
       <w:r>
-        <w:t>附　則（昭和三一年九月二二日厚生省令第三三号）</w:t>
+        <w:t>附則（昭和三一年九月二二日厚生省令第三三号）</w:t>
       </w:r>
     </w:p>
     <w:p>
@@ -5974,7 +5302,7 @@
         <w:pStyle w:val="Heading1"/>
       </w:pPr>
       <w:r>
-        <w:t>附　則（昭和三三年一二月二四日厚生省令第五〇号）</w:t>
+        <w:t>附則（昭和三三年一二月二四日厚生省令第五〇号）</w:t>
       </w:r>
     </w:p>
     <w:p>
@@ -5992,7 +5320,7 @@
         <w:pStyle w:val="Heading1"/>
       </w:pPr>
       <w:r>
-        <w:t>附　則（昭和三九年五月一一日厚生省令第二一号）</w:t>
+        <w:t>附則（昭和三九年五月一一日厚生省令第二一号）</w:t>
       </w:r>
     </w:p>
     <w:p>
@@ -6010,7 +5338,7 @@
         <w:pStyle w:val="Heading1"/>
       </w:pPr>
       <w:r>
-        <w:t>附　則（昭和四〇年一二月二八日厚生省令第五五号）</w:t>
+        <w:t>附則（昭和四〇年一二月二八日厚生省令第五五号）</w:t>
       </w:r>
     </w:p>
     <w:p>
@@ -6036,7 +5364,7 @@
         <w:pStyle w:val="Heading1"/>
       </w:pPr>
       <w:r>
-        <w:t>附　則（昭和四二年一〇月一一日厚生省令第四六号）</w:t>
+        <w:t>附則（昭和四二年一〇月一一日厚生省令第四六号）</w:t>
       </w:r>
     </w:p>
     <w:p>
@@ -6054,7 +5382,7 @@
         <w:pStyle w:val="Heading1"/>
       </w:pPr>
       <w:r>
-        <w:t>附　則（昭和四四年五月二〇日厚生省令第一二号）</w:t>
+        <w:t>附則（昭和四四年五月二〇日厚生省令第一二号）</w:t>
       </w:r>
     </w:p>
     <w:p>
@@ -6072,7 +5400,7 @@
         <w:pStyle w:val="Heading1"/>
       </w:pPr>
       <w:r>
-        <w:t>附　則（昭和四五年七月二〇日厚生省令第四五号）</w:t>
+        <w:t>附則（昭和四五年七月二〇日厚生省令第四五号）</w:t>
       </w:r>
     </w:p>
     <w:p>
@@ -6090,7 +5418,7 @@
         <w:pStyle w:val="Heading1"/>
       </w:pPr>
       <w:r>
-        <w:t>附　則（昭和四五年九月二一日厚生省令第五一号）</w:t>
+        <w:t>附則（昭和四五年九月二一日厚生省令第五一号）</w:t>
       </w:r>
     </w:p>
     <w:p>
@@ -6108,12 +5436,7 @@
         <w:pStyle w:val="Heading1"/>
       </w:pPr>
       <w:r>
-        <w:t>附　則（昭和四八年四月二六日厚生省令第二〇号）</w:t>
-      </w:r>
-    </w:p>
-    <w:p>
-      <w:r>
-        <w:t>この省令は、公布の日から施行する。</w:t>
+        <w:t>附則（昭和四八年四月二六日厚生省令第二〇号）</w:t>
       </w:r>
     </w:p>
     <w:p>
@@ -6122,67 +5445,13 @@
         <w:ind w:left="440"/>
       </w:pPr>
       <w:r>
-        <w:t>２</w:t>
+        <w:t>１</w:t>
       </w:r>
     </w:p>
     <w:p>
       <w:pPr>
         <w:ind w:left="440"/>
       </w:pPr>
-      <w:r>
-        <w:t>この省令の施行の際現に存する肢体不自由児施設については、この省令による改正後の児童福祉施設最低基準第九十二条の九第一号の規定にかかわらず、当分の間、なお従前の例による。</w:t>
-      </w:r>
-    </w:p>
-    <w:p>
-      <w:r>
-        <w:br w:type="page"/>
-      </w:r>
-    </w:p>
-    <w:p>
-      <w:pPr>
-        <w:pStyle w:val="Heading1"/>
-      </w:pPr>
-      <w:r>
-        <w:t>附　則（昭和五二年三月一五日厚生省令第八号）</w:t>
-      </w:r>
-    </w:p>
-    <w:p>
-      <w:r>
-        <w:t>この省令は、公布の日から施行する。</w:t>
-      </w:r>
-    </w:p>
-    <w:p>
-      <w:r>
-        <w:br w:type="page"/>
-      </w:r>
-    </w:p>
-    <w:p>
-      <w:pPr>
-        <w:pStyle w:val="Heading1"/>
-      </w:pPr>
-      <w:r>
-        <w:t>附　則（昭和五三年九月一三日厚生省令第六二号）</w:t>
-      </w:r>
-    </w:p>
-    <w:p>
-      <w:r>
-        <w:t>この省令は、公布の日から施行する。</w:t>
-      </w:r>
-    </w:p>
-    <w:p>
-      <w:r>
-        <w:br w:type="page"/>
-      </w:r>
-    </w:p>
-    <w:p>
-      <w:pPr>
-        <w:pStyle w:val="Heading1"/>
-      </w:pPr>
-      <w:r>
-        <w:t>附　則（昭和五四年五月一日厚生省令第一九号）</w:t>
-      </w:r>
-    </w:p>
-    <w:p>
       <w:r>
         <w:t>この省令は、公布の日から施行する。</w:t>
       </w:r>
@@ -6201,7 +5470,56 @@
         <w:ind w:left="440"/>
       </w:pPr>
       <w:r>
-        <w:t>この省令の公布の日から昭和五十四年九月三十日までの間は、改正後の第六十八条第一項ただし書（改正後の第七十八条第一項及び第八十四条の五において準用する場合を含む。）、第八十八条第一項ただし書及び同条第四項ただし書、第九十二条の十第五項ただし書並びに第九十七条第一項ただし書中「四十人」とあるのは「七十人」と、改正後の第九十三条の九第一項中「看護婦、栄養士」とあるのは「看護婦」とする。</w:t>
+        <w:t>この省令の施行の際現に存する肢体不自由児施設については、この省令による改正後の児童福祉施設最低基準第九十二条の九第一号の規定にかかわらず、当分の間、なお従前の例による。</w:t>
+      </w:r>
+    </w:p>
+    <w:p>
+      <w:r>
+        <w:br w:type="page"/>
+      </w:r>
+    </w:p>
+    <w:p>
+      <w:pPr>
+        <w:pStyle w:val="Heading1"/>
+      </w:pPr>
+      <w:r>
+        <w:t>附則（昭和五二年三月一五日厚生省令第八号）</w:t>
+      </w:r>
+    </w:p>
+    <w:p>
+      <w:r>
+        <w:t>この省令は、公布の日から施行する。</w:t>
+      </w:r>
+    </w:p>
+    <w:p>
+      <w:r>
+        <w:br w:type="page"/>
+      </w:r>
+    </w:p>
+    <w:p>
+      <w:pPr>
+        <w:pStyle w:val="Heading1"/>
+      </w:pPr>
+      <w:r>
+        <w:t>附則（昭和五三年九月一三日厚生省令第六二号）</w:t>
+      </w:r>
+    </w:p>
+    <w:p>
+      <w:r>
+        <w:t>この省令は、公布の日から施行する。</w:t>
+      </w:r>
+    </w:p>
+    <w:p>
+      <w:r>
+        <w:br w:type="page"/>
+      </w:r>
+    </w:p>
+    <w:p>
+      <w:pPr>
+        <w:pStyle w:val="Heading1"/>
+      </w:pPr>
+      <w:r>
+        <w:t>附則（昭和五四年五月一日厚生省令第一九号）</w:t>
       </w:r>
     </w:p>
     <w:p>
@@ -6210,7 +5528,7 @@
         <w:ind w:left="440"/>
       </w:pPr>
       <w:r>
-        <w:t>３</w:t>
+        <w:t>１</w:t>
       </w:r>
     </w:p>
     <w:p>
@@ -6218,7 +5536,9 @@
         <w:ind w:left="440"/>
       </w:pPr>
       <w:r>
-        <w:t>この省令の公布の日から昭和五十四年九月三十日までの間は、児童六十人以下を入所させる精神薄弱児通園施設にあつては、改正後の第八十四条の五の規定にかかわらず、事務員を置かないことができる。</w:t>
+        <w:t>この省令は、公布の日から施行する。</w:t>
+        <w:br/>
+        <w:t>ただし、第九十二条の五第四項を削り同条第五項を同条第四項とする改正規定は、昭和五十四年十月一日から施行する。</w:t>
       </w:r>
     </w:p>
     <w:p>
@@ -6227,7 +5547,7 @@
         <w:ind w:left="440"/>
       </w:pPr>
       <w:r>
-        <w:t>４</w:t>
+        <w:t>２</w:t>
       </w:r>
     </w:p>
     <w:p>
@@ -6235,7 +5555,7 @@
         <w:ind w:left="440"/>
       </w:pPr>
       <w:r>
-        <w:t>この省令の公布の日から昭和五十四年九月三十日までの間は、改正後の第八十八条第四項ただし書中「、栄養士を」とあるのは「栄養士を、児童六十人以下を入所させる施設にあつては事務員を」とする。</w:t>
+        <w:t>この省令の公布の日から昭和五十四年九月三十日までの間は、改正後の第六十八条第一項ただし書（改正後の第七十八条第一項及び第八十四条の五において準用する場合を含む。）、第八十八条第一項ただし書及び同条第四項ただし書、第九十二条の十第五項ただし書並びに第九十七条第一項ただし書中「四十人」とあるのは「七十人」と、改正後の第九十三条の九第一項中「看護婦、栄養士」とあるのは「看護婦」とする。</w:t>
       </w:r>
     </w:p>
     <w:p>
@@ -6244,7 +5564,7 @@
         <w:ind w:left="440"/>
       </w:pPr>
       <w:r>
-        <w:t>５</w:t>
+        <w:t>３</w:t>
       </w:r>
     </w:p>
     <w:p>
@@ -6252,196 +5572,7 @@
         <w:ind w:left="440"/>
       </w:pPr>
       <w:r>
-        <w:t>この省令の施行の際現に改正前の第五条第三項の規定により交付されている証明書の有効期限は、この省令の施行の日とする。</w:t>
-      </w:r>
-    </w:p>
-    <w:p>
-      <w:r>
-        <w:br w:type="page"/>
-      </w:r>
-    </w:p>
-    <w:p>
-      <w:pPr>
-        <w:pStyle w:val="Heading1"/>
-      </w:pPr>
-      <w:r>
-        <w:t>附　則（昭和五五年三月三一日厚生省令第一〇号）</w:t>
-      </w:r>
-    </w:p>
-    <w:p>
-      <w:r>
-        <w:t>この省令は、昭和五十五年四月一日から施行する。</w:t>
-      </w:r>
-    </w:p>
-    <w:p>
-      <w:r>
-        <w:br w:type="page"/>
-      </w:r>
-    </w:p>
-    <w:p>
-      <w:pPr>
-        <w:pStyle w:val="Heading1"/>
-      </w:pPr>
-      <w:r>
-        <w:t>附　則（昭和六〇年七月一二日厚生省令第三一号）</w:t>
-      </w:r>
-    </w:p>
-    <w:p>
-      <w:r>
-        <w:t>この省令は、公布の日から施行する。</w:t>
-      </w:r>
-    </w:p>
-    <w:p>
-      <w:r>
-        <w:br w:type="page"/>
-      </w:r>
-    </w:p>
-    <w:p>
-      <w:pPr>
-        <w:pStyle w:val="Heading1"/>
-      </w:pPr>
-      <w:r>
-        <w:t>附　則（昭和六二年三月九日厚生省令第一二号）</w:t>
-      </w:r>
-    </w:p>
-    <w:p>
-      <w:pPr>
-        <w:pStyle w:val="Heading4"/>
-      </w:pPr>
-      <w:r>
-        <w:t>第一条（施行期日）</w:t>
-      </w:r>
-    </w:p>
-    <w:p>
-      <w:r>
-        <w:t>この省令は、公布の日から施行する。</w:t>
-      </w:r>
-    </w:p>
-    <w:p>
-      <w:pPr>
-        <w:pStyle w:val="Heading4"/>
-      </w:pPr>
-      <w:r>
-        <w:t>第二条（児童福祉施設最低基準の一部改正に伴う経過措置）</w:t>
-      </w:r>
-    </w:p>
-    <w:p>
-      <w:r>
-        <w:t>この省令の施行の際現に存する乳児又は幼児通じて三十人未満を入所させる保育所については、この省令による改正前の児童福祉施設最低基準第五十一条の規定は、なお効力を有する。</w:t>
-      </w:r>
-    </w:p>
-    <w:p>
-      <w:r>
-        <w:br w:type="page"/>
-      </w:r>
-    </w:p>
-    <w:p>
-      <w:pPr>
-        <w:pStyle w:val="Heading1"/>
-      </w:pPr>
-      <w:r>
-        <w:t>附　則（平成七年二月二七日厚生省令第五号）</w:t>
-      </w:r>
-    </w:p>
-    <w:p>
-      <w:r>
-        <w:t>この省令は、平成七年四月一日から施行する。</w:t>
-      </w:r>
-    </w:p>
-    <w:p>
-      <w:r>
-        <w:br w:type="page"/>
-      </w:r>
-    </w:p>
-    <w:p>
-      <w:pPr>
-        <w:pStyle w:val="Heading1"/>
-      </w:pPr>
-      <w:r>
-        <w:t>附　則（平成八年八月一二日厚生省令第四九号）</w:t>
-      </w:r>
-    </w:p>
-    <w:p>
-      <w:r>
-        <w:t>この省令は、公布の日から起算して二十日を経過した日から施行する。</w:t>
-      </w:r>
-    </w:p>
-    <w:p>
-      <w:r>
-        <w:br w:type="page"/>
-      </w:r>
-    </w:p>
-    <w:p>
-      <w:pPr>
-        <w:pStyle w:val="Heading1"/>
-      </w:pPr>
-      <w:r>
-        <w:t>附　則（平成一〇年二月一八日厚生省令第一五号）</w:t>
-      </w:r>
-    </w:p>
-    <w:p>
-      <w:pPr>
-        <w:pStyle w:val="Heading4"/>
-      </w:pPr>
-      <w:r>
-        <w:t>第一条（施行期日）</w:t>
-      </w:r>
-    </w:p>
-    <w:p>
-      <w:r>
-        <w:t>この省令は、平成十年四月一日から施行する。</w:t>
-      </w:r>
-    </w:p>
-    <w:p>
-      <w:pPr>
-        <w:pStyle w:val="Heading4"/>
-      </w:pPr>
-      <w:r>
-        <w:t>第二条（経過規定）</w:t>
-      </w:r>
-    </w:p>
-    <w:p>
-      <w:r>
-        <w:t>児童福祉法等の一部を改正する法律（平成九年法律第七十四号。附則第四条において「改正法」という。）附則第五条第一項の規定により母子生活支援施設、児童養護施設若しくは児童自立支援施設とみなされる施設又はこの省令の施行の際現に存する知的障害児施設、第二種自閉症児施設、盲ろうあ児施設若しくは情緒障害児短期治療施設に係る第一条による改正後の児童福祉施設最低基準（以下「新基準」という。）第二十六条第三号、第四十一条第二号（第四十八条第一号若しくは第三号又は第七十九条において準用する場合を含む。）、第六十条第一項第三号（同条第三項において準用する場合を含む。）又は第七十四条第二号の規定の適用については、当分の間、なお従前の例による。</w:t>
-      </w:r>
-    </w:p>
-    <w:p>
-      <w:pPr>
-        <w:pStyle w:val="Heading4"/>
-      </w:pPr>
-      <w:r>
-        <w:t>第三条</w:t>
-      </w:r>
-    </w:p>
-    <w:p>
-      <w:r>
-        <w:t>この省令の施行の際現に乳児院に勤務する乳児の養育に相当の経験を有する女子に係る新基準第二十一条第三項及び第二十二条第二項の適用については、なお従前の例による。</w:t>
-      </w:r>
-    </w:p>
-    <w:p>
-      <w:pPr>
-        <w:pStyle w:val="Heading4"/>
-      </w:pPr>
-      <w:r>
-        <w:t>第四条</w:t>
-      </w:r>
-    </w:p>
-    <w:p>
-      <w:r>
-        <w:t>改正法第一条による改正前の児童福祉法の規定による虚弱児施設であつて、改正法附則第五条第二項の規定により児童養護施設とみなされるものについては、当分の間、第四十二条第三項中「児童指導員及び保育士」とあるのは「児童指導員、保育士及び看護師」とする。</w:t>
-      </w:r>
-    </w:p>
-    <w:p>
-      <w:pPr>
-        <w:pStyle w:val="Heading4"/>
-      </w:pPr>
-      <w:r>
-        <w:t>第五条</w:t>
-      </w:r>
-    </w:p>
-    <w:p>
-      <w:r>
-        <w:t>この省令の施行の際現に第一条による改正前の児童福祉施設最低基準（次項において旧基準という。）第八十一条各号、第八十二条各号又は第八十三条各号に該当する者は、新基準第八十一条各号、第八十二条各号又は第八十三条各号に該当する者とみなす。</w:t>
+        <w:t>この省令の公布の日から昭和五十四年九月三十日までの間は、児童六十人以下を入所させる精神薄弱児通園施設にあつては、改正後の第八十四条の五の規定にかかわらず、事務員を置かないことができる。</w:t>
       </w:r>
     </w:p>
     <w:p>
@@ -6450,7 +5581,7 @@
         <w:ind w:left="440"/>
       </w:pPr>
       <w:r>
-        <w:t>２</w:t>
+        <w:t>４</w:t>
       </w:r>
     </w:p>
     <w:p>
@@ -6458,51 +5589,7 @@
         <w:ind w:left="440"/>
       </w:pPr>
       <w:r>
-        <w:t>この省令の施行前に旧基準第八十一条、第八十二条及び第八十三条に規定する児童の救護事業に従事した期間は、新基準第八十一条、第八十二条及び第八十三条に規定する児童自立支援事業に従事した期間とみなす。</w:t>
-      </w:r>
-    </w:p>
-    <w:p>
-      <w:r>
-        <w:br w:type="page"/>
-      </w:r>
-    </w:p>
-    <w:p>
-      <w:pPr>
-        <w:pStyle w:val="Heading1"/>
-      </w:pPr>
-      <w:r>
-        <w:t>附　則（平成一〇年二月一八日厚生省令第一六号）</w:t>
-      </w:r>
-    </w:p>
-    <w:p>
-      <w:pPr>
-        <w:pStyle w:val="Heading4"/>
-      </w:pPr>
-      <w:r>
-        <w:t>第一条（施行期日）</w:t>
-      </w:r>
-    </w:p>
-    <w:p>
-      <w:r>
-        <w:t>この省令は、平成十一年四月一日から施行する。</w:t>
-      </w:r>
-    </w:p>
-    <w:p>
-      <w:r>
-        <w:br w:type="page"/>
-      </w:r>
-    </w:p>
-    <w:p>
-      <w:pPr>
-        <w:pStyle w:val="Heading1"/>
-      </w:pPr>
-      <w:r>
-        <w:t>附　則（平成一〇年四月九日厚生省令第五一号）</w:t>
-      </w:r>
-    </w:p>
-    <w:p>
-      <w:r>
-        <w:t>この省令は、公布の日から施行する。</w:t>
+        <w:t>この省令の公布の日から昭和五十四年九月三十日までの間は、改正後の第八十八条第四項ただし書中「、栄養士を」とあるのは「栄養士を、児童六十人以下を入所させる施設にあつては事務員を」とする。</w:t>
       </w:r>
     </w:p>
     <w:p>
@@ -6511,7 +5598,7 @@
         <w:ind w:left="440"/>
       </w:pPr>
       <w:r>
-        <w:t>２</w:t>
+        <w:t>５</w:t>
       </w:r>
     </w:p>
     <w:p>
@@ -6519,7 +5606,38 @@
         <w:ind w:left="440"/>
       </w:pPr>
       <w:r>
-        <w:t>乳児四人以上を入所させる保育所に係る改正後の第三十三条第二項に規定する保育士の数の算定については、当分の間、当該保育所に勤務する保健師、看護師又は准看護師を、一人に限って、保育士とみなすことができる。</w:t>
+        <w:t>この省令の施行の際現に改正前の第五条第三項の規定により交付されている証明書の有効期限は、この省令の施行の日とする。</w:t>
+      </w:r>
+    </w:p>
+    <w:p>
+      <w:r>
+        <w:br w:type="page"/>
+      </w:r>
+    </w:p>
+    <w:p>
+      <w:pPr>
+        <w:pStyle w:val="Heading1"/>
+      </w:pPr>
+      <w:r>
+        <w:t>附則（昭和五五年三月三一日厚生省令第一〇号）</w:t>
+      </w:r>
+    </w:p>
+    <w:p>
+      <w:r>
+        <w:t>この省令は、昭和五十五年四月一日から施行する。</w:t>
+      </w:r>
+    </w:p>
+    <w:p>
+      <w:r>
+        <w:br w:type="page"/>
+      </w:r>
+    </w:p>
+    <w:p>
+      <w:pPr>
+        <w:pStyle w:val="Heading1"/>
+      </w:pPr>
+      <w:r>
+        <w:t>附則（昭和六〇年七月一二日厚生省令第三一号）</w:t>
       </w:r>
     </w:p>
     <w:p>
@@ -6528,7 +5646,7 @@
         <w:ind w:left="440"/>
       </w:pPr>
       <w:r>
-        <w:t>３</w:t>
+        <w:t>１</w:t>
       </w:r>
     </w:p>
     <w:p>
@@ -6536,7 +5654,9 @@
         <w:ind w:left="440"/>
       </w:pPr>
       <w:r>
-        <w:t>平成十一年三月三十一日までの間においては、前項中「保育士」とあるのは、「保母」とする。</w:t>
+        <w:t>この省令は、公布の日から施行する。</w:t>
+        <w:br/>
+        <w:t>ただし、第六条の規定は、地方公共団体の事務に係る国の関与等の整理、合理化等に関する法律附則第一条第三号に定める日（昭和六十年八月十二日）から、第二条中児童福祉法施行規則第三十一条及び第五十条の二の改正規定並びに第四条の規定は、同法附則第一条第五号に定める日（昭和六十一年一月十二日）から施行する。</w:t>
       </w:r>
     </w:p>
     <w:p>
@@ -6549,12 +5669,33 @@
         <w:pStyle w:val="Heading1"/>
       </w:pPr>
       <w:r>
-        <w:t>附　則（平成一一年三月八日厚生省令第一五号）</w:t>
-      </w:r>
-    </w:p>
-    <w:p>
-      <w:r>
-        <w:t>この省令は、平成十一年四月一日から施行する。</w:t>
+        <w:t>附則（昭和六二年三月九日厚生省令第一二号）</w:t>
+      </w:r>
+    </w:p>
+    <w:p>
+      <w:pPr>
+        <w:pStyle w:val="Heading4"/>
+      </w:pPr>
+      <w:r>
+        <w:t>第一条（施行期日）</w:t>
+      </w:r>
+    </w:p>
+    <w:p>
+      <w:r>
+        <w:t>この省令は、公布の日から施行する。</w:t>
+      </w:r>
+    </w:p>
+    <w:p>
+      <w:pPr>
+        <w:pStyle w:val="Heading4"/>
+      </w:pPr>
+      <w:r>
+        <w:t>第二条（児童福祉施設最低基準の一部改正に伴う経過措置）</w:t>
+      </w:r>
+    </w:p>
+    <w:p>
+      <w:r>
+        <w:t>この省令の施行の際現に存する乳児又は幼児通じて三十人未満を入所させる保育所については、この省令による改正前の児童福祉施設最低基準第五十一条の規定は、なお効力を有する。</w:t>
       </w:r>
     </w:p>
     <w:p>
@@ -6567,12 +5708,12 @@
         <w:pStyle w:val="Heading1"/>
       </w:pPr>
       <w:r>
-        <w:t>附　則（平成一一年三月二六日厚生省令第二六号）</w:t>
-      </w:r>
-    </w:p>
-    <w:p>
-      <w:r>
-        <w:t>この省令は、平成十一年四月一日から施行する。</w:t>
+        <w:t>附則（平成七年二月二七日厚生省令第五号）</w:t>
+      </w:r>
+    </w:p>
+    <w:p>
+      <w:r>
+        <w:t>この省令は、平成七年四月一日から施行する。</w:t>
       </w:r>
     </w:p>
     <w:p>
@@ -6585,378 +5726,7 @@
         <w:pStyle w:val="Heading1"/>
       </w:pPr>
       <w:r>
-        <w:t>附　則（平成一二年三月二八日厚生省令第四四号）</w:t>
-      </w:r>
-    </w:p>
-    <w:p>
-      <w:r>
-        <w:t>この省令は、平成十二年四月一日から施行する。</w:t>
-      </w:r>
-    </w:p>
-    <w:p>
-      <w:r>
-        <w:br w:type="page"/>
-      </w:r>
-    </w:p>
-    <w:p>
-      <w:pPr>
-        <w:pStyle w:val="Heading1"/>
-      </w:pPr>
-      <w:r>
-        <w:t>附　則（平成一二年六月一日厚生省令第九九号）</w:t>
-      </w:r>
-    </w:p>
-    <w:p>
-      <w:r>
-        <w:t>この省令は、公布の日から施行する。</w:t>
-      </w:r>
-    </w:p>
-    <w:p>
-      <w:r>
-        <w:br w:type="page"/>
-      </w:r>
-    </w:p>
-    <w:p>
-      <w:pPr>
-        <w:pStyle w:val="Heading1"/>
-      </w:pPr>
-      <w:r>
-        <w:t>附　則（平成一二年六月七日厚生省令第一〇〇号）</w:t>
-      </w:r>
-    </w:p>
-    <w:p>
-      <w:r>
-        <w:t>この省令は、公布の日から施行する。</w:t>
-      </w:r>
-    </w:p>
-    <w:p>
-      <w:r>
-        <w:br w:type="page"/>
-      </w:r>
-    </w:p>
-    <w:p>
-      <w:pPr>
-        <w:pStyle w:val="Heading1"/>
-      </w:pPr>
-      <w:r>
-        <w:t>附　則（平成一二年八月一一日厚生省令第一一二号）</w:t>
-      </w:r>
-    </w:p>
-    <w:p>
-      <w:r>
-        <w:t>この省令は、平成十二年九月一日から施行する。</w:t>
-      </w:r>
-    </w:p>
-    <w:p>
-      <w:r>
-        <w:br w:type="page"/>
-      </w:r>
-    </w:p>
-    <w:p>
-      <w:pPr>
-        <w:pStyle w:val="Heading1"/>
-      </w:pPr>
-      <w:r>
-        <w:t>附　則（平成一二年一〇月二〇日厚生省令第一二七号）</w:t>
-      </w:r>
-    </w:p>
-    <w:p>
-      <w:r>
-        <w:t>この省令は、内閣法の一部を改正する法律（平成十一年法律第八十八号）の施行の日（平成十三年一月六日）から施行する。</w:t>
-      </w:r>
-    </w:p>
-    <w:p>
-      <w:r>
-        <w:br w:type="page"/>
-      </w:r>
-    </w:p>
-    <w:p>
-      <w:pPr>
-        <w:pStyle w:val="Heading1"/>
-      </w:pPr>
-      <w:r>
-        <w:t>附　則（平成一二年一〇月二三日厚生省令第一二八号）</w:t>
-      </w:r>
-    </w:p>
-    <w:p>
-      <w:r>
-        <w:t>この省令は、平成十三年四月一日から施行する。</w:t>
-      </w:r>
-    </w:p>
-    <w:p>
-      <w:r>
-        <w:br w:type="page"/>
-      </w:r>
-    </w:p>
-    <w:p>
-      <w:pPr>
-        <w:pStyle w:val="Heading1"/>
-      </w:pPr>
-      <w:r>
-        <w:t>附　則（平成一四年二月二二日厚生労働省令第一四号）</w:t>
-      </w:r>
-    </w:p>
-    <w:p>
-      <w:r>
-        <w:t>この省令は、保健婦助産婦看護婦法の一部を改正する法律の施行の日（平成十四年三月一日）から施行する。</w:t>
-      </w:r>
-    </w:p>
-    <w:p>
-      <w:r>
-        <w:br w:type="page"/>
-      </w:r>
-    </w:p>
-    <w:p>
-      <w:pPr>
-        <w:pStyle w:val="Heading1"/>
-      </w:pPr>
-      <w:r>
-        <w:t>附　則（平成一四年三月二六日厚生労働省令第三八号）</w:t>
-      </w:r>
-    </w:p>
-    <w:p>
-      <w:r>
-        <w:t>この省令は、平成十四年四月一日から施行する。</w:t>
-      </w:r>
-    </w:p>
-    <w:p>
-      <w:r>
-        <w:br w:type="page"/>
-      </w:r>
-    </w:p>
-    <w:p>
-      <w:pPr>
-        <w:pStyle w:val="Heading1"/>
-      </w:pPr>
-      <w:r>
-        <w:t>附　則（平成一四年七月一二日厚生労働省令第九六号）</w:t>
-      </w:r>
-    </w:p>
-    <w:p>
-      <w:pPr>
-        <w:pStyle w:val="Heading4"/>
-      </w:pPr>
-      <w:r>
-        <w:t>第一条（施行期日）</w:t>
-      </w:r>
-    </w:p>
-    <w:p>
-      <w:r>
-        <w:t>この省令は、平成十五年十一月二十九日から施行する。</w:t>
-      </w:r>
-    </w:p>
-    <w:p>
-      <w:r>
-        <w:br w:type="page"/>
-      </w:r>
-    </w:p>
-    <w:p>
-      <w:pPr>
-        <w:pStyle w:val="Heading1"/>
-      </w:pPr>
-      <w:r>
-        <w:t>附　則（平成一四年一二月二五日厚生労働省令第一六八号）</w:t>
-      </w:r>
-    </w:p>
-    <w:p>
-      <w:r>
-        <w:t>この省令は、平成十五年一月一日から施行する。</w:t>
-      </w:r>
-    </w:p>
-    <w:p>
-      <w:r>
-        <w:br w:type="page"/>
-      </w:r>
-    </w:p>
-    <w:p>
-      <w:pPr>
-        <w:pStyle w:val="Heading1"/>
-      </w:pPr>
-      <w:r>
-        <w:t>附　則（平成一六年一月二〇日厚生労働省令第一号）</w:t>
-      </w:r>
-    </w:p>
-    <w:p>
-      <w:r>
-        <w:t>この省令は、公布の日から施行する。</w:t>
-      </w:r>
-    </w:p>
-    <w:p>
-      <w:r>
-        <w:br w:type="page"/>
-      </w:r>
-    </w:p>
-    <w:p>
-      <w:pPr>
-        <w:pStyle w:val="Heading1"/>
-      </w:pPr>
-      <w:r>
-        <w:t>附　則（平成一六年三月一五日厚生労働省令第二七号）</w:t>
-      </w:r>
-    </w:p>
-    <w:p>
-      <w:r>
-        <w:t>この省令は、平成十六年四月一日から施行する。</w:t>
-      </w:r>
-    </w:p>
-    <w:p>
-      <w:r>
-        <w:br w:type="page"/>
-      </w:r>
-    </w:p>
-    <w:p>
-      <w:pPr>
-        <w:pStyle w:val="Heading1"/>
-      </w:pPr>
-      <w:r>
-        <w:t>附　則（平成一六年一二月二四日厚生労働省令第一七八号）</w:t>
-      </w:r>
-    </w:p>
-    <w:p>
-      <w:r>
-        <w:t>この省令は、平成十七年一月一日から施行する。</w:t>
-      </w:r>
-    </w:p>
-    <w:p>
-      <w:r>
-        <w:br w:type="page"/>
-      </w:r>
-    </w:p>
-    <w:p>
-      <w:pPr>
-        <w:pStyle w:val="Heading1"/>
-      </w:pPr>
-      <w:r>
-        <w:t>附　則（平成一七年二月二五日厚生労働省令第二二号）</w:t>
-      </w:r>
-    </w:p>
-    <w:p>
-      <w:r>
-        <w:t>この省令は、平成十七年四月一日から施行し、第一条の規定による改正後の児童福祉法施行規則第六条の規定は、同日以後に児童福祉司として任用しようとする者について適用する。</w:t>
-      </w:r>
-    </w:p>
-    <w:p>
-      <w:r>
-        <w:br w:type="page"/>
-      </w:r>
-    </w:p>
-    <w:p>
-      <w:pPr>
-        <w:pStyle w:val="Heading1"/>
-      </w:pPr>
-      <w:r>
-        <w:t>附　則（平成一七年四月一日厚生労働省令第七五号）</w:t>
-      </w:r>
-    </w:p>
-    <w:p>
-      <w:pPr>
-        <w:pStyle w:val="Heading4"/>
-      </w:pPr>
-      <w:r>
-        <w:t>第一条（施行期日）</w:t>
-      </w:r>
-    </w:p>
-    <w:p>
-      <w:r>
-        <w:t>この省令は、公布の日から施行する。</w:t>
-      </w:r>
-    </w:p>
-    <w:p>
-      <w:r>
-        <w:br w:type="page"/>
-      </w:r>
-    </w:p>
-    <w:p>
-      <w:pPr>
-        <w:pStyle w:val="Heading1"/>
-      </w:pPr>
-      <w:r>
-        <w:t>附　則（平成一七年四月一日厚生労働省令第八四号）</w:t>
-      </w:r>
-    </w:p>
-    <w:p>
-      <w:r>
-        <w:t>この省令は、公布の日から施行する。</w:t>
-      </w:r>
-    </w:p>
-    <w:p>
-      <w:r>
-        <w:br w:type="page"/>
-      </w:r>
-    </w:p>
-    <w:p>
-      <w:pPr>
-        <w:pStyle w:val="Heading1"/>
-      </w:pPr>
-      <w:r>
-        <w:t>附　則（平成一八年三月三一日厚生労働省令第七八号）</w:t>
-      </w:r>
-    </w:p>
-    <w:p>
-      <w:pPr>
-        <w:pStyle w:val="Heading4"/>
-      </w:pPr>
-      <w:r>
-        <w:t>第一条（施行期日）</w:t>
-      </w:r>
-    </w:p>
-    <w:p>
-      <w:r>
-        <w:t>この省令は、平成十八年四月一日から施行する。</w:t>
-      </w:r>
-    </w:p>
-    <w:p>
-      <w:r>
-        <w:br w:type="page"/>
-      </w:r>
-    </w:p>
-    <w:p>
-      <w:pPr>
-        <w:pStyle w:val="Heading1"/>
-      </w:pPr>
-      <w:r>
-        <w:t>附　則（平成一八年三月三一日厚生労働省令第八九号）</w:t>
-      </w:r>
-    </w:p>
-    <w:p>
-      <w:r>
-        <w:t>この省令は、平成十八年四月一日から施行する。</w:t>
-      </w:r>
-    </w:p>
-    <w:p>
-      <w:r>
-        <w:br w:type="page"/>
-      </w:r>
-    </w:p>
-    <w:p>
-      <w:pPr>
-        <w:pStyle w:val="Heading1"/>
-      </w:pPr>
-      <w:r>
-        <w:t>附　則（平成一八年九月七日厚生労働省令第一五五号）</w:t>
-      </w:r>
-    </w:p>
-    <w:p>
-      <w:r>
-        <w:t>この省令は、平成十八年十月一日から施行する。</w:t>
-      </w:r>
-    </w:p>
-    <w:p>
-      <w:r>
-        <w:br w:type="page"/>
-      </w:r>
-    </w:p>
-    <w:p>
-      <w:pPr>
-        <w:pStyle w:val="Heading1"/>
-      </w:pPr>
-      <w:r>
-        <w:t>附　則（平成一九年三月二七日厚生労働省令第二九号）</w:t>
-      </w:r>
-    </w:p>
-    <w:p>
-      <w:r>
-        <w:t>この省令は、平成十九年四月一日から施行する。</w:t>
+        <w:t>附則（平成八年八月一二日厚生省令第四九号）</w:t>
       </w:r>
     </w:p>
     <w:p>
@@ -6965,7 +5735,7 @@
         <w:ind w:left="440"/>
       </w:pPr>
       <w:r>
-        <w:t>２</w:t>
+        <w:t>１</w:t>
       </w:r>
     </w:p>
     <w:p>
@@ -6973,7 +5743,85 @@
         <w:ind w:left="440"/>
       </w:pPr>
       <w:r>
-        <w:t>この省令の施行の際現に、児童自立支援施設の長、児童自立支援専門員又は児童生活支援員（以下「児童自立支援施設の長等」という。）である者については、この省令による改正後の児童福祉施設最低基準（以下「新基準」という。）第八十一条から第八十三条までの規定にかかわらず、なお従前の例による。</w:t>
+        <w:t>この省令は、公布の日から起算して二十日を経過した日から施行する。</w:t>
+      </w:r>
+    </w:p>
+    <w:p>
+      <w:r>
+        <w:br w:type="page"/>
+      </w:r>
+    </w:p>
+    <w:p>
+      <w:pPr>
+        <w:pStyle w:val="Heading1"/>
+      </w:pPr>
+      <w:r>
+        <w:t>附則（平成一〇年二月一八日厚生省令第一五号）</w:t>
+      </w:r>
+    </w:p>
+    <w:p>
+      <w:pPr>
+        <w:pStyle w:val="Heading4"/>
+      </w:pPr>
+      <w:r>
+        <w:t>第一条（施行期日）</w:t>
+      </w:r>
+    </w:p>
+    <w:p>
+      <w:r>
+        <w:t>この省令は、平成十年四月一日から施行する。</w:t>
+      </w:r>
+    </w:p>
+    <w:p>
+      <w:pPr>
+        <w:pStyle w:val="Heading4"/>
+      </w:pPr>
+      <w:r>
+        <w:t>第二条（経過規定）</w:t>
+      </w:r>
+    </w:p>
+    <w:p>
+      <w:r>
+        <w:t>児童福祉法等の一部を改正する法律（平成九年法律第七十四号。附則第四条において「改正法」という。）附則第五条第一項の規定により母子生活支援施設、児童養護施設若しくは児童自立支援施設とみなされる施設又はこの省令の施行の際現に存する知的障害児施設、第二種自閉症児施設、盲ろうあ児施設若しくは情緒障害児短期治療施設に係る第一条による改正後の児童福祉施設最低基準（以下「新基準」という。）第二十六条第三号、第四十一条第二号（第四十八条第一号若しくは第三号又は第七十九条において準用する場合を含む。）、第六十条第一項第三号（同条第三項において準用する場合を含む。）又は第七十四条第二号の規定の適用については、当分の間、なお従前の例による。</w:t>
+      </w:r>
+    </w:p>
+    <w:p>
+      <w:pPr>
+        <w:pStyle w:val="Heading4"/>
+      </w:pPr>
+      <w:r>
+        <w:t>第三条</w:t>
+      </w:r>
+    </w:p>
+    <w:p>
+      <w:r>
+        <w:t>この省令の施行の際現に乳児院に勤務する乳児の養育に相当の経験を有する女子に係る新基準第二十一条第三項及び第二十二条第二項の適用については、なお従前の例による。</w:t>
+      </w:r>
+    </w:p>
+    <w:p>
+      <w:pPr>
+        <w:pStyle w:val="Heading4"/>
+      </w:pPr>
+      <w:r>
+        <w:t>第四条</w:t>
+      </w:r>
+    </w:p>
+    <w:p>
+      <w:r>
+        <w:t>改正法第一条による改正前の児童福祉法の規定による虚弱児施設であつて、改正法附則第五条第二項の規定により児童養護施設とみなされるものについては、当分の間、第四十二条第三項中「児童指導員及び保育士」とあるのは「児童指導員、保育士及び看護師」とする。</w:t>
+      </w:r>
+    </w:p>
+    <w:p>
+      <w:pPr>
+        <w:pStyle w:val="Heading4"/>
+      </w:pPr>
+      <w:r>
+        <w:t>第五条</w:t>
+      </w:r>
+    </w:p>
+    <w:p>
+      <w:r>
+        <w:t>この省令の施行の際現に第一条による改正前の児童福祉施設最低基準（次項において旧基準という。）第八十一条各号、第八十二条各号又は第八十三条各号に該当する者は、新基準第八十一条各号、第八十二条各号又は第八十三条各号に該当する者とみなす。</w:t>
       </w:r>
     </w:p>
     <w:p>
@@ -6982,7 +5830,7 @@
         <w:ind w:left="440"/>
       </w:pPr>
       <w:r>
-        <w:t>３</w:t>
+        <w:t>２</w:t>
       </w:r>
     </w:p>
     <w:p>
@@ -6990,7 +5838,7 @@
         <w:ind w:left="440"/>
       </w:pPr>
       <w:r>
-        <w:t>前項の規定によりなお従前の例によることとされる場合のほか、児童自立支援施設の長等の資格については、新基準第八十一条から第八十三条までの規定にかかわらず、平成二十年三月三十一日までは、なお従前の例によることができる。</w:t>
+        <w:t>この省令の施行前に旧基準第八十一条、第八十二条及び第八十三条に規定する児童の救護事業に従事した期間は、新基準第八十一条、第八十二条及び第八十三条に規定する児童自立支援事業に従事した期間とみなす。</w:t>
       </w:r>
     </w:p>
     <w:p>
@@ -7003,7 +5851,7 @@
         <w:pStyle w:val="Heading1"/>
       </w:pPr>
       <w:r>
-        <w:t>附　則（平成一九年三月三〇日厚生労働省令第四三号）</w:t>
+        <w:t>附則（平成一〇年二月一八日厚生省令第一六号）</w:t>
       </w:r>
     </w:p>
     <w:p>
@@ -7016,7 +5864,7 @@
     </w:p>
     <w:p>
       <w:r>
-        <w:t>この省令は、平成十九年四月一日から施行する。</w:t>
+        <w:t>この省令は、平成十一年四月一日から施行する。</w:t>
       </w:r>
     </w:p>
     <w:p>
@@ -7029,217 +5877,7 @@
         <w:pStyle w:val="Heading1"/>
       </w:pPr>
       <w:r>
-        <w:t>附　則（平成一九年一二月二五日厚生労働省令第一五二号）</w:t>
-      </w:r>
-    </w:p>
-    <w:p>
-      <w:r>
-        <w:t>この省令は、平成十九年十二月二十六日から施行する。</w:t>
-      </w:r>
-    </w:p>
-    <w:p>
-      <w:r>
-        <w:br w:type="page"/>
-      </w:r>
-    </w:p>
-    <w:p>
-      <w:pPr>
-        <w:pStyle w:val="Heading1"/>
-      </w:pPr>
-      <w:r>
-        <w:t>附　則（平成二〇年二月二七日厚生労働省令第一三号）</w:t>
-      </w:r>
-    </w:p>
-    <w:p>
-      <w:pPr>
-        <w:pStyle w:val="Heading4"/>
-      </w:pPr>
-      <w:r>
-        <w:t>第一条（施行期日）</w:t>
-      </w:r>
-    </w:p>
-    <w:p>
-      <w:r>
-        <w:t>この省令は、平成二十年四月一日から施行する。</w:t>
-      </w:r>
-    </w:p>
-    <w:p>
-      <w:r>
-        <w:br w:type="page"/>
-      </w:r>
-    </w:p>
-    <w:p>
-      <w:pPr>
-        <w:pStyle w:val="Heading1"/>
-      </w:pPr>
-      <w:r>
-        <w:t>附　則（平成二〇年三月二八日厚生労働省令第五七号）</w:t>
-      </w:r>
-    </w:p>
-    <w:p>
-      <w:r>
-        <w:t>この省令は、平成二十一年四月一日から施行する。</w:t>
-      </w:r>
-    </w:p>
-    <w:p>
-      <w:r>
-        <w:br w:type="page"/>
-      </w:r>
-    </w:p>
-    <w:p>
-      <w:pPr>
-        <w:pStyle w:val="Heading1"/>
-      </w:pPr>
-      <w:r>
-        <w:t>附　則（平成二〇年四月一日厚生労働省令第八九号）</w:t>
-      </w:r>
-    </w:p>
-    <w:p>
-      <w:pPr>
-        <w:pStyle w:val="Heading4"/>
-      </w:pPr>
-      <w:r>
-        <w:t>第一条（施行期日）</w:t>
-      </w:r>
-    </w:p>
-    <w:p>
-      <w:r>
-        <w:t>この省令は、公布の日から施行する。</w:t>
-      </w:r>
-    </w:p>
-    <w:p>
-      <w:r>
-        <w:br w:type="page"/>
-      </w:r>
-    </w:p>
-    <w:p>
-      <w:pPr>
-        <w:pStyle w:val="Heading1"/>
-      </w:pPr>
-      <w:r>
-        <w:t>附　則（平成二一年三月一六日厚生労働省令第三七号）</w:t>
-      </w:r>
-    </w:p>
-    <w:p>
-      <w:pPr>
-        <w:pStyle w:val="Heading4"/>
-      </w:pPr>
-      <w:r>
-        <w:t>第一条（施行期日）</w:t>
-      </w:r>
-    </w:p>
-    <w:p>
-      <w:r>
-        <w:t>この省令は、平成二十一年四月一日から施行する。</w:t>
-      </w:r>
-    </w:p>
-    <w:p>
-      <w:r>
-        <w:br w:type="page"/>
-      </w:r>
-    </w:p>
-    <w:p>
-      <w:pPr>
-        <w:pStyle w:val="Heading1"/>
-      </w:pPr>
-      <w:r>
-        <w:t>附　則（平成二二年四月一日厚生労働省令第五八号）</w:t>
-      </w:r>
-    </w:p>
-    <w:p>
-      <w:pPr>
-        <w:pStyle w:val="Heading4"/>
-      </w:pPr>
-      <w:r>
-        <w:t>第一条（施行期日）</w:t>
-      </w:r>
-    </w:p>
-    <w:p>
-      <w:r>
-        <w:t>この省令は、公布の日から施行する。</w:t>
-      </w:r>
-    </w:p>
-    <w:p>
-      <w:r>
-        <w:br w:type="page"/>
-      </w:r>
-    </w:p>
-    <w:p>
-      <w:pPr>
-        <w:pStyle w:val="Heading1"/>
-      </w:pPr>
-      <w:r>
-        <w:t>附　則（平成二二年六月一日厚生労働省令第七五号）</w:t>
-      </w:r>
-    </w:p>
-    <w:p>
-      <w:r>
-        <w:t>この省令は、公布の日から施行する。</w:t>
-      </w:r>
-    </w:p>
-    <w:p>
-      <w:r>
-        <w:br w:type="page"/>
-      </w:r>
-    </w:p>
-    <w:p>
-      <w:pPr>
-        <w:pStyle w:val="Heading1"/>
-      </w:pPr>
-      <w:r>
-        <w:t>附　則（平成二三年六月一七日厚生労働省令第七一号）</w:t>
-      </w:r>
-    </w:p>
-    <w:p>
-      <w:pPr>
-        <w:pStyle w:val="Heading4"/>
-      </w:pPr>
-      <w:r>
-        <w:t>第一条（施行期日）</w:t>
-      </w:r>
-    </w:p>
-    <w:p>
-      <w:r>
-        <w:t>この省令は、公布の日から施行する。</w:t>
-      </w:r>
-    </w:p>
-    <w:p>
-      <w:pPr>
-        <w:pStyle w:val="Heading4"/>
-      </w:pPr>
-      <w:r>
-        <w:t>第二条（児童福祉施設最低基準の一部改正に伴う経過措置）</w:t>
-      </w:r>
-    </w:p>
-    <w:p>
-      <w:r>
-        <w:t>この省令の施行の際現に存する乳児院、母子生活支援施設、児童養護施設、児童自立支援施設又は児童福祉法第十二条の四に規定する児童を一時保護する施設（以下「一時保護施設」という。）の建物（建築中のものを含み、この省令の施行の後に全面的に改築されたものを除く。）に係る第一条の規定による改正後の児童福祉施設最低基準（以下「新基準」という。）第十九条第一号、第二十条第一号、第二十六条第一号又は第四十一条第一号（新基準第七十九条第二項及び第二条の規定による改正後の児童福祉法施行規則（以下「新規則」という。）第三十五条において準用する場合を含む。）の規定の適用については、なお従前の例による。</w:t>
-      </w:r>
-    </w:p>
-    <w:p>
-      <w:pPr>
-        <w:pStyle w:val="Heading4"/>
-      </w:pPr>
-      <w:r>
-        <w:t>第三条</w:t>
-      </w:r>
-    </w:p>
-    <w:p>
-      <w:r>
-        <w:t>この省令の施行の際現に存する乳児院、母子生活支援施設、児童養護施設、知的障害児施設、盲ろうあ児施設、情緒障害児短期治療施設、児童自立支援施設又は一時保護施設の建物（建築中のものを含み、この省令の施行の後に増築され、又は全面的に改築された部分を除く。）に係る新基準第十九条第二号、第二十条第二号、第二十六条第二号若しくは第三号、第四十一条第二号（新基準第七十九条第二項及び新規則第三十五条において準用する場合を含む。）、第四十八条第一項第二号（同条第三項において準用する場合を含む。）、第六十条第一項第三号（同条第三項において準用する場合を含む。）又は第七十四条第二号の規定の適用については、なお従前の例による。</w:t>
-      </w:r>
-    </w:p>
-    <w:p>
-      <w:pPr>
-        <w:pStyle w:val="Heading4"/>
-      </w:pPr>
-      <w:r>
-        <w:t>第四条</w:t>
-      </w:r>
-    </w:p>
-    <w:p>
-      <w:r>
-        <w:t>この省令の施行の日から平成二十四年三月三十一日までの間においては、乳児院、児童養護施設、情緒障害児短期治療施設又は児童自立支援施設には、新基準第二十一条第一項、第二十二条第一項、第四十二条第一項、第七十五条第一項又は第八十条第一項の規定にかかわらず、個別対応職員及び家庭支援専門相談員を置かないことができる。</w:t>
+        <w:t>附則（平成一〇年四月九日厚生省令第五一号）</w:t>
       </w:r>
     </w:p>
     <w:p>
@@ -7248,7 +5886,7 @@
         <w:ind w:left="440"/>
       </w:pPr>
       <w:r>
-        <w:t>２</w:t>
+        <w:t>１</w:t>
       </w:r>
     </w:p>
     <w:p>
@@ -7256,204 +5894,7 @@
         <w:ind w:left="440"/>
       </w:pPr>
       <w:r>
-        <w:t>この省令の施行の日から平成二十四年三月三十一日までの間においては、一時保護施設には、新規則第三十五条において準用する新基準第四十二条第一項の規定にかかわらず、個別対応職員を置かないことができる。</w:t>
-      </w:r>
-    </w:p>
-    <w:p>
-      <w:pPr>
-        <w:pStyle w:val="Heading4"/>
-      </w:pPr>
-      <w:r>
-        <w:t>第五条</w:t>
-      </w:r>
-    </w:p>
-    <w:p>
-      <w:r>
-        <w:t>この省令の施行の際現に乳児院、児童養護施設、情緒障害児短期治療施設又は児童自立支援施設（以下この条において「乳児院等」という。）に置かれている家庭支援専門相談員に相当する者は、新基準第二十一条第二項、第四十二条第二項、第七十三条第四項又は第八十条第二項の規定にかかわらず、当該乳児院等における新基準の規定による家庭支援専門相談員となることができる。</w:t>
-      </w:r>
-    </w:p>
-    <w:p>
-      <w:r>
-        <w:br w:type="page"/>
-      </w:r>
-    </w:p>
-    <w:p>
-      <w:pPr>
-        <w:pStyle w:val="Heading1"/>
-      </w:pPr>
-      <w:r>
-        <w:t>附　則（平成二三年九月一日厚生労働省令第一一〇号）</w:t>
-      </w:r>
-    </w:p>
-    <w:p>
-      <w:pPr>
-        <w:pStyle w:val="Heading4"/>
-      </w:pPr>
-      <w:r>
-        <w:t>第一条（施行期日）</w:t>
-      </w:r>
-    </w:p>
-    <w:p>
-      <w:r>
         <w:t>この省令は、公布の日から施行する。</w:t>
-      </w:r>
-    </w:p>
-    <w:p>
-      <w:pPr>
-        <w:pStyle w:val="Heading4"/>
-      </w:pPr>
-      <w:r>
-        <w:t>第二条（児童福祉施設最低基準の一部改正に伴う経過措置）</w:t>
-      </w:r>
-    </w:p>
-    <w:p>
-      <w:r>
-        <w:t>この省令の施行の際現に乳児院、母子生活支援施設、児童養護施設又は情緒障害児短期治療施設の長である者については、第一条の規定による改正後の児童福祉施設最低基準第二十二条の二第一項、第二十七条の二第一項、第四十二条の二第一項又は第七十五条の二第一項の規定は、適用しない。</w:t>
-      </w:r>
-    </w:p>
-    <w:p>
-      <w:r>
-        <w:br w:type="page"/>
-      </w:r>
-    </w:p>
-    <w:p>
-      <w:pPr>
-        <w:pStyle w:val="Heading1"/>
-      </w:pPr>
-      <w:r>
-        <w:t>附　則（平成二三年九月三〇日厚生労働省令第一二三号）</w:t>
-      </w:r>
-    </w:p>
-    <w:p>
-      <w:r>
-        <w:t>この省令は、平成二十三年十月一日から施行する。</w:t>
-      </w:r>
-    </w:p>
-    <w:p>
-      <w:r>
-        <w:br w:type="page"/>
-      </w:r>
-    </w:p>
-    <w:p>
-      <w:pPr>
-        <w:pStyle w:val="Heading1"/>
-      </w:pPr>
-      <w:r>
-        <w:t>附　則（平成二三年一〇月七日厚生労働省令第一二七号）</w:t>
-      </w:r>
-    </w:p>
-    <w:p>
-      <w:pPr>
-        <w:pStyle w:val="Heading4"/>
-      </w:pPr>
-      <w:r>
-        <w:t>第一条（施行期日）</w:t>
-      </w:r>
-    </w:p>
-    <w:p>
-      <w:r>
-        <w:t>この省令は、平成二十四年四月一日から施行する。</w:t>
-      </w:r>
-    </w:p>
-    <w:p>
-      <w:r>
-        <w:br w:type="page"/>
-      </w:r>
-    </w:p>
-    <w:p>
-      <w:pPr>
-        <w:pStyle w:val="Heading1"/>
-      </w:pPr>
-      <w:r>
-        <w:t>附　則（平成二三年一二月二一日厚生労働省令第一四九号）</w:t>
-      </w:r>
-    </w:p>
-    <w:p>
-      <w:r>
-        <w:t>この省令は、公布の日から施行する。</w:t>
-      </w:r>
-    </w:p>
-    <w:p>
-      <w:r>
-        <w:br w:type="page"/>
-      </w:r>
-    </w:p>
-    <w:p>
-      <w:pPr>
-        <w:pStyle w:val="Heading1"/>
-      </w:pPr>
-      <w:r>
-        <w:t>附　則（平成二三年一二月二八日厚生労働省令第一五七号）</w:t>
-      </w:r>
-    </w:p>
-    <w:p>
-      <w:r>
-        <w:t>この省令は、民法等の一部を改正する法律の施行の日（平成二十四年四月一日）から施行する。</w:t>
-      </w:r>
-    </w:p>
-    <w:p>
-      <w:r>
-        <w:br w:type="page"/>
-      </w:r>
-    </w:p>
-    <w:p>
-      <w:pPr>
-        <w:pStyle w:val="Heading1"/>
-      </w:pPr>
-      <w:r>
-        <w:t>附　則（平成二四年二月三日厚生労働省令第一七号）</w:t>
-      </w:r>
-    </w:p>
-    <w:p>
-      <w:pPr>
-        <w:pStyle w:val="Heading4"/>
-      </w:pPr>
-      <w:r>
-        <w:t>第一条（施行期日）</w:t>
-      </w:r>
-    </w:p>
-    <w:p>
-      <w:r>
-        <w:t>この省令は、平成二十四年四月一日から施行する。</w:t>
-      </w:r>
-    </w:p>
-    <w:p>
-      <w:pPr>
-        <w:pStyle w:val="Heading4"/>
-      </w:pPr>
-      <w:r>
-        <w:t>第二条（経過措置）</w:t>
-      </w:r>
-    </w:p>
-    <w:p>
-      <w:r>
-        <w:t>児童福祉施設最低基準等の一部を改正する省令（平成二十三年厚生労働省令第七十一号）の施行の際現に存していた障がい者制度改革推進本部等における検討を踏まえて障害保健福祉施策を見直すまでの間において障害者等の地域生活を支援するための関係法律の整備に関する法律（平成二十二年法律第七十一号。以下「整備法」という。）第五条による改正前の児童福祉法（以下「旧児童福祉法」という。）第四十二条に規定する知的障害児施設又は旧児童福祉法第四十三条の二に規定する盲ろうあ児施設（通所のみにより利用されるものを除く。）であって、整備法附則第三十四条第一項の規定により整備法第五条による改正後の児童福祉法（以下「新児童福祉法」という。）第三十五条第三項又は第四項に基づき新児童福祉法第四十二条に規定する障害児入所施設として設置しているものとみなされたもの（同令の施行の後に増築され、又は改築される等建物の構造を変更したものを除く。）については、当分の間、この省令による改正後の児童福祉施設の設備及び運営に関する基準（以下「新基準」という。）第四十八条第七号の規定を適用する場合においては、同号中「四人」とあるのは「十五人」と、「四・九五平方メートル以上とすること。ただし、乳幼児のみの居室の一室の定員は、これを六人以下とし、その面積は、一人につき三・三平方メートル以上とする」とあるのは「三・三平方メートル以上とすること」とする。</w:t>
-      </w:r>
-    </w:p>
-    <w:p>
-      <w:pPr>
-        <w:pStyle w:val="Heading4"/>
-      </w:pPr>
-      <w:r>
-        <w:t>第三条</w:t>
-      </w:r>
-    </w:p>
-    <w:p>
-      <w:r>
-        <w:t>この省令の施行の際現に存する旧児童福祉法第四十三条の三に規定する肢体不自由児施設（通所のみにより利用されるものを除く。）であって、整備法附則第三十四条第一項の規定により新児童福祉法第三十五条第三項又は第四項に基づき新児童福祉法第四十二条に規定する障害児入所施設として設置しているものとみなされたもの（この省令の施行の後に増築され、又は改築される等建物の構造を変更したものを除く。）については、当分の間、新基準第四十八条第七号から第九号までの規定は、適用しない。</w:t>
-      </w:r>
-    </w:p>
-    <w:p>
-      <w:pPr>
-        <w:pStyle w:val="Heading4"/>
-      </w:pPr>
-      <w:r>
-        <w:t>第四条</w:t>
-      </w:r>
-    </w:p>
-    <w:p>
-      <w:r>
-        <w:t>この省令の施行の際現に存する旧児童福祉法第四十三条に規定する知的障害児通園施設であって、整備法附則第三十四条第二項の規定により新児童福祉法第三十五条第三項又は第四項に基づき新児童福祉法第四十三条に規定する児童発達支援センターとして設置しているものとみなされたものに対する新基準第六十三条第二項の規定の適用については、同条第二項中「通じておおむね児童の数を四で除して得た数以上」とあるのは、「通じておおむね乳幼児の数を四で除して得た数及び少年の数を七・五で除して得た数の合計数」とする。</w:t>
       </w:r>
     </w:p>
     <w:p>
@@ -7470,149 +5911,7 @@
         <w:ind w:left="440"/>
       </w:pPr>
       <w:r>
-        <w:t>この省令の施行の際現に存する旧児童福祉法第四十三条の二に規定する盲ろうあ児施設（通所のみにより利用されるものに限る。）であって、整備法附則第三十四条第二項の規定により新児童福祉法第三十五条第三項又は第四項に基づき新児童福祉法第四十三条に規定する児童発達支援センターとして設置しているものとみなされたものに対する新基準第六十三条第六項の適用については、同条第六項中「言語聴覚士及び」とあるのは「聴能訓練担当職員（聴能訓練を担当する職員をいう。以下同じ。）、言語機能訓練担当職員（言語機能の訓練を担当する職員をいう。以下同じ。）及び」と、「言語聴覚士の数は、四人」とあるのは「聴能訓練担当職員及び言語機能訓練担当職員の数は、それぞれ二人」とする。</w:t>
-      </w:r>
-    </w:p>
-    <w:p>
-      <w:r>
-        <w:br w:type="page"/>
-      </w:r>
-    </w:p>
-    <w:p>
-      <w:pPr>
-        <w:pStyle w:val="Heading1"/>
-      </w:pPr>
-      <w:r>
-        <w:t>附　則（平成二四年三月二八日厚生労働省令第四一号）</w:t>
-      </w:r>
-    </w:p>
-    <w:p>
-      <w:r>
-        <w:t>この省令は、公布の日から施行する。</w:t>
-      </w:r>
-    </w:p>
-    <w:p>
-      <w:r>
-        <w:br w:type="page"/>
-      </w:r>
-    </w:p>
-    <w:p>
-      <w:pPr>
-        <w:pStyle w:val="Heading1"/>
-      </w:pPr>
-      <w:r>
-        <w:t>附　則（平成二四年五月三一日厚生労働省令第八八号）</w:t>
-      </w:r>
-    </w:p>
-    <w:p>
-      <w:r>
-        <w:t>この省令は、平成二十五年四月一日から施行する。</w:t>
-      </w:r>
-    </w:p>
-    <w:p>
-      <w:r>
-        <w:br w:type="page"/>
-      </w:r>
-    </w:p>
-    <w:p>
-      <w:pPr>
-        <w:pStyle w:val="Heading1"/>
-      </w:pPr>
-      <w:r>
-        <w:t>附　則（平成二六年二月一四日厚生労働省令第一〇号）</w:t>
-      </w:r>
-    </w:p>
-    <w:p>
-      <w:r>
-        <w:t>この省令は、公布の日から施行する。</w:t>
-      </w:r>
-    </w:p>
-    <w:p>
-      <w:r>
-        <w:br w:type="page"/>
-      </w:r>
-    </w:p>
-    <w:p>
-      <w:pPr>
-        <w:pStyle w:val="Heading1"/>
-      </w:pPr>
-      <w:r>
-        <w:t>附　則（平成二六年四月三〇日厚生労働省令第六二号）</w:t>
-      </w:r>
-    </w:p>
-    <w:p>
-      <w:r>
-        <w:t>この省令は、子ども・子育て支援法及び就学前の子どもに関する教育、保育等の総合的な提供の推進に関する法律の一部を改正する法律の施行に伴う関係法律の整備等に関する法律（平成二十四年法律第六十七号）の施行の日から施行する。</w:t>
-      </w:r>
-    </w:p>
-    <w:p>
-      <w:r>
-        <w:br w:type="page"/>
-      </w:r>
-    </w:p>
-    <w:p>
-      <w:pPr>
-        <w:pStyle w:val="Heading1"/>
-      </w:pPr>
-      <w:r>
-        <w:t>附　則（平成二六年九月三〇日厚生労働省令第一一五号）</w:t>
-      </w:r>
-    </w:p>
-    <w:p>
-      <w:r>
-        <w:t>この省令は、平成二十六年十月一日から施行する。</w:t>
-      </w:r>
-    </w:p>
-    <w:p>
-      <w:pPr>
-        <w:pStyle w:val="Heading6"/>
-        <w:ind w:left="880"/>
-      </w:pPr>
-      <w:r>
-        <w:t>一</w:t>
-      </w:r>
-    </w:p>
-    <w:p>
-      <w:pPr>
-        <w:ind w:left="880"/>
-      </w:pPr>
-      <w:r>
-        <w:t>略</w:t>
-      </w:r>
-    </w:p>
-    <w:p>
-      <w:pPr>
-        <w:pStyle w:val="Heading6"/>
-        <w:ind w:left="880"/>
-      </w:pPr>
-      <w:r>
-        <w:t>二</w:t>
-      </w:r>
-    </w:p>
-    <w:p>
-      <w:pPr>
-        <w:ind w:left="880"/>
-      </w:pPr>
-      <w:r>
-        <w:t>第四条中児童福祉施設の設備及び運営に関する基準第三十二条第五号の改正規定</w:t>
-      </w:r>
-    </w:p>
-    <w:p>
-      <w:r>
-        <w:br w:type="page"/>
-      </w:r>
-    </w:p>
-    <w:p>
-      <w:pPr>
-        <w:pStyle w:val="Heading1"/>
-      </w:pPr>
-      <w:r>
-        <w:t>附　則（平成二七年三月三一日厚生労働省令第五五号）</w:t>
-      </w:r>
-    </w:p>
-    <w:p>
-      <w:r>
-        <w:t>この省令は、平成二十七年四月一日から施行する。</w:t>
+        <w:t>乳児四人以上を入所させる保育所に係る改正後の第三十三条第二項に規定する保育士の数の算定については、当分の間、当該保育所に勤務する保健師、看護師又は准看護師を、一人に限って、保育士とみなすことができる。</w:t>
       </w:r>
     </w:p>
     <w:p>
@@ -7621,6 +5920,553 @@
         <w:ind w:left="440"/>
       </w:pPr>
       <w:r>
+        <w:t>３</w:t>
+      </w:r>
+    </w:p>
+    <w:p>
+      <w:pPr>
+        <w:ind w:left="440"/>
+      </w:pPr>
+      <w:r>
+        <w:t>平成十一年三月三十一日までの間においては、前項中「保育士」とあるのは、「保母」とする。</w:t>
+      </w:r>
+    </w:p>
+    <w:p>
+      <w:r>
+        <w:br w:type="page"/>
+      </w:r>
+    </w:p>
+    <w:p>
+      <w:pPr>
+        <w:pStyle w:val="Heading1"/>
+      </w:pPr>
+      <w:r>
+        <w:t>附則（平成一一年三月八日厚生省令第一五号）</w:t>
+      </w:r>
+    </w:p>
+    <w:p>
+      <w:pPr>
+        <w:pStyle w:val="Heading5"/>
+        <w:ind w:left="440"/>
+      </w:pPr>
+      <w:r>
+        <w:t>１</w:t>
+      </w:r>
+    </w:p>
+    <w:p>
+      <w:pPr>
+        <w:ind w:left="440"/>
+      </w:pPr>
+      <w:r>
+        <w:t>この省令は、平成十一年四月一日から施行する。</w:t>
+      </w:r>
+    </w:p>
+    <w:p>
+      <w:r>
+        <w:br w:type="page"/>
+      </w:r>
+    </w:p>
+    <w:p>
+      <w:pPr>
+        <w:pStyle w:val="Heading1"/>
+      </w:pPr>
+      <w:r>
+        <w:t>附則（平成一一年三月二六日厚生省令第二六号）</w:t>
+      </w:r>
+    </w:p>
+    <w:p>
+      <w:pPr>
+        <w:pStyle w:val="Heading5"/>
+        <w:ind w:left="440"/>
+      </w:pPr>
+      <w:r>
+        <w:t>１</w:t>
+      </w:r>
+    </w:p>
+    <w:p>
+      <w:pPr>
+        <w:ind w:left="440"/>
+      </w:pPr>
+      <w:r>
+        <w:t>この省令は、平成十一年四月一日から施行する。</w:t>
+      </w:r>
+    </w:p>
+    <w:p>
+      <w:r>
+        <w:br w:type="page"/>
+      </w:r>
+    </w:p>
+    <w:p>
+      <w:pPr>
+        <w:pStyle w:val="Heading1"/>
+      </w:pPr>
+      <w:r>
+        <w:t>附則（平成一二年三月二八日厚生省令第四四号）</w:t>
+      </w:r>
+    </w:p>
+    <w:p>
+      <w:r>
+        <w:t>この省令は、平成十二年四月一日から施行する。</w:t>
+      </w:r>
+    </w:p>
+    <w:p>
+      <w:r>
+        <w:br w:type="page"/>
+      </w:r>
+    </w:p>
+    <w:p>
+      <w:pPr>
+        <w:pStyle w:val="Heading1"/>
+      </w:pPr>
+      <w:r>
+        <w:t>附則（平成一二年六月一日厚生省令第九九号）</w:t>
+      </w:r>
+    </w:p>
+    <w:p>
+      <w:r>
+        <w:t>この省令は、公布の日から施行する。</w:t>
+      </w:r>
+    </w:p>
+    <w:p>
+      <w:r>
+        <w:br w:type="page"/>
+      </w:r>
+    </w:p>
+    <w:p>
+      <w:pPr>
+        <w:pStyle w:val="Heading1"/>
+      </w:pPr>
+      <w:r>
+        <w:t>附則（平成一二年六月七日厚生省令第一〇〇号）</w:t>
+      </w:r>
+    </w:p>
+    <w:p>
+      <w:pPr>
+        <w:pStyle w:val="Heading5"/>
+        <w:ind w:left="440"/>
+      </w:pPr>
+      <w:r>
+        <w:t>１</w:t>
+      </w:r>
+    </w:p>
+    <w:p>
+      <w:pPr>
+        <w:ind w:left="440"/>
+      </w:pPr>
+      <w:r>
+        <w:t>この省令は、公布の日から施行する。</w:t>
+      </w:r>
+    </w:p>
+    <w:p>
+      <w:r>
+        <w:br w:type="page"/>
+      </w:r>
+    </w:p>
+    <w:p>
+      <w:pPr>
+        <w:pStyle w:val="Heading1"/>
+      </w:pPr>
+      <w:r>
+        <w:t>附則（平成一二年八月一一日厚生省令第一一二号）</w:t>
+      </w:r>
+    </w:p>
+    <w:p>
+      <w:r>
+        <w:t>この省令は、平成十二年九月一日から施行する。</w:t>
+      </w:r>
+    </w:p>
+    <w:p>
+      <w:r>
+        <w:br w:type="page"/>
+      </w:r>
+    </w:p>
+    <w:p>
+      <w:pPr>
+        <w:pStyle w:val="Heading1"/>
+      </w:pPr>
+      <w:r>
+        <w:t>附則（平成一二年一〇月二〇日厚生省令第一二七号）</w:t>
+      </w:r>
+    </w:p>
+    <w:p>
+      <w:pPr>
+        <w:pStyle w:val="Heading5"/>
+        <w:ind w:left="440"/>
+      </w:pPr>
+      <w:r>
+        <w:t>１</w:t>
+      </w:r>
+    </w:p>
+    <w:p>
+      <w:pPr>
+        <w:ind w:left="440"/>
+      </w:pPr>
+      <w:r>
+        <w:t>この省令は、内閣法の一部を改正する法律（平成十一年法律第八十八号）の施行の日（平成十三年一月六日）から施行する。</w:t>
+      </w:r>
+    </w:p>
+    <w:p>
+      <w:r>
+        <w:br w:type="page"/>
+      </w:r>
+    </w:p>
+    <w:p>
+      <w:pPr>
+        <w:pStyle w:val="Heading1"/>
+      </w:pPr>
+      <w:r>
+        <w:t>附則（平成一二年一〇月二三日厚生省令第一二八号）</w:t>
+      </w:r>
+    </w:p>
+    <w:p>
+      <w:pPr>
+        <w:pStyle w:val="Heading5"/>
+        <w:ind w:left="440"/>
+      </w:pPr>
+      <w:r>
+        <w:t>１</w:t>
+      </w:r>
+    </w:p>
+    <w:p>
+      <w:pPr>
+        <w:ind w:left="440"/>
+      </w:pPr>
+      <w:r>
+        <w:t>この省令は、平成十三年四月一日から施行する。</w:t>
+      </w:r>
+    </w:p>
+    <w:p>
+      <w:r>
+        <w:br w:type="page"/>
+      </w:r>
+    </w:p>
+    <w:p>
+      <w:pPr>
+        <w:pStyle w:val="Heading1"/>
+      </w:pPr>
+      <w:r>
+        <w:t>附則（平成一四年二月二二日厚生労働省令第一四号）</w:t>
+      </w:r>
+    </w:p>
+    <w:p>
+      <w:pPr>
+        <w:pStyle w:val="Heading5"/>
+        <w:ind w:left="440"/>
+      </w:pPr>
+      <w:r>
+        <w:t>１</w:t>
+      </w:r>
+    </w:p>
+    <w:p>
+      <w:pPr>
+        <w:ind w:left="440"/>
+      </w:pPr>
+      <w:r>
+        <w:t>この省令は、保健婦助産婦看護婦法の一部を改正する法律の施行の日（平成十四年三月一日）から施行する。</w:t>
+      </w:r>
+    </w:p>
+    <w:p>
+      <w:r>
+        <w:br w:type="page"/>
+      </w:r>
+    </w:p>
+    <w:p>
+      <w:pPr>
+        <w:pStyle w:val="Heading1"/>
+      </w:pPr>
+      <w:r>
+        <w:t>附則（平成一四年三月二六日厚生労働省令第三八号）</w:t>
+      </w:r>
+    </w:p>
+    <w:p>
+      <w:pPr>
+        <w:pStyle w:val="Heading5"/>
+        <w:ind w:left="440"/>
+      </w:pPr>
+      <w:r>
+        <w:t>１</w:t>
+      </w:r>
+    </w:p>
+    <w:p>
+      <w:pPr>
+        <w:ind w:left="440"/>
+      </w:pPr>
+      <w:r>
+        <w:t>この省令は、平成十四年四月一日から施行する。</w:t>
+      </w:r>
+    </w:p>
+    <w:p>
+      <w:r>
+        <w:br w:type="page"/>
+      </w:r>
+    </w:p>
+    <w:p>
+      <w:pPr>
+        <w:pStyle w:val="Heading1"/>
+      </w:pPr>
+      <w:r>
+        <w:t>附則（平成一四年七月一二日厚生労働省令第九六号）</w:t>
+      </w:r>
+    </w:p>
+    <w:p>
+      <w:pPr>
+        <w:pStyle w:val="Heading4"/>
+      </w:pPr>
+      <w:r>
+        <w:t>第一条（施行期日）</w:t>
+      </w:r>
+    </w:p>
+    <w:p>
+      <w:r>
+        <w:t>この省令は、平成十五年十一月二十九日から施行する。</w:t>
+      </w:r>
+    </w:p>
+    <w:p>
+      <w:r>
+        <w:br w:type="page"/>
+      </w:r>
+    </w:p>
+    <w:p>
+      <w:pPr>
+        <w:pStyle w:val="Heading1"/>
+      </w:pPr>
+      <w:r>
+        <w:t>附則（平成一四年一二月二五日厚生労働省令第一六八号）</w:t>
+      </w:r>
+    </w:p>
+    <w:p>
+      <w:r>
+        <w:t>この省令は、平成十五年一月一日から施行する。</w:t>
+      </w:r>
+    </w:p>
+    <w:p>
+      <w:r>
+        <w:br w:type="page"/>
+      </w:r>
+    </w:p>
+    <w:p>
+      <w:pPr>
+        <w:pStyle w:val="Heading1"/>
+      </w:pPr>
+      <w:r>
+        <w:t>附則（平成一六年一月二〇日厚生労働省令第一号）</w:t>
+      </w:r>
+    </w:p>
+    <w:p>
+      <w:r>
+        <w:t>この省令は、公布の日から施行する。</w:t>
+      </w:r>
+    </w:p>
+    <w:p>
+      <w:r>
+        <w:br w:type="page"/>
+      </w:r>
+    </w:p>
+    <w:p>
+      <w:pPr>
+        <w:pStyle w:val="Heading1"/>
+      </w:pPr>
+      <w:r>
+        <w:t>附則（平成一六年三月一五日厚生労働省令第二七号）</w:t>
+      </w:r>
+    </w:p>
+    <w:p>
+      <w:r>
+        <w:t>この省令は、平成十六年四月一日から施行する。</w:t>
+      </w:r>
+    </w:p>
+    <w:p>
+      <w:r>
+        <w:br w:type="page"/>
+      </w:r>
+    </w:p>
+    <w:p>
+      <w:pPr>
+        <w:pStyle w:val="Heading1"/>
+      </w:pPr>
+      <w:r>
+        <w:t>附則（平成一六年一二月二四日厚生労働省令第一七八号）</w:t>
+      </w:r>
+    </w:p>
+    <w:p>
+      <w:pPr>
+        <w:pStyle w:val="Heading5"/>
+        <w:ind w:left="440"/>
+      </w:pPr>
+      <w:r>
+        <w:t>１</w:t>
+      </w:r>
+    </w:p>
+    <w:p>
+      <w:pPr>
+        <w:ind w:left="440"/>
+      </w:pPr>
+      <w:r>
+        <w:t>この省令は、平成十七年一月一日から施行する。</w:t>
+      </w:r>
+    </w:p>
+    <w:p>
+      <w:r>
+        <w:br w:type="page"/>
+      </w:r>
+    </w:p>
+    <w:p>
+      <w:pPr>
+        <w:pStyle w:val="Heading1"/>
+      </w:pPr>
+      <w:r>
+        <w:t>附則（平成一七年二月二五日厚生労働省令第二二号）</w:t>
+      </w:r>
+    </w:p>
+    <w:p>
+      <w:r>
+        <w:t>この省令は、平成十七年四月一日から施行し、第一条の規定による改正後の児童福祉法施行規則第六条の規定は、同日以後に児童福祉司として任用しようとする者について適用する。</w:t>
+      </w:r>
+    </w:p>
+    <w:p>
+      <w:r>
+        <w:br w:type="page"/>
+      </w:r>
+    </w:p>
+    <w:p>
+      <w:pPr>
+        <w:pStyle w:val="Heading1"/>
+      </w:pPr>
+      <w:r>
+        <w:t>附則（平成一七年四月一日厚生労働省令第七五号）</w:t>
+      </w:r>
+    </w:p>
+    <w:p>
+      <w:pPr>
+        <w:pStyle w:val="Heading4"/>
+      </w:pPr>
+      <w:r>
+        <w:t>第一条（施行期日）</w:t>
+      </w:r>
+    </w:p>
+    <w:p>
+      <w:r>
+        <w:t>この省令は、公布の日から施行する。</w:t>
+      </w:r>
+    </w:p>
+    <w:p>
+      <w:r>
+        <w:br w:type="page"/>
+      </w:r>
+    </w:p>
+    <w:p>
+      <w:pPr>
+        <w:pStyle w:val="Heading1"/>
+      </w:pPr>
+      <w:r>
+        <w:t>附則（平成一七年四月一日厚生労働省令第八四号）</w:t>
+      </w:r>
+    </w:p>
+    <w:p>
+      <w:r>
+        <w:t>この省令は、公布の日から施行する。</w:t>
+      </w:r>
+    </w:p>
+    <w:p>
+      <w:r>
+        <w:br w:type="page"/>
+      </w:r>
+    </w:p>
+    <w:p>
+      <w:pPr>
+        <w:pStyle w:val="Heading1"/>
+      </w:pPr>
+      <w:r>
+        <w:t>附則（平成一八年三月三一日厚生労働省令第七八号）</w:t>
+      </w:r>
+    </w:p>
+    <w:p>
+      <w:pPr>
+        <w:pStyle w:val="Heading4"/>
+      </w:pPr>
+      <w:r>
+        <w:t>第一条（施行期日）</w:t>
+      </w:r>
+    </w:p>
+    <w:p>
+      <w:r>
+        <w:t>この省令は、平成十八年四月一日から施行する。</w:t>
+      </w:r>
+    </w:p>
+    <w:p>
+      <w:r>
+        <w:br w:type="page"/>
+      </w:r>
+    </w:p>
+    <w:p>
+      <w:pPr>
+        <w:pStyle w:val="Heading1"/>
+      </w:pPr>
+      <w:r>
+        <w:t>附則（平成一八年三月三一日厚生労働省令第八九号）</w:t>
+      </w:r>
+    </w:p>
+    <w:p>
+      <w:r>
+        <w:t>この省令は、平成十八年四月一日から施行する。</w:t>
+      </w:r>
+    </w:p>
+    <w:p>
+      <w:r>
+        <w:br w:type="page"/>
+      </w:r>
+    </w:p>
+    <w:p>
+      <w:pPr>
+        <w:pStyle w:val="Heading1"/>
+      </w:pPr>
+      <w:r>
+        <w:t>附則（平成一八年九月七日厚生労働省令第一五五号）</w:t>
+      </w:r>
+    </w:p>
+    <w:p>
+      <w:r>
+        <w:t>この省令は、平成十八年十月一日から施行する。</w:t>
+        <w:br/>
+        <w:t>ただし、第二条中児童福祉施設最低基準第三十五条の改正規定は別に定める日から施行する。</w:t>
+      </w:r>
+    </w:p>
+    <w:p>
+      <w:r>
+        <w:br w:type="page"/>
+      </w:r>
+    </w:p>
+    <w:p>
+      <w:pPr>
+        <w:pStyle w:val="Heading1"/>
+      </w:pPr>
+      <w:r>
+        <w:t>附則（平成一九年三月二七日厚生労働省令第二九号）</w:t>
+      </w:r>
+    </w:p>
+    <w:p>
+      <w:pPr>
+        <w:pStyle w:val="Heading5"/>
+        <w:ind w:left="440"/>
+      </w:pPr>
+      <w:r>
+        <w:t>１</w:t>
+      </w:r>
+    </w:p>
+    <w:p>
+      <w:pPr>
+        <w:ind w:left="440"/>
+      </w:pPr>
+      <w:r>
+        <w:t>この省令は、平成十九年四月一日から施行する。</w:t>
+      </w:r>
+    </w:p>
+    <w:p>
+      <w:pPr>
+        <w:pStyle w:val="Heading5"/>
+        <w:ind w:left="440"/>
+      </w:pPr>
+      <w:r>
         <w:t>２</w:t>
       </w:r>
     </w:p>
@@ -7629,6 +6475,682 @@
         <w:ind w:left="440"/>
       </w:pPr>
       <w:r>
+        <w:t>この省令の施行の際現に、児童自立支援施設の長、児童自立支援専門員又は児童生活支援員（以下「児童自立支援施設の長等」という。）である者については、この省令による改正後の児童福祉施設最低基準（以下「新基準」という。）第八十一条から第八十三条までの規定にかかわらず、なお従前の例による。</w:t>
+      </w:r>
+    </w:p>
+    <w:p>
+      <w:pPr>
+        <w:pStyle w:val="Heading5"/>
+        <w:ind w:left="440"/>
+      </w:pPr>
+      <w:r>
+        <w:t>３</w:t>
+      </w:r>
+    </w:p>
+    <w:p>
+      <w:pPr>
+        <w:ind w:left="440"/>
+      </w:pPr>
+      <w:r>
+        <w:t>前項の規定によりなお従前の例によることとされる場合のほか、児童自立支援施設の長等の資格については、新基準第八十一条から第八十三条までの規定にかかわらず、平成二十年三月三十一日までは、なお従前の例によることができる。</w:t>
+      </w:r>
+    </w:p>
+    <w:p>
+      <w:r>
+        <w:br w:type="page"/>
+      </w:r>
+    </w:p>
+    <w:p>
+      <w:pPr>
+        <w:pStyle w:val="Heading1"/>
+      </w:pPr>
+      <w:r>
+        <w:t>附則（平成一九年三月三〇日厚生労働省令第四三号）</w:t>
+      </w:r>
+    </w:p>
+    <w:p>
+      <w:pPr>
+        <w:pStyle w:val="Heading4"/>
+      </w:pPr>
+      <w:r>
+        <w:t>第一条（施行期日）</w:t>
+      </w:r>
+    </w:p>
+    <w:p>
+      <w:r>
+        <w:t>この省令は、平成十九年四月一日から施行する。</w:t>
+      </w:r>
+    </w:p>
+    <w:p>
+      <w:r>
+        <w:br w:type="page"/>
+      </w:r>
+    </w:p>
+    <w:p>
+      <w:pPr>
+        <w:pStyle w:val="Heading1"/>
+      </w:pPr>
+      <w:r>
+        <w:t>附則（平成一九年一二月二五日厚生労働省令第一五二号）</w:t>
+      </w:r>
+    </w:p>
+    <w:p>
+      <w:r>
+        <w:t>この省令は、平成十九年十二月二十六日から施行する。</w:t>
+      </w:r>
+    </w:p>
+    <w:p>
+      <w:r>
+        <w:br w:type="page"/>
+      </w:r>
+    </w:p>
+    <w:p>
+      <w:pPr>
+        <w:pStyle w:val="Heading1"/>
+      </w:pPr>
+      <w:r>
+        <w:t>附則（平成二〇年二月二七日厚生労働省令第一三号）</w:t>
+      </w:r>
+    </w:p>
+    <w:p>
+      <w:pPr>
+        <w:pStyle w:val="Heading4"/>
+      </w:pPr>
+      <w:r>
+        <w:t>第一条（施行期日）</w:t>
+      </w:r>
+    </w:p>
+    <w:p>
+      <w:r>
+        <w:t>この省令は、平成二十年四月一日から施行する。</w:t>
+      </w:r>
+    </w:p>
+    <w:p>
+      <w:r>
+        <w:br w:type="page"/>
+      </w:r>
+    </w:p>
+    <w:p>
+      <w:pPr>
+        <w:pStyle w:val="Heading1"/>
+      </w:pPr>
+      <w:r>
+        <w:t>附則（平成二〇年三月二八日厚生労働省令第五七号）</w:t>
+      </w:r>
+    </w:p>
+    <w:p>
+      <w:r>
+        <w:t>この省令は、平成二十一年四月一日から施行する。</w:t>
+      </w:r>
+    </w:p>
+    <w:p>
+      <w:r>
+        <w:br w:type="page"/>
+      </w:r>
+    </w:p>
+    <w:p>
+      <w:pPr>
+        <w:pStyle w:val="Heading1"/>
+      </w:pPr>
+      <w:r>
+        <w:t>附則（平成二〇年四月一日厚生労働省令第八九号）</w:t>
+      </w:r>
+    </w:p>
+    <w:p>
+      <w:pPr>
+        <w:pStyle w:val="Heading4"/>
+      </w:pPr>
+      <w:r>
+        <w:t>第一条（施行期日）</w:t>
+      </w:r>
+    </w:p>
+    <w:p>
+      <w:r>
+        <w:t>この省令は、公布の日から施行する。</w:t>
+      </w:r>
+    </w:p>
+    <w:p>
+      <w:r>
+        <w:br w:type="page"/>
+      </w:r>
+    </w:p>
+    <w:p>
+      <w:pPr>
+        <w:pStyle w:val="Heading1"/>
+      </w:pPr>
+      <w:r>
+        <w:t>附則（平成二一年三月一六日厚生労働省令第三七号）</w:t>
+      </w:r>
+    </w:p>
+    <w:p>
+      <w:pPr>
+        <w:pStyle w:val="Heading4"/>
+      </w:pPr>
+      <w:r>
+        <w:t>第一条（施行期日）</w:t>
+      </w:r>
+    </w:p>
+    <w:p>
+      <w:r>
+        <w:t>この省令は、平成二十一年四月一日から施行する。</w:t>
+      </w:r>
+    </w:p>
+    <w:p>
+      <w:r>
+        <w:br w:type="page"/>
+      </w:r>
+    </w:p>
+    <w:p>
+      <w:pPr>
+        <w:pStyle w:val="Heading1"/>
+      </w:pPr>
+      <w:r>
+        <w:t>附則（平成二二年四月一日厚生労働省令第五八号）</w:t>
+      </w:r>
+    </w:p>
+    <w:p>
+      <w:pPr>
+        <w:pStyle w:val="Heading4"/>
+      </w:pPr>
+      <w:r>
+        <w:t>第一条（施行期日）</w:t>
+      </w:r>
+    </w:p>
+    <w:p>
+      <w:r>
+        <w:t>この省令は、公布の日から施行する。</w:t>
+      </w:r>
+    </w:p>
+    <w:p>
+      <w:r>
+        <w:br w:type="page"/>
+      </w:r>
+    </w:p>
+    <w:p>
+      <w:pPr>
+        <w:pStyle w:val="Heading1"/>
+      </w:pPr>
+      <w:r>
+        <w:t>附則（平成二二年六月一日厚生労働省令第七五号）</w:t>
+      </w:r>
+    </w:p>
+    <w:p>
+      <w:r>
+        <w:t>この省令は、公布の日から施行する。</w:t>
+      </w:r>
+    </w:p>
+    <w:p>
+      <w:r>
+        <w:br w:type="page"/>
+      </w:r>
+    </w:p>
+    <w:p>
+      <w:pPr>
+        <w:pStyle w:val="Heading1"/>
+      </w:pPr>
+      <w:r>
+        <w:t>附則（平成二三年六月一七日厚生労働省令第七一号）</w:t>
+      </w:r>
+    </w:p>
+    <w:p>
+      <w:pPr>
+        <w:pStyle w:val="Heading4"/>
+      </w:pPr>
+      <w:r>
+        <w:t>第一条（施行期日）</w:t>
+      </w:r>
+    </w:p>
+    <w:p>
+      <w:r>
+        <w:t>この省令は、公布の日から施行する。</w:t>
+      </w:r>
+    </w:p>
+    <w:p>
+      <w:pPr>
+        <w:pStyle w:val="Heading4"/>
+      </w:pPr>
+      <w:r>
+        <w:t>第二条（児童福祉施設最低基準の一部改正に伴う経過措置）</w:t>
+      </w:r>
+    </w:p>
+    <w:p>
+      <w:r>
+        <w:t>この省令の施行の際現に存する乳児院、母子生活支援施設、児童養護施設、児童自立支援施設又は児童福祉法第十二条の四に規定する児童を一時保護する施設（以下「一時保護施設」という。）の建物（建築中のものを含み、この省令の施行の後に全面的に改築されたものを除く。）に係る第一条の規定による改正後の児童福祉施設最低基準（以下「新基準」という。）第十九条第一号、第二十条第一号、第二十六条第一号又は第四十一条第一号（新基準第七十九条第二項及び第二条の規定による改正後の児童福祉法施行規則（以下「新規則」という。）第三十五条において準用する場合を含む。）の規定の適用については、なお従前の例による。</w:t>
+      </w:r>
+    </w:p>
+    <w:p>
+      <w:pPr>
+        <w:pStyle w:val="Heading4"/>
+      </w:pPr>
+      <w:r>
+        <w:t>第三条</w:t>
+      </w:r>
+    </w:p>
+    <w:p>
+      <w:r>
+        <w:t>この省令の施行の際現に存する乳児院、母子生活支援施設、児童養護施設、知的障害児施設、盲ろうあ児施設、情緒障害児短期治療施設、児童自立支援施設又は一時保護施設の建物（建築中のものを含み、この省令の施行の後に増築され、又は全面的に改築された部分を除く。）に係る新基準第十九条第二号、第二十条第二号、第二十六条第二号若しくは第三号、第四十一条第二号（新基準第七十九条第二項及び新規則第三十五条において準用する場合を含む。）、第四十八条第一項第二号（同条第三項において準用する場合を含む。）、第六十条第一項第三号（同条第三項において準用する場合を含む。）又は第七十四条第二号の規定の適用については、なお従前の例による。</w:t>
+      </w:r>
+    </w:p>
+    <w:p>
+      <w:pPr>
+        <w:pStyle w:val="Heading4"/>
+      </w:pPr>
+      <w:r>
+        <w:t>第四条</w:t>
+      </w:r>
+    </w:p>
+    <w:p>
+      <w:r>
+        <w:t>この省令の施行の日から平成二十四年三月三十一日までの間においては、乳児院、児童養護施設、情緒障害児短期治療施設又は児童自立支援施設には、新基準第二十一条第一項、第二十二条第一項、第四十二条第一項、第七十五条第一項又は第八十条第一項の規定にかかわらず、個別対応職員及び家庭支援専門相談員を置かないことができる。</w:t>
+      </w:r>
+    </w:p>
+    <w:p>
+      <w:pPr>
+        <w:pStyle w:val="Heading5"/>
+        <w:ind w:left="440"/>
+      </w:pPr>
+      <w:r>
+        <w:t>２</w:t>
+      </w:r>
+    </w:p>
+    <w:p>
+      <w:pPr>
+        <w:ind w:left="440"/>
+      </w:pPr>
+      <w:r>
+        <w:t>この省令の施行の日から平成二十四年三月三十一日までの間においては、一時保護施設には、新規則第三十五条において準用する新基準第四十二条第一項の規定にかかわらず、個別対応職員を置かないことができる。</w:t>
+      </w:r>
+    </w:p>
+    <w:p>
+      <w:pPr>
+        <w:pStyle w:val="Heading4"/>
+      </w:pPr>
+      <w:r>
+        <w:t>第五条</w:t>
+      </w:r>
+    </w:p>
+    <w:p>
+      <w:r>
+        <w:t>この省令の施行の際現に乳児院、児童養護施設、情緒障害児短期治療施設又は児童自立支援施設（以下この条において「乳児院等」という。）に置かれている家庭支援専門相談員に相当する者は、新基準第二十一条第二項、第四十二条第二項、第七十三条第四項又は第八十条第二項の規定にかかわらず、当該乳児院等における新基準の規定による家庭支援専門相談員となることができる。</w:t>
+      </w:r>
+    </w:p>
+    <w:p>
+      <w:r>
+        <w:br w:type="page"/>
+      </w:r>
+    </w:p>
+    <w:p>
+      <w:pPr>
+        <w:pStyle w:val="Heading1"/>
+      </w:pPr>
+      <w:r>
+        <w:t>附則（平成二三年九月一日厚生労働省令第一一〇号）</w:t>
+      </w:r>
+    </w:p>
+    <w:p>
+      <w:pPr>
+        <w:pStyle w:val="Heading4"/>
+      </w:pPr>
+      <w:r>
+        <w:t>第一条（施行期日）</w:t>
+      </w:r>
+    </w:p>
+    <w:p>
+      <w:r>
+        <w:t>この省令は、公布の日から施行する。</w:t>
+        <w:br/>
+        <w:t>ただし、第一条中児童福祉施設最低基準第二十四条の二の次に一条を加える改正規定、同令第二十九条の二の次に一条を加える改正規定、同令第四十五条の二の次に一条を加える改正規定、同令第七十六条の二の次に一条を加える改正規定及び同令第八十四条の二の次に一条を加える改正規定は、平成二十四年四月一日から施行する。</w:t>
+      </w:r>
+    </w:p>
+    <w:p>
+      <w:pPr>
+        <w:pStyle w:val="Heading4"/>
+      </w:pPr>
+      <w:r>
+        <w:t>第二条（児童福祉施設最低基準の一部改正に伴う経過措置）</w:t>
+      </w:r>
+    </w:p>
+    <w:p>
+      <w:r>
+        <w:t>この省令の施行の際現に乳児院、母子生活支援施設、児童養護施設又は情緒障害児短期治療施設の長である者については、第一条の規定による改正後の児童福祉施設最低基準第二十二条の二第一項、第二十七条の二第一項、第四十二条の二第一項又は第七十五条の二第一項の規定は、適用しない。</w:t>
+      </w:r>
+    </w:p>
+    <w:p>
+      <w:r>
+        <w:br w:type="page"/>
+      </w:r>
+    </w:p>
+    <w:p>
+      <w:pPr>
+        <w:pStyle w:val="Heading1"/>
+      </w:pPr>
+      <w:r>
+        <w:t>附則（平成二三年九月三〇日厚生労働省令第一二三号）</w:t>
+      </w:r>
+    </w:p>
+    <w:p>
+      <w:r>
+        <w:t>この省令は、平成二十三年十月一日から施行する。</w:t>
+      </w:r>
+    </w:p>
+    <w:p>
+      <w:r>
+        <w:br w:type="page"/>
+      </w:r>
+    </w:p>
+    <w:p>
+      <w:pPr>
+        <w:pStyle w:val="Heading1"/>
+      </w:pPr>
+      <w:r>
+        <w:t>附則（平成二三年一〇月七日厚生労働省令第一二七号）</w:t>
+      </w:r>
+    </w:p>
+    <w:p>
+      <w:pPr>
+        <w:pStyle w:val="Heading4"/>
+      </w:pPr>
+      <w:r>
+        <w:t>第一条（施行期日）</w:t>
+      </w:r>
+    </w:p>
+    <w:p>
+      <w:r>
+        <w:t>この省令は、平成二十四年四月一日から施行する。</w:t>
+      </w:r>
+    </w:p>
+    <w:p>
+      <w:r>
+        <w:br w:type="page"/>
+      </w:r>
+    </w:p>
+    <w:p>
+      <w:pPr>
+        <w:pStyle w:val="Heading1"/>
+      </w:pPr>
+      <w:r>
+        <w:t>附則（平成二三年一二月二一日厚生労働省令第一四九号）</w:t>
+      </w:r>
+    </w:p>
+    <w:p>
+      <w:r>
+        <w:t>この省令は、公布の日から施行する。</w:t>
+      </w:r>
+    </w:p>
+    <w:p>
+      <w:r>
+        <w:br w:type="page"/>
+      </w:r>
+    </w:p>
+    <w:p>
+      <w:pPr>
+        <w:pStyle w:val="Heading1"/>
+      </w:pPr>
+      <w:r>
+        <w:t>附則（平成二三年一二月二八日厚生労働省令第一五七号）</w:t>
+      </w:r>
+    </w:p>
+    <w:p>
+      <w:r>
+        <w:t>この省令は、民法等の一部を改正する法律の施行の日（平成二十四年四月一日）から施行する。</w:t>
+      </w:r>
+    </w:p>
+    <w:p>
+      <w:r>
+        <w:br w:type="page"/>
+      </w:r>
+    </w:p>
+    <w:p>
+      <w:pPr>
+        <w:pStyle w:val="Heading1"/>
+      </w:pPr>
+      <w:r>
+        <w:t>附則（平成二四年二月三日厚生労働省令第一七号）</w:t>
+      </w:r>
+    </w:p>
+    <w:p>
+      <w:pPr>
+        <w:pStyle w:val="Heading4"/>
+      </w:pPr>
+      <w:r>
+        <w:t>第一条（施行期日）</w:t>
+      </w:r>
+    </w:p>
+    <w:p>
+      <w:r>
+        <w:t>この省令は、平成二十四年四月一日から施行する。</w:t>
+      </w:r>
+    </w:p>
+    <w:p>
+      <w:pPr>
+        <w:pStyle w:val="Heading4"/>
+      </w:pPr>
+      <w:r>
+        <w:t>第二条（経過措置）</w:t>
+      </w:r>
+    </w:p>
+    <w:p>
+      <w:r>
+        <w:t>児童福祉施設最低基準等の一部を改正する省令（平成二十三年厚生労働省令第七十一号）の施行の際現に存していた障がい者制度改革推進本部等における検討を踏まえて障害保健福祉施策を見直すまでの間において障害者等の地域生活を支援するための関係法律の整備に関する法律（平成二十二年法律第七十一号。以下「整備法」という。）第五条による改正前の児童福祉法（以下「旧児童福祉法」という。）第四十二条に規定する知的障害児施設又は旧児童福祉法第四十三条の二に規定する盲ろうあ児施設（通所のみにより利用されるものを除く。）であって、整備法附則第三十四条第一項の規定により整備法第五条による改正後の児童福祉法（以下「新児童福祉法」という。）第三十五条第三項又は第四項に基づき新児童福祉法第四十二条に規定する障害児入所施設として設置しているものとみなされたもの（同令の施行の後に増築され、又は改築される等建物の構造を変更したものを除く。）については、当分の間、この省令による改正後の児童福祉施設の設備及び運営に関する基準（以下「新基準」という。）第四十八条第七号の規定を適用する場合においては、同号中「四人」とあるのは「十五人」と、「四・九五平方メートル以上とすること。ただし、乳幼児のみの居室の一室の定員は、これを六人以下とし、その面積は、一人につき三・三平方メートル以上とする」とあるのは「三・三平方メートル以上とすること」とする。</w:t>
+      </w:r>
+    </w:p>
+    <w:p>
+      <w:pPr>
+        <w:pStyle w:val="Heading4"/>
+      </w:pPr>
+      <w:r>
+        <w:t>第三条</w:t>
+      </w:r>
+    </w:p>
+    <w:p>
+      <w:r>
+        <w:t>この省令の施行の際現に存する旧児童福祉法第四十三条の三に規定する肢体不自由児施設（通所のみにより利用されるものを除く。）であって、整備法附則第三十四条第一項の規定により新児童福祉法第三十五条第三項又は第四項に基づき新児童福祉法第四十二条に規定する障害児入所施設として設置しているものとみなされたもの（この省令の施行の後に増築され、又は改築される等建物の構造を変更したものを除く。）については、当分の間、新基準第四十八条第七号から第九号までの規定は、適用しない。</w:t>
+      </w:r>
+    </w:p>
+    <w:p>
+      <w:pPr>
+        <w:pStyle w:val="Heading4"/>
+      </w:pPr>
+      <w:r>
+        <w:t>第四条</w:t>
+      </w:r>
+    </w:p>
+    <w:p>
+      <w:r>
+        <w:t>この省令の施行の際現に存する旧児童福祉法第四十三条に規定する知的障害児通園施設であって、整備法附則第三十四条第二項の規定により新児童福祉法第三十五条第三項又は第四項に基づき新児童福祉法第四十三条に規定する児童発達支援センターとして設置しているものとみなされたものに対する新基準第六十三条第二項の規定の適用については、同条第二項中「通じておおむね児童の数を四で除して得た数以上」とあるのは、「通じておおむね乳幼児の数を四で除して得た数及び少年の数を七・五で除して得た数の合計数」とする。</w:t>
+      </w:r>
+    </w:p>
+    <w:p>
+      <w:pPr>
+        <w:pStyle w:val="Heading5"/>
+        <w:ind w:left="440"/>
+      </w:pPr>
+      <w:r>
+        <w:t>２</w:t>
+      </w:r>
+    </w:p>
+    <w:p>
+      <w:pPr>
+        <w:ind w:left="440"/>
+      </w:pPr>
+      <w:r>
+        <w:t>この省令の施行の際現に存する旧児童福祉法第四十三条の二に規定する盲ろうあ児施設（通所のみにより利用されるものに限る。）であって、整備法附則第三十四条第二項の規定により新児童福祉法第三十五条第三項又は第四項に基づき新児童福祉法第四十三条に規定する児童発達支援センターとして設置しているものとみなされたものに対する新基準第六十三条第六項の適用については、同条第六項中「言語聴覚士及び」とあるのは「聴能訓練担当職員（聴能訓練を担当する職員をいう。以下同じ。）、言語機能訓練担当職員（言語機能の訓練を担当する職員をいう。以下同じ。）及び」と、「言語聴覚士の数は、四人」とあるのは「聴能訓練担当職員及び言語機能訓練担当職員の数は、それぞれ二人」とする。</w:t>
+      </w:r>
+    </w:p>
+    <w:p>
+      <w:r>
+        <w:br w:type="page"/>
+      </w:r>
+    </w:p>
+    <w:p>
+      <w:pPr>
+        <w:pStyle w:val="Heading1"/>
+      </w:pPr>
+      <w:r>
+        <w:t>附則（平成二四年三月二八日厚生労働省令第四一号）</w:t>
+      </w:r>
+    </w:p>
+    <w:p>
+      <w:r>
+        <w:t>この省令は、公布の日から施行する。</w:t>
+      </w:r>
+    </w:p>
+    <w:p>
+      <w:r>
+        <w:br w:type="page"/>
+      </w:r>
+    </w:p>
+    <w:p>
+      <w:pPr>
+        <w:pStyle w:val="Heading1"/>
+      </w:pPr>
+      <w:r>
+        <w:t>附則（平成二四年五月三一日厚生労働省令第八八号）</w:t>
+      </w:r>
+    </w:p>
+    <w:p>
+      <w:r>
+        <w:t>この省令は、平成二十五年四月一日から施行する。</w:t>
+      </w:r>
+    </w:p>
+    <w:p>
+      <w:r>
+        <w:br w:type="page"/>
+      </w:r>
+    </w:p>
+    <w:p>
+      <w:pPr>
+        <w:pStyle w:val="Heading1"/>
+      </w:pPr>
+      <w:r>
+        <w:t>附則（平成二六年二月一四日厚生労働省令第一〇号）</w:t>
+      </w:r>
+    </w:p>
+    <w:p>
+      <w:r>
+        <w:t>この省令は、公布の日から施行する。</w:t>
+      </w:r>
+    </w:p>
+    <w:p>
+      <w:r>
+        <w:br w:type="page"/>
+      </w:r>
+    </w:p>
+    <w:p>
+      <w:pPr>
+        <w:pStyle w:val="Heading1"/>
+      </w:pPr>
+      <w:r>
+        <w:t>附則（平成二六年四月三〇日厚生労働省令第六二号）</w:t>
+      </w:r>
+    </w:p>
+    <w:p>
+      <w:r>
+        <w:t>この省令は、子ども・子育て支援法及び就学前の子どもに関する教育、保育等の総合的な提供の推進に関する法律の一部を改正する法律の施行に伴う関係法律の整備等に関する法律（平成二十四年法律第六十七号）の施行の日から施行する。</w:t>
+      </w:r>
+    </w:p>
+    <w:p>
+      <w:r>
+        <w:br w:type="page"/>
+      </w:r>
+    </w:p>
+    <w:p>
+      <w:pPr>
+        <w:pStyle w:val="Heading1"/>
+      </w:pPr>
+      <w:r>
+        <w:t>附則（平成二六年九月三〇日厚生労働省令第一一五号）</w:t>
+      </w:r>
+    </w:p>
+    <w:p>
+      <w:pPr>
+        <w:pStyle w:val="Heading5"/>
+        <w:ind w:left="440"/>
+      </w:pPr>
+      <w:r>
+        <w:t>１</w:t>
+      </w:r>
+    </w:p>
+    <w:p>
+      <w:pPr>
+        <w:ind w:left="440"/>
+      </w:pPr>
+      <w:r>
+        <w:t>この省令は、平成二十六年十月一日から施行する。</w:t>
+        <w:br/>
+        <w:t>ただし、次の各号に掲げる規定は、当該各号に定める日から施行する。</w:t>
+      </w:r>
+    </w:p>
+    <w:p>
+      <w:pPr>
+        <w:pStyle w:val="ListBullet"/>
+        <w:ind w:left="880"/>
+      </w:pPr>
+      <w:r>
+        <w:t>一</w:t>
+        <w:br/>
+        <w:t>略</w:t>
+      </w:r>
+    </w:p>
+    <w:p>
+      <w:pPr>
+        <w:pStyle w:val="ListBullet"/>
+        <w:ind w:left="880"/>
+      </w:pPr>
+      <w:r>
+        <w:t>二</w:t>
+        <w:br/>
+        <w:t>第四条中児童福祉施設の設備及び運営に関する基準第三十二条第五号の改正規定</w:t>
+        <w:br/>
+        <w:br/>
+        <w:br/>
+        <w:t>子ども・子育て支援法（平成二十四年法律第六十五号）の施行の日</w:t>
+      </w:r>
+    </w:p>
+    <w:p>
+      <w:r>
+        <w:br w:type="page"/>
+      </w:r>
+    </w:p>
+    <w:p>
+      <w:pPr>
+        <w:pStyle w:val="Heading1"/>
+      </w:pPr>
+      <w:r>
+        <w:t>附則（平成二七年三月三一日厚生労働省令第五五号）</w:t>
+      </w:r>
+    </w:p>
+    <w:p>
+      <w:pPr>
+        <w:pStyle w:val="Heading5"/>
+        <w:ind w:left="440"/>
+      </w:pPr>
+      <w:r>
+        <w:t>１</w:t>
+      </w:r>
+    </w:p>
+    <w:p>
+      <w:pPr>
+        <w:ind w:left="440"/>
+      </w:pPr>
+      <w:r>
+        <w:t>この省令は、平成二十七年四月一日から施行する。</w:t>
+      </w:r>
+    </w:p>
+    <w:p>
+      <w:pPr>
+        <w:pStyle w:val="Heading5"/>
+        <w:ind w:left="440"/>
+      </w:pPr>
+      <w:r>
+        <w:t>２</w:t>
+      </w:r>
+    </w:p>
+    <w:p>
+      <w:pPr>
+        <w:ind w:left="440"/>
+      </w:pPr>
+      <w:r>
         <w:t>この省令の施行前に第五条の規定による改正前の児童福祉施設の設備及び運営に関する基準第四十三条第一号の規定により地方厚生局長又は地方厚生支局長がした指定は、第五条の規定による改正後の児童福祉施設の設備及び運営に関する基準第四十三条第一号の規定により都道府県知事がした指定とみなす。</w:t>
       </w:r>
     </w:p>
@@ -7642,7 +7164,7 @@
         <w:pStyle w:val="Heading1"/>
       </w:pPr>
       <w:r>
-        <w:t>附　則（平成二七年三月三一日厚生労働省令第六三号）</w:t>
+        <w:t>附則（平成二七年三月三一日厚生労働省令第六三号）</w:t>
       </w:r>
     </w:p>
     <w:p>
@@ -7660,7 +7182,7 @@
         <w:pStyle w:val="Heading1"/>
       </w:pPr>
       <w:r>
-        <w:t>附　則（平成二七年八月三一日厚生労働省令第一三三号）</w:t>
+        <w:t>附則（平成二七年八月三一日厚生労働省令第一三三号）</w:t>
       </w:r>
     </w:p>
     <w:p>
@@ -7678,7 +7200,7 @@
         <w:pStyle w:val="Heading1"/>
       </w:pPr>
       <w:r>
-        <w:t>附　則（平成二八年二月三日厚生労働省令第一二号）</w:t>
+        <w:t>附則（平成二八年二月三日厚生労働省令第一二号）</w:t>
       </w:r>
     </w:p>
     <w:p>
@@ -7696,7 +7218,7 @@
         <w:pStyle w:val="Heading1"/>
       </w:pPr>
       <w:r>
-        <w:t>附　則（平成二八年二月一八日厚生労働省令第二二号）</w:t>
+        <w:t>附則（平成二八年二月一八日厚生労働省令第二二号）</w:t>
       </w:r>
     </w:p>
     <w:p>
@@ -7714,7 +7236,7 @@
         <w:pStyle w:val="Heading1"/>
       </w:pPr>
       <w:r>
-        <w:t>附　則（平成二八年二月一九日厚生労働省令第二三号）</w:t>
+        <w:t>附則（平成二八年二月一九日厚生労働省令第二三号）</w:t>
       </w:r>
     </w:p>
     <w:p>
@@ -7732,7 +7254,7 @@
         <w:pStyle w:val="Heading1"/>
       </w:pPr>
       <w:r>
-        <w:t>附　則（平成二八年八月一八日厚生労働省令第一四一号）</w:t>
+        <w:t>附則（平成二八年八月一八日厚生労働省令第一四一号）</w:t>
       </w:r>
     </w:p>
     <w:p>
@@ -7750,7 +7272,7 @@
         <w:pStyle w:val="Heading1"/>
       </w:pPr>
       <w:r>
-        <w:t>附　則（平成二九年三月三一日厚生労働省令第三八号）</w:t>
+        <w:t>附則（平成二九年三月三一日厚生労働省令第三八号）</w:t>
       </w:r>
     </w:p>
     <w:p>
@@ -7802,7 +7324,7 @@
         <w:pStyle w:val="Heading1"/>
       </w:pPr>
       <w:r>
-        <w:t>附　則（平成二九年九月二二日厚生労働省令第九四号）</w:t>
+        <w:t>附則（平成二九年九月二二日厚生労働省令第九四号）</w:t>
       </w:r>
     </w:p>
     <w:p>
@@ -7820,7 +7342,7 @@
         <w:pStyle w:val="Heading1"/>
       </w:pPr>
       <w:r>
-        <w:t>附　則（平成三〇年一月一八日厚生労働省令第三号）</w:t>
+        <w:t>附則（平成三〇年一月一八日厚生労働省令第三号）</w:t>
       </w:r>
     </w:p>
     <w:p>
@@ -7846,7 +7368,7 @@
         <w:pStyle w:val="Heading1"/>
       </w:pPr>
       <w:r>
-        <w:t>附　則（平成三〇年二月一六日厚生労働省令第一五号）</w:t>
+        <w:t>附則（平成三〇年二月一六日厚生労働省令第一五号）</w:t>
       </w:r>
     </w:p>
     <w:p>
@@ -7864,7 +7386,7 @@
         <w:pStyle w:val="Heading1"/>
       </w:pPr>
       <w:r>
-        <w:t>附　則（平成三一年二月一五日厚生労働省令第一五号）</w:t>
+        <w:t>附則（平成三一年二月一五日厚生労働省令第一五号）</w:t>
       </w:r>
     </w:p>
     <w:p>
@@ -7882,7 +7404,7 @@
         <w:pStyle w:val="Heading1"/>
       </w:pPr>
       <w:r>
-        <w:t>附　則（令和元年七月三一日厚生労働省令第三二号）</w:t>
+        <w:t>附則（令和元年七月三一日厚生労働省令第三二号）</w:t>
       </w:r>
     </w:p>
     <w:p>
@@ -7910,7 +7432,7 @@
     </w:pPr>
     <w:r>
       <w:tab/>
-      <w:t>WeGov v0.1 - FTS141</w:t>
+      <w:t>WeGov v0.2 - FTS141</w:t>
     </w:r>
   </w:p>
 </w:ftr>
